--- a/Notes/Order of Operations and Source files/Order of Operations and Source files.docx
+++ b/Notes/Order of Operations and Source files/Order of Operations and Source files.docx
@@ -1,6 +1,6 @@
 
 <file path=word/document.xml><?xml version="1.0" encoding="utf-8"?>
-<w:document xmlns:wpc="http://schemas.microsoft.com/office/word/2010/wordprocessingCanvas" xmlns:cx="http://schemas.microsoft.com/office/drawing/2014/chartex" xmlns:cx1="http://schemas.microsoft.com/office/drawing/2015/9/8/chartex" xmlns:cx2="http://schemas.microsoft.com/office/drawing/2015/10/21/chartex" xmlns:cx3="http://schemas.microsoft.com/office/drawing/2016/5/9/chartex" xmlns:cx4="http://schemas.microsoft.com/office/drawing/2016/5/10/chartex" xmlns:cx5="http://schemas.microsoft.com/office/drawing/2016/5/11/chartex" xmlns:cx6="http://schemas.microsoft.com/office/drawing/2016/5/12/chartex" xmlns:cx7="http://schemas.microsoft.com/office/drawing/2016/5/13/chartex" xmlns:cx8="http://schemas.microsoft.com/office/drawing/2016/5/14/chartex" xmlns:mc="http://schemas.openxmlformats.org/markup-compatibility/2006" xmlns:aink="http://schemas.microsoft.com/office/drawing/2016/ink" xmlns:am3d="http://schemas.microsoft.com/office/drawing/2017/model3d" xmlns:o="urn:schemas-microsoft-com:office:office" xmlns:oel="http://schemas.microsoft.com/office/2019/extlst" xmlns:r="http://schemas.openxmlformats.org/officeDocument/2006/relationships" xmlns:m="http://schemas.openxmlformats.org/officeDocument/2006/math" xmlns:v="urn:schemas-microsoft-com:vml" xmlns:wp14="http://schemas.microsoft.com/office/word/2010/wordprocessingDrawing" xmlns:wp="http://schemas.openxmlformats.org/drawingml/2006/wordprocessingDrawing" xmlns:w10="urn:schemas-microsoft-com:office:word" xmlns:w="http://schemas.openxmlformats.org/wordprocessingml/2006/main" xmlns:w14="http://schemas.microsoft.com/office/word/2010/wordml" xmlns:w15="http://schemas.microsoft.com/office/word/2012/wordml" xmlns:w16cex="http://schemas.microsoft.com/office/word/2018/wordml/cex" xmlns:w16cid="http://schemas.microsoft.com/office/word/2016/wordml/cid" xmlns:w16="http://schemas.microsoft.com/office/word/2018/wordml" xmlns:w16du="http://schemas.microsoft.com/office/word/2023/wordml/word16du" xmlns:w16sdtdh="http://schemas.microsoft.com/office/word/2020/wordml/sdtdatahash" xmlns:w16se="http://schemas.microsoft.com/office/word/2015/wordml/symex" xmlns:wpg="http://schemas.microsoft.com/office/word/2010/wordprocessingGroup" xmlns:wpi="http://schemas.microsoft.com/office/word/2010/wordprocessingInk" xmlns:wne="http://schemas.microsoft.com/office/word/2006/wordml" xmlns:wps="http://schemas.microsoft.com/office/word/2010/wordprocessingShape" mc:Ignorable="w14 w15 w16se w16cid w16 w16cex w16sdtdh wp14">
+<w:document xmlns:wpc="http://schemas.microsoft.com/office/word/2010/wordprocessingCanvas" xmlns:cx="http://schemas.microsoft.com/office/drawing/2014/chartex" xmlns:cx1="http://schemas.microsoft.com/office/drawing/2015/9/8/chartex" xmlns:cx2="http://schemas.microsoft.com/office/drawing/2015/10/21/chartex" xmlns:cx3="http://schemas.microsoft.com/office/drawing/2016/5/9/chartex" xmlns:cx4="http://schemas.microsoft.com/office/drawing/2016/5/10/chartex" xmlns:cx5="http://schemas.microsoft.com/office/drawing/2016/5/11/chartex" xmlns:cx6="http://schemas.microsoft.com/office/drawing/2016/5/12/chartex" xmlns:cx7="http://schemas.microsoft.com/office/drawing/2016/5/13/chartex" xmlns:cx8="http://schemas.microsoft.com/office/drawing/2016/5/14/chartex" xmlns:mc="http://schemas.openxmlformats.org/markup-compatibility/2006" xmlns:aink="http://schemas.microsoft.com/office/drawing/2016/ink" xmlns:am3d="http://schemas.microsoft.com/office/drawing/2017/model3d" xmlns:o="urn:schemas-microsoft-com:office:office" xmlns:oel="http://schemas.microsoft.com/office/2019/extlst" xmlns:r="http://schemas.openxmlformats.org/officeDocument/2006/relationships" xmlns:m="http://schemas.openxmlformats.org/officeDocument/2006/math" xmlns:v="urn:schemas-microsoft-com:vml" xmlns:wp14="http://schemas.microsoft.com/office/word/2010/wordprocessingDrawing" xmlns:wp="http://schemas.openxmlformats.org/drawingml/2006/wordprocessingDrawing" xmlns:w10="urn:schemas-microsoft-com:office:word" xmlns:w="http://schemas.openxmlformats.org/wordprocessingml/2006/main" xmlns:w14="http://schemas.microsoft.com/office/word/2010/wordml" xmlns:w15="http://schemas.microsoft.com/office/word/2012/wordml" xmlns:w16cex="http://schemas.microsoft.com/office/word/2018/wordml/cex" xmlns:w16cid="http://schemas.microsoft.com/office/word/2016/wordml/cid" xmlns:w16="http://schemas.microsoft.com/office/word/2018/wordml" xmlns:w16sdtdh="http://schemas.microsoft.com/office/word/2020/wordml/sdtdatahash" xmlns:w16se="http://schemas.microsoft.com/office/word/2015/wordml/symex" xmlns:wpg="http://schemas.microsoft.com/office/word/2010/wordprocessingGroup" xmlns:wpi="http://schemas.microsoft.com/office/word/2010/wordprocessingInk" xmlns:wne="http://schemas.microsoft.com/office/word/2006/wordml" xmlns:wps="http://schemas.microsoft.com/office/word/2010/wordprocessingShape" mc:Ignorable="w14 w15 w16se w16cid w16 w16cex w16sdtdh wp14">
   <w:body>
     <w:p>
       <w:pPr>
@@ -136,6 +136,54 @@
     </w:p>
     <w:p>
       <w:pPr>
+        <w:pStyle w:val="ListParagraph"/>
+        <w:numPr>
+          <w:ilvl w:val="0"/>
+          <w:numId w:val="1"/>
+        </w:numPr>
+        <w:rPr>
+          <w:color w:val="002060"/>
+        </w:rPr>
+      </w:pPr>
+      <w:r>
+        <w:rPr>
+          <w:color w:val="002060"/>
+        </w:rPr>
+        <w:t xml:space="preserve">Master raw data counts are from the file DiffDimAll_Detailed_Final_07_11.xlsx, in </w:t>
+      </w:r>
+      <w:r>
+        <w:rPr>
+          <w:color w:val="002060"/>
+        </w:rPr>
+        <w:t>/Users/allisonadams/My files/Thesis/Microplankton/MicroplanktonAnalysis/data7_24/MasterFiles</w:t>
+      </w:r>
+      <w:r>
+        <w:rPr>
+          <w:color w:val="002060"/>
+        </w:rPr>
+        <w:t xml:space="preserve"> </w:t>
+      </w:r>
+      <w:r>
+        <w:rPr>
+          <w:color w:val="002060"/>
+        </w:rPr>
+        <w:t xml:space="preserve">(originally in, but moved from,  </w:t>
+      </w:r>
+      <w:r>
+        <w:rPr>
+          <w:color w:val="002060"/>
+        </w:rPr>
+        <w:t>/Users/allisonadams/My files/Thesis/Microplankton/Microzoop Data Sheets/Data Sheets Detailed/Micropl Data Detailed</w:t>
+      </w:r>
+      <w:r>
+        <w:rPr>
+          <w:color w:val="002060"/>
+        </w:rPr>
+        <w:t>)</w:t>
+      </w:r>
+    </w:p>
+    <w:p>
+      <w:pPr>
         <w:rPr>
           <w:color w:val="002060"/>
         </w:rPr>
@@ -642,7 +690,6 @@
         <w:rPr>
           <w:color w:val="92D050"/>
         </w:rPr>
-        <w:lastRenderedPageBreak/>
         <w:t xml:space="preserve">data/Calculations/vol100.Rdata </w:t>
       </w:r>
     </w:p>
@@ -983,6 +1030,54 @@
         </w:rPr>
         <w:t>data/Clearance Rates/volbio_all_cr.Rdata</w:t>
       </w:r>
+    </w:p>
+    <w:p>
+      <w:pPr>
+        <w:ind w:firstLine="720"/>
+        <w:rPr>
+          <w:color w:val="00B0F0"/>
+        </w:rPr>
+      </w:pPr>
+      <w:r>
+        <w:rPr>
+          <w:color w:val="00B0F0"/>
+        </w:rPr>
+        <w:t xml:space="preserve">!!!! NEW AND UPDATED !!! </w:t>
+      </w:r>
+    </w:p>
+    <w:p>
+      <w:pPr>
+        <w:ind w:firstLine="720"/>
+        <w:rPr>
+          <w:color w:val="00B0F0"/>
+        </w:rPr>
+      </w:pPr>
+      <w:r>
+        <w:rPr>
+          <w:color w:val="00B0F0"/>
+        </w:rPr>
+        <w:t xml:space="preserve">7/24/23 </w:t>
+      </w:r>
+      <w:r>
+        <w:rPr>
+          <w:color w:val="00B0F0"/>
+        </w:rPr>
+        <w:t xml:space="preserve">!!!! NEW AND UPDATED !!! </w:t>
+      </w:r>
+      <w:r>
+        <w:rPr>
+          <w:color w:val="00B0F0"/>
+        </w:rPr>
+        <w:t>AGAIN, 7/24/23 per notes, p 76 of my project  notebook, with the same name, volbio_all_cr.Rdata. This is the official, latest, updated version as of 7/24/23</w:t>
+      </w:r>
+    </w:p>
+    <w:p>
+      <w:pPr>
+        <w:ind w:firstLine="720"/>
+        <w:rPr>
+          <w:color w:val="00B0F0"/>
+        </w:rPr>
+      </w:pPr>
     </w:p>
     <w:p>
       <w:pPr>
@@ -1143,6 +1238,7 @@
           <w:color w:val="00B0F0"/>
           <w:u w:val="single"/>
         </w:rPr>
+        <w:lastRenderedPageBreak/>
         <w:t>Clearance Rate</w:t>
       </w:r>
       <w:r>
@@ -1372,7 +1468,6 @@
         <w:rPr>
           <w:color w:val="00B0F0"/>
         </w:rPr>
-        <w:lastRenderedPageBreak/>
         <w:t>data/Clearance Rates/Feeding Rates</w:t>
       </w:r>
       <w:r>
@@ -1767,6 +1862,7 @@
         <w:rPr>
           <w:b/>
           <w:bCs/>
+          <w:strike/>
           <w:color w:val="7030A0"/>
         </w:rPr>
       </w:pPr>
@@ -1809,6 +1905,7 @@
         <w:rPr>
           <w:b/>
           <w:bCs/>
+          <w:strike/>
           <w:color w:val="7030A0"/>
         </w:rPr>
         <w:t>the updated version is 03_calcs_CR_FR.R</w:t>
@@ -1816,417 +1913,106 @@
     </w:p>
     <w:p>
       <w:pPr>
-        <w:ind w:left="720"/>
-        <w:rPr>
-          <w:color w:val="0070C0"/>
-        </w:rPr>
-      </w:pPr>
-      <w:r>
-        <w:rPr>
-          <w:color w:val="0070C0"/>
-        </w:rPr>
-        <w:t>Calculates clearance rate and ingestion rate of the taxa in their small and large size groups</w:t>
-      </w:r>
-    </w:p>
-    <w:p>
-      <w:pPr>
-        <w:ind w:firstLine="720"/>
-        <w:rPr>
-          <w:color w:val="92D050"/>
-        </w:rPr>
-      </w:pPr>
-      <w:r>
-        <w:rPr>
-          <w:color w:val="92D050"/>
-        </w:rPr>
-        <w:t>data/Clearance Rates/volbio_all_cr.Rdata</w:t>
-      </w:r>
-    </w:p>
-    <w:p>
-      <w:pPr>
-        <w:ind w:firstLine="720"/>
-        <w:rPr>
-          <w:color w:val="92D050"/>
-        </w:rPr>
-      </w:pPr>
-      <w:r>
-        <w:rPr>
-          <w:color w:val="92D050"/>
-        </w:rPr>
-        <w:t>scripts/01_function_clearanceRates.R</w:t>
-      </w:r>
-    </w:p>
-    <w:p>
-      <w:pPr>
-        <w:ind w:firstLine="720"/>
-        <w:rPr>
-          <w:color w:val="92D050"/>
-        </w:rPr>
-      </w:pPr>
-      <w:r>
-        <w:rPr>
-          <w:color w:val="92D050"/>
-        </w:rPr>
-        <w:t>scripts/01_function_feedingRate.R</w:t>
-      </w:r>
-    </w:p>
-    <w:p>
-      <w:pPr>
-        <w:ind w:firstLine="720"/>
-        <w:rPr>
-          <w:color w:val="00B0F0"/>
-        </w:rPr>
-      </w:pPr>
-      <w:r>
-        <w:rPr>
-          <w:color w:val="00B0F0"/>
-          <w:u w:val="single"/>
-        </w:rPr>
-        <w:t>Clearance Rate</w:t>
-      </w:r>
-      <w:r>
-        <w:rPr>
-          <w:color w:val="00B0F0"/>
-        </w:rPr>
-        <w:t>:</w:t>
-      </w:r>
-    </w:p>
-    <w:p>
-      <w:pPr>
-        <w:ind w:left="720" w:firstLine="720"/>
-        <w:rPr>
-          <w:color w:val="00B0F0"/>
-        </w:rPr>
-      </w:pPr>
-      <w:r>
-        <w:rPr>
-          <w:color w:val="00B0F0"/>
-        </w:rPr>
-        <w:t>data/Clearance Rates/crmnsize_sumAllCpm_cr.Rdata</w:t>
-      </w:r>
-    </w:p>
-    <w:p>
-      <w:pPr>
-        <w:ind w:left="1440" w:firstLine="720"/>
-        <w:rPr>
-          <w:color w:val="00B0F0"/>
-        </w:rPr>
-      </w:pPr>
-      <w:r>
-        <w:rPr>
-          <w:color w:val="00B0F0"/>
-        </w:rPr>
-        <w:t>mean CR for the sampling events, cells per mL</w:t>
-      </w:r>
-    </w:p>
-    <w:p>
-      <w:pPr>
-        <w:ind w:left="720" w:firstLine="720"/>
-        <w:rPr>
-          <w:color w:val="00B0F0"/>
-        </w:rPr>
-      </w:pPr>
-      <w:r>
-        <w:rPr>
-          <w:color w:val="00B0F0"/>
-        </w:rPr>
-        <w:t>**</w:t>
-      </w:r>
-      <w:r>
-        <w:rPr>
-          <w:color w:val="00B0F0"/>
-        </w:rPr>
-        <w:t>data/Clearance Rates/CR_Rep_Mn.Rdata</w:t>
-      </w:r>
-    </w:p>
-    <w:p>
-      <w:pPr>
-        <w:ind w:left="1440" w:firstLine="720"/>
-        <w:rPr>
-          <w:color w:val="00B0F0"/>
-        </w:rPr>
-      </w:pPr>
-      <w:r>
-        <w:rPr>
-          <w:color w:val="00B0F0"/>
-        </w:rPr>
-        <w:t xml:space="preserve">CR, cells per mL, for the individual </w:t>
-      </w:r>
-      <w:r>
-        <w:rPr>
-          <w:color w:val="00B0F0"/>
-        </w:rPr>
-        <w:t>reps as well as mean CR</w:t>
-      </w:r>
-    </w:p>
-    <w:p>
-      <w:pPr>
-        <w:ind w:left="720" w:firstLine="720"/>
-        <w:rPr>
-          <w:color w:val="00B0F0"/>
-        </w:rPr>
-      </w:pPr>
-      <w:r>
-        <w:rPr>
-          <w:color w:val="00B0F0"/>
-        </w:rPr>
-        <w:t>data/Clearance Rates/CrGrps.Rdata</w:t>
-      </w:r>
-      <w:r>
-        <w:rPr>
-          <w:color w:val="00B0F0"/>
-        </w:rPr>
-        <w:t>:</w:t>
-      </w:r>
-    </w:p>
-    <w:p>
-      <w:pPr>
-        <w:ind w:left="1440" w:firstLine="720"/>
-        <w:rPr>
-          <w:color w:val="00B0F0"/>
-        </w:rPr>
-      </w:pPr>
-      <w:r>
-        <w:rPr>
-          <w:color w:val="00B0F0"/>
-        </w:rPr>
-        <w:t>CR means with the group_size abbreviations column</w:t>
-      </w:r>
-    </w:p>
-    <w:p>
-      <w:pPr>
-        <w:ind w:left="720" w:firstLine="720"/>
-        <w:rPr>
-          <w:color w:val="00B0F0"/>
-        </w:rPr>
-      </w:pPr>
-      <w:r>
-        <w:rPr>
-          <w:color w:val="00B0F0"/>
-        </w:rPr>
-        <w:t>data/Clearance Rates/CrGrpsReps.Rdata</w:t>
-      </w:r>
-    </w:p>
-    <w:p>
-      <w:pPr>
-        <w:ind w:left="1440" w:firstLine="720"/>
-        <w:rPr>
-          <w:color w:val="00B0F0"/>
-        </w:rPr>
-      </w:pPr>
-      <w:r>
-        <w:rPr>
-          <w:color w:val="00B0F0"/>
-        </w:rPr>
-        <w:t xml:space="preserve">CR </w:t>
-      </w:r>
-      <w:r>
         <w:rPr>
           <w:b/>
           <w:bCs/>
-          <w:color w:val="00B0F0"/>
-        </w:rPr>
-        <w:t xml:space="preserve">means </w:t>
-      </w:r>
-      <w:r>
-        <w:rPr>
-          <w:color w:val="00B0F0"/>
-        </w:rPr>
-        <w:t xml:space="preserve">and </w:t>
-      </w:r>
+          <w:color w:val="7030A0"/>
+        </w:rPr>
+      </w:pPr>
       <w:r>
         <w:rPr>
           <w:b/>
           <w:bCs/>
-          <w:color w:val="00B0F0"/>
-        </w:rPr>
-        <w:t>reps</w:t>
-      </w:r>
-      <w:r>
-        <w:rPr>
-          <w:color w:val="00B0F0"/>
-        </w:rPr>
-        <w:t xml:space="preserve"> with the </w:t>
+          <w:color w:val="7030A0"/>
+        </w:rPr>
+        <w:t>Now</w:t>
       </w:r>
       <w:r>
         <w:rPr>
           <w:b/>
           <w:bCs/>
-          <w:color w:val="00B0F0"/>
-        </w:rPr>
-        <w:t>group_size</w:t>
-      </w:r>
-      <w:r>
-        <w:rPr>
-          <w:color w:val="00B0F0"/>
-        </w:rPr>
-        <w:t xml:space="preserve"> abbreviations column</w:t>
-      </w:r>
-    </w:p>
-    <w:p>
-      <w:pPr>
-        <w:ind w:firstLine="720"/>
-        <w:rPr>
-          <w:color w:val="00B0F0"/>
-          <w:u w:val="single"/>
-        </w:rPr>
-      </w:pPr>
-      <w:r>
-        <w:rPr>
-          <w:color w:val="00B0F0"/>
-          <w:u w:val="single"/>
-        </w:rPr>
-        <w:t>Ingestion</w:t>
-      </w:r>
-      <w:r>
-        <w:rPr>
-          <w:color w:val="00B0F0"/>
-          <w:u w:val="single"/>
-        </w:rPr>
-        <w:t xml:space="preserve"> Rate:</w:t>
-      </w:r>
-    </w:p>
-    <w:p>
-      <w:pPr>
-        <w:ind w:left="720" w:firstLine="720"/>
-        <w:rPr>
-          <w:color w:val="00B0F0"/>
-        </w:rPr>
-      </w:pPr>
-      <w:r>
-        <w:rPr>
-          <w:color w:val="00B0F0"/>
-        </w:rPr>
-        <w:t>data/Clearance Rates/Feeding Rates/CpmFrMn.Rdata</w:t>
-      </w:r>
-      <w:r>
-        <w:rPr>
-          <w:color w:val="00B0F0"/>
-        </w:rPr>
-        <w:t xml:space="preserve">: </w:t>
-      </w:r>
-    </w:p>
-    <w:p>
-      <w:pPr>
-        <w:ind w:left="1440" w:firstLine="720"/>
-        <w:rPr>
-          <w:color w:val="00B0F0"/>
-        </w:rPr>
-      </w:pPr>
-      <w:r>
-        <w:rPr>
-          <w:color w:val="00B0F0"/>
-        </w:rPr>
-        <w:t>ingestion rate means, cells</w:t>
-      </w:r>
-    </w:p>
-    <w:p>
-      <w:pPr>
-        <w:ind w:left="720" w:firstLine="720"/>
-        <w:rPr>
-          <w:color w:val="00B0F0"/>
-        </w:rPr>
-      </w:pPr>
-      <w:r>
-        <w:rPr>
-          <w:color w:val="00B0F0"/>
-        </w:rPr>
-        <w:t>data/Clearance Rates/Feeding Rates/BpmFrMn.Rdata</w:t>
-      </w:r>
-      <w:r>
-        <w:rPr>
-          <w:color w:val="00B0F0"/>
-        </w:rPr>
-        <w:t>:</w:t>
-      </w:r>
-    </w:p>
-    <w:p>
-      <w:pPr>
-        <w:ind w:left="1440" w:firstLine="720"/>
-        <w:rPr>
-          <w:color w:val="00B0F0"/>
-        </w:rPr>
-      </w:pPr>
-      <w:r>
-        <w:rPr>
-          <w:color w:val="00B0F0"/>
-        </w:rPr>
-        <w:t xml:space="preserve"> ingestion rate means, biomass</w:t>
-      </w:r>
-    </w:p>
-    <w:p>
-      <w:pPr>
-        <w:ind w:left="720" w:firstLine="720"/>
-        <w:rPr>
-          <w:color w:val="00B0F0"/>
-        </w:rPr>
-      </w:pPr>
-      <w:r>
-        <w:rPr>
-          <w:color w:val="00B0F0"/>
-        </w:rPr>
-        <w:t>data/Clearance Rates/Feeding Rates/FRcpmBpm.Rdata</w:t>
-      </w:r>
-      <w:r>
-        <w:rPr>
-          <w:color w:val="00B0F0"/>
-        </w:rPr>
-        <w:t>:</w:t>
-      </w:r>
-    </w:p>
-    <w:p>
-      <w:pPr>
-        <w:ind w:left="1440" w:firstLine="720"/>
-        <w:rPr>
-          <w:color w:val="00B0F0"/>
-        </w:rPr>
-      </w:pPr>
-      <w:r>
-        <w:rPr>
-          <w:color w:val="00B0F0"/>
-        </w:rPr>
-        <w:t xml:space="preserve">ingestion rate means </w:t>
-      </w:r>
-      <w:r>
-        <w:rPr>
-          <w:color w:val="00B0F0"/>
-        </w:rPr>
-        <w:t xml:space="preserve">of both cells per mL and  biomass pgC per mL and </w:t>
-      </w:r>
-      <w:r>
-        <w:rPr>
-          <w:color w:val="00B0F0"/>
-        </w:rPr>
-        <w:tab/>
-      </w:r>
-      <w:r>
-        <w:rPr>
-          <w:color w:val="00B0F0"/>
-        </w:rPr>
-        <w:t>µg C per L</w:t>
-      </w:r>
-    </w:p>
-    <w:p>
-      <w:pPr>
-        <w:ind w:firstLine="720"/>
-        <w:rPr>
-          <w:color w:val="00B0F0"/>
-        </w:rPr>
-      </w:pPr>
-      <w:r>
-        <w:rPr>
-          <w:color w:val="00B0F0"/>
-        </w:rPr>
-        <w:lastRenderedPageBreak/>
-        <w:tab/>
+          <w:color w:val="7030A0"/>
+        </w:rPr>
+        <w:t xml:space="preserve"> the updated version is </w:t>
       </w:r>
       <w:r>
         <w:rPr>
           <w:b/>
           <w:bCs/>
-          <w:color w:val="00B0F0"/>
-        </w:rPr>
-        <w:t>data/Clearance Rates/Feeding Rates/FrGrps.Rdata</w:t>
+          <w:color w:val="7030A0"/>
+        </w:rPr>
+        <w:t>~/My files/Thesis/Microplankton/MicroplanktonAnalysis/scripts/03_calcs_CR_IR_New_06_03.R</w:t>
+      </w:r>
+    </w:p>
+    <w:p>
+      <w:pPr>
+        <w:ind w:left="720"/>
+        <w:rPr>
+          <w:color w:val="0070C0"/>
+        </w:rPr>
+      </w:pPr>
+      <w:r>
+        <w:rPr>
+          <w:color w:val="0070C0"/>
+        </w:rPr>
+        <w:t>Calculates clearance rate and ingestion rate of the taxa in their small and large size groups</w:t>
+      </w:r>
+    </w:p>
+    <w:p>
+      <w:pPr>
+        <w:ind w:firstLine="720"/>
+        <w:rPr>
+          <w:color w:val="92D050"/>
+        </w:rPr>
+      </w:pPr>
+      <w:r>
+        <w:rPr>
+          <w:color w:val="92D050"/>
+        </w:rPr>
+        <w:t>data/Clearance Rates/volbio_all_cr.Rdata</w:t>
+      </w:r>
+    </w:p>
+    <w:p>
+      <w:pPr>
+        <w:ind w:firstLine="720"/>
+        <w:rPr>
+          <w:color w:val="92D050"/>
+        </w:rPr>
+      </w:pPr>
+      <w:r>
+        <w:rPr>
+          <w:color w:val="92D050"/>
+        </w:rPr>
+        <w:t>scripts/01_function_clearanceRates.R</w:t>
+      </w:r>
+    </w:p>
+    <w:p>
+      <w:pPr>
+        <w:ind w:firstLine="720"/>
+        <w:rPr>
+          <w:color w:val="92D050"/>
+        </w:rPr>
+      </w:pPr>
+      <w:r>
+        <w:rPr>
+          <w:color w:val="92D050"/>
+        </w:rPr>
+        <w:t>scripts/01_function_feedingRate.R</w:t>
+      </w:r>
+    </w:p>
+    <w:p>
+      <w:pPr>
+        <w:ind w:firstLine="720"/>
+        <w:rPr>
+          <w:color w:val="00B0F0"/>
+        </w:rPr>
+      </w:pPr>
+      <w:r>
+        <w:rPr>
+          <w:color w:val="00B0F0"/>
+          <w:u w:val="single"/>
+        </w:rPr>
+        <w:t>Clearance Rate</w:t>
       </w:r>
       <w:r>
         <w:rPr>
@@ -2237,17 +2023,361 @@
     </w:p>
     <w:p>
       <w:pPr>
+        <w:ind w:left="720" w:firstLine="720"/>
+        <w:rPr>
+          <w:color w:val="00B0F0"/>
+        </w:rPr>
+      </w:pPr>
+      <w:r>
+        <w:rPr>
+          <w:color w:val="00B0F0"/>
+        </w:rPr>
+        <w:t>data/Clearance Rates/crmnsize_sumAllCpm_cr.Rdata</w:t>
+      </w:r>
+    </w:p>
+    <w:p>
+      <w:pPr>
         <w:ind w:left="1440" w:firstLine="720"/>
         <w:rPr>
           <w:color w:val="00B0F0"/>
         </w:rPr>
       </w:pPr>
+      <w:r>
+        <w:rPr>
+          <w:color w:val="00B0F0"/>
+        </w:rPr>
+        <w:t>mean CR for the sampling events, cells per mL</w:t>
+      </w:r>
+    </w:p>
+    <w:p>
+      <w:pPr>
+        <w:ind w:left="720" w:firstLine="720"/>
+        <w:rPr>
+          <w:color w:val="00B0F0"/>
+        </w:rPr>
+      </w:pPr>
+      <w:r>
+        <w:rPr>
+          <w:color w:val="00B0F0"/>
+        </w:rPr>
+        <w:t>**</w:t>
+      </w:r>
+      <w:r>
+        <w:rPr>
+          <w:color w:val="00B0F0"/>
+        </w:rPr>
+        <w:t>data/Clearance Rates/CR_Rep_Mn.Rdata</w:t>
+      </w:r>
+    </w:p>
+    <w:p>
+      <w:pPr>
+        <w:ind w:left="1440" w:firstLine="720"/>
+        <w:rPr>
+          <w:color w:val="00B0F0"/>
+        </w:rPr>
+      </w:pPr>
+      <w:r>
+        <w:rPr>
+          <w:color w:val="00B0F0"/>
+        </w:rPr>
+        <w:t xml:space="preserve">CR, cells per mL, for the individual </w:t>
+      </w:r>
+      <w:r>
+        <w:rPr>
+          <w:color w:val="00B0F0"/>
+        </w:rPr>
+        <w:t>reps as well as mean CR</w:t>
+      </w:r>
+    </w:p>
+    <w:p>
+      <w:pPr>
+        <w:ind w:left="720" w:firstLine="720"/>
+        <w:rPr>
+          <w:color w:val="00B0F0"/>
+        </w:rPr>
+      </w:pPr>
+      <w:r>
+        <w:rPr>
+          <w:color w:val="00B0F0"/>
+        </w:rPr>
+        <w:lastRenderedPageBreak/>
+        <w:t>data/Clearance Rates/CrGrps.Rdata</w:t>
+      </w:r>
+      <w:r>
+        <w:rPr>
+          <w:color w:val="00B0F0"/>
+        </w:rPr>
+        <w:t>:</w:t>
+      </w:r>
+    </w:p>
+    <w:p>
+      <w:pPr>
+        <w:ind w:left="1440" w:firstLine="720"/>
+        <w:rPr>
+          <w:color w:val="00B0F0"/>
+        </w:rPr>
+      </w:pPr>
+      <w:r>
+        <w:rPr>
+          <w:color w:val="00B0F0"/>
+        </w:rPr>
+        <w:t>CR means with the group_size abbreviations column</w:t>
+      </w:r>
+    </w:p>
+    <w:p>
+      <w:pPr>
+        <w:ind w:left="720" w:firstLine="720"/>
+        <w:rPr>
+          <w:color w:val="00B0F0"/>
+        </w:rPr>
+      </w:pPr>
+      <w:r>
+        <w:rPr>
+          <w:color w:val="00B0F0"/>
+        </w:rPr>
+        <w:t>data/Clearance Rates/CrGrpsReps.Rdata</w:t>
+      </w:r>
+    </w:p>
+    <w:p>
+      <w:pPr>
+        <w:ind w:left="1440" w:firstLine="720"/>
+        <w:rPr>
+          <w:color w:val="00B0F0"/>
+        </w:rPr>
+      </w:pPr>
+      <w:r>
+        <w:rPr>
+          <w:color w:val="00B0F0"/>
+        </w:rPr>
+        <w:t xml:space="preserve">CR </w:t>
+      </w:r>
       <w:r>
         <w:rPr>
           <w:b/>
           <w:bCs/>
           <w:color w:val="00B0F0"/>
         </w:rPr>
+        <w:t xml:space="preserve">means </w:t>
+      </w:r>
+      <w:r>
+        <w:rPr>
+          <w:color w:val="00B0F0"/>
+        </w:rPr>
+        <w:t xml:space="preserve">and </w:t>
+      </w:r>
+      <w:r>
+        <w:rPr>
+          <w:b/>
+          <w:bCs/>
+          <w:color w:val="00B0F0"/>
+        </w:rPr>
+        <w:t>reps</w:t>
+      </w:r>
+      <w:r>
+        <w:rPr>
+          <w:color w:val="00B0F0"/>
+        </w:rPr>
+        <w:t xml:space="preserve"> with the </w:t>
+      </w:r>
+      <w:r>
+        <w:rPr>
+          <w:b/>
+          <w:bCs/>
+          <w:color w:val="00B0F0"/>
+        </w:rPr>
+        <w:t>group_size</w:t>
+      </w:r>
+      <w:r>
+        <w:rPr>
+          <w:color w:val="00B0F0"/>
+        </w:rPr>
+        <w:t xml:space="preserve"> abbreviations column</w:t>
+      </w:r>
+    </w:p>
+    <w:p>
+      <w:pPr>
+        <w:ind w:firstLine="720"/>
+        <w:rPr>
+          <w:color w:val="00B0F0"/>
+          <w:u w:val="single"/>
+        </w:rPr>
+      </w:pPr>
+      <w:r>
+        <w:rPr>
+          <w:color w:val="00B0F0"/>
+          <w:u w:val="single"/>
+        </w:rPr>
+        <w:t>Ingestion</w:t>
+      </w:r>
+      <w:r>
+        <w:rPr>
+          <w:color w:val="00B0F0"/>
+          <w:u w:val="single"/>
+        </w:rPr>
+        <w:t xml:space="preserve"> Rate:</w:t>
+      </w:r>
+    </w:p>
+    <w:p>
+      <w:pPr>
+        <w:ind w:left="720" w:firstLine="720"/>
+        <w:rPr>
+          <w:color w:val="00B0F0"/>
+        </w:rPr>
+      </w:pPr>
+      <w:r>
+        <w:rPr>
+          <w:color w:val="00B0F0"/>
+        </w:rPr>
+        <w:t>data/Clearance Rates/Feeding Rates/CpmFrMn.Rdata</w:t>
+      </w:r>
+      <w:r>
+        <w:rPr>
+          <w:color w:val="00B0F0"/>
+        </w:rPr>
+        <w:t xml:space="preserve">: </w:t>
+      </w:r>
+    </w:p>
+    <w:p>
+      <w:pPr>
+        <w:ind w:left="1440" w:firstLine="720"/>
+        <w:rPr>
+          <w:color w:val="00B0F0"/>
+        </w:rPr>
+      </w:pPr>
+      <w:r>
+        <w:rPr>
+          <w:color w:val="00B0F0"/>
+        </w:rPr>
+        <w:t>ingestion rate means, cells</w:t>
+      </w:r>
+    </w:p>
+    <w:p>
+      <w:pPr>
+        <w:ind w:left="720" w:firstLine="720"/>
+        <w:rPr>
+          <w:color w:val="00B0F0"/>
+        </w:rPr>
+      </w:pPr>
+      <w:r>
+        <w:rPr>
+          <w:color w:val="00B0F0"/>
+        </w:rPr>
+        <w:t>data/Clearance Rates/Feeding Rates/BpmFrMn.Rdata</w:t>
+      </w:r>
+      <w:r>
+        <w:rPr>
+          <w:color w:val="00B0F0"/>
+        </w:rPr>
+        <w:t>:</w:t>
+      </w:r>
+    </w:p>
+    <w:p>
+      <w:pPr>
+        <w:ind w:left="1440" w:firstLine="720"/>
+        <w:rPr>
+          <w:color w:val="00B0F0"/>
+        </w:rPr>
+      </w:pPr>
+      <w:r>
+        <w:rPr>
+          <w:color w:val="00B0F0"/>
+        </w:rPr>
+        <w:t xml:space="preserve"> ingestion rate means, biomass</w:t>
+      </w:r>
+    </w:p>
+    <w:p>
+      <w:pPr>
+        <w:ind w:left="720" w:firstLine="720"/>
+        <w:rPr>
+          <w:color w:val="00B0F0"/>
+        </w:rPr>
+      </w:pPr>
+      <w:r>
+        <w:rPr>
+          <w:color w:val="00B0F0"/>
+        </w:rPr>
+        <w:t>data/Clearance Rates/Feeding Rates/FRcpmBpm.Rdata</w:t>
+      </w:r>
+      <w:r>
+        <w:rPr>
+          <w:color w:val="00B0F0"/>
+        </w:rPr>
+        <w:t>:</w:t>
+      </w:r>
+    </w:p>
+    <w:p>
+      <w:pPr>
+        <w:ind w:left="1440" w:firstLine="720"/>
+        <w:rPr>
+          <w:color w:val="00B0F0"/>
+        </w:rPr>
+      </w:pPr>
+      <w:r>
+        <w:rPr>
+          <w:color w:val="00B0F0"/>
+        </w:rPr>
+        <w:t xml:space="preserve">ingestion rate means </w:t>
+      </w:r>
+      <w:r>
+        <w:rPr>
+          <w:color w:val="00B0F0"/>
+        </w:rPr>
+        <w:t xml:space="preserve">of both cells per mL and  biomass pgC per mL and </w:t>
+      </w:r>
+      <w:r>
+        <w:rPr>
+          <w:color w:val="00B0F0"/>
+        </w:rPr>
+        <w:tab/>
+      </w:r>
+      <w:r>
+        <w:rPr>
+          <w:color w:val="00B0F0"/>
+        </w:rPr>
+        <w:t>µg C per L</w:t>
+      </w:r>
+    </w:p>
+    <w:p>
+      <w:pPr>
+        <w:ind w:firstLine="720"/>
+        <w:rPr>
+          <w:color w:val="00B0F0"/>
+        </w:rPr>
+      </w:pPr>
+      <w:r>
+        <w:rPr>
+          <w:color w:val="00B0F0"/>
+        </w:rPr>
+        <w:tab/>
+      </w:r>
+      <w:r>
+        <w:rPr>
+          <w:b/>
+          <w:bCs/>
+          <w:color w:val="00B0F0"/>
+        </w:rPr>
+        <w:t>data/Clearance Rates/Feeding Rates/FrGrps.Rdata</w:t>
+      </w:r>
+      <w:r>
+        <w:rPr>
+          <w:color w:val="00B0F0"/>
+        </w:rPr>
+        <w:t>:</w:t>
+      </w:r>
+    </w:p>
+    <w:p>
+      <w:pPr>
+        <w:ind w:left="1440" w:firstLine="720"/>
+        <w:rPr>
+          <w:color w:val="00B0F0"/>
+        </w:rPr>
+      </w:pPr>
+      <w:r>
+        <w:rPr>
+          <w:b/>
+          <w:bCs/>
+          <w:color w:val="00B0F0"/>
+        </w:rPr>
         <w:t>preferred</w:t>
       </w:r>
       <w:r>
@@ -2309,6 +2439,107 @@
           <w:color w:val="0070C0"/>
         </w:rPr>
         <w:t>cpm of site water samples</w:t>
+      </w:r>
+    </w:p>
+    <w:p>
+      <w:pPr>
+        <w:ind w:left="720"/>
+        <w:rPr>
+          <w:color w:val="0070C0"/>
+        </w:rPr>
+      </w:pPr>
+    </w:p>
+    <w:p>
+      <w:pPr>
+        <w:rPr>
+          <w:color w:val="7030A0"/>
+        </w:rPr>
+      </w:pPr>
+      <w:r>
+        <w:rPr>
+          <w:color w:val="7030A0"/>
+        </w:rPr>
+        <w:t>03_calcs_</w:t>
+      </w:r>
+      <w:r>
+        <w:rPr>
+          <w:color w:val="7030A0"/>
+        </w:rPr>
+        <w:t>Top5.</w:t>
+      </w:r>
+      <w:r>
+        <w:rPr>
+          <w:color w:val="7030A0"/>
+        </w:rPr>
+        <w:t>R</w:t>
+      </w:r>
+    </w:p>
+    <w:p>
+      <w:pPr>
+        <w:ind w:left="720"/>
+        <w:rPr>
+          <w:color w:val="0070C0"/>
+        </w:rPr>
+      </w:pPr>
+      <w:r>
+        <w:rPr>
+          <w:color w:val="0070C0"/>
+        </w:rPr>
+        <w:t>Use volbio_all_cr.Rdata to make a new taxa group df that lumps</w:t>
+      </w:r>
+      <w:r>
+        <w:rPr>
+          <w:color w:val="0070C0"/>
+        </w:rPr>
+        <w:t xml:space="preserve"> </w:t>
+      </w:r>
+      <w:r>
+        <w:rPr>
+          <w:color w:val="0070C0"/>
+        </w:rPr>
+        <w:t>together all the low IR bio taxa groups into "other"</w:t>
+      </w:r>
+    </w:p>
+    <w:p>
+      <w:pPr>
+        <w:ind w:left="720"/>
+        <w:rPr>
+          <w:color w:val="0070C0"/>
+        </w:rPr>
+      </w:pPr>
+      <w:r>
+        <w:rPr>
+          <w:color w:val="0070C0"/>
+        </w:rPr>
+        <w:t>The main groups will be "CilLg", "CenDiaLg", "CilSm", "FlagSm", "CenDiaSm"</w:t>
+      </w:r>
+    </w:p>
+    <w:p>
+      <w:pPr>
+        <w:ind w:left="720"/>
+        <w:rPr>
+          <w:color w:val="92D050"/>
+        </w:rPr>
+      </w:pPr>
+      <w:r>
+        <w:rPr>
+          <w:color w:val="92D050"/>
+        </w:rPr>
+        <w:t>data/Clearance Rates/volbio_all_cr.Rdata</w:t>
+      </w:r>
+    </w:p>
+    <w:p>
+      <w:pPr>
+        <w:ind w:left="720"/>
+        <w:rPr>
+          <w:color w:val="00B0F0"/>
+        </w:rPr>
+      </w:pPr>
+      <w:r>
+        <w:rPr>
+          <w:color w:val="00B0F0"/>
+        </w:rPr>
+        <w:t>data/FinalAnalysis/baseTop5.Rdata</w:t>
       </w:r>
     </w:p>
     <w:p>
@@ -2567,6 +2798,7 @@
         <w:rPr>
           <w:color w:val="7030A0"/>
         </w:rPr>
+        <w:lastRenderedPageBreak/>
         <w:t>04_plots_FRgroups.R</w:t>
       </w:r>
     </w:p>
@@ -2840,7 +3072,6 @@
         <w:rPr>
           <w:color w:val="7030A0"/>
         </w:rPr>
-        <w:lastRenderedPageBreak/>
         <w:t>04_plots_</w:t>
       </w:r>
       <w:r>
@@ -3226,6 +3457,7 @@
         <w:rPr>
           <w:color w:val="00B0F0"/>
         </w:rPr>
+        <w:lastRenderedPageBreak/>
         <w:t>400x_RawCount_R.xlsx</w:t>
       </w:r>
     </w:p>
@@ -3491,7 +3723,6 @@
         <w:rPr>
           <w:color w:val="000000" w:themeColor="text1"/>
         </w:rPr>
-        <w:lastRenderedPageBreak/>
         <w:t>Same data as FrGrps.Rdata, except it does not have the 8 taxa group_size abbreviations</w:t>
       </w:r>
     </w:p>
@@ -3877,7 +4108,7 @@
 </file>
 
 <file path=word/endnotes.xml><?xml version="1.0" encoding="utf-8"?>
-<w:endnotes xmlns:wpc="http://schemas.microsoft.com/office/word/2010/wordprocessingCanvas" xmlns:cx="http://schemas.microsoft.com/office/drawing/2014/chartex" xmlns:cx1="http://schemas.microsoft.com/office/drawing/2015/9/8/chartex" xmlns:cx2="http://schemas.microsoft.com/office/drawing/2015/10/21/chartex" xmlns:cx3="http://schemas.microsoft.com/office/drawing/2016/5/9/chartex" xmlns:cx4="http://schemas.microsoft.com/office/drawing/2016/5/10/chartex" xmlns:cx5="http://schemas.microsoft.com/office/drawing/2016/5/11/chartex" xmlns:cx6="http://schemas.microsoft.com/office/drawing/2016/5/12/chartex" xmlns:cx7="http://schemas.microsoft.com/office/drawing/2016/5/13/chartex" xmlns:cx8="http://schemas.microsoft.com/office/drawing/2016/5/14/chartex" xmlns:mc="http://schemas.openxmlformats.org/markup-compatibility/2006" xmlns:aink="http://schemas.microsoft.com/office/drawing/2016/ink" xmlns:am3d="http://schemas.microsoft.com/office/drawing/2017/model3d" xmlns:o="urn:schemas-microsoft-com:office:office" xmlns:oel="http://schemas.microsoft.com/office/2019/extlst" xmlns:r="http://schemas.openxmlformats.org/officeDocument/2006/relationships" xmlns:m="http://schemas.openxmlformats.org/officeDocument/2006/math" xmlns:v="urn:schemas-microsoft-com:vml" xmlns:wp14="http://schemas.microsoft.com/office/word/2010/wordprocessingDrawing" xmlns:wp="http://schemas.openxmlformats.org/drawingml/2006/wordprocessingDrawing" xmlns:w10="urn:schemas-microsoft-com:office:word" xmlns:w="http://schemas.openxmlformats.org/wordprocessingml/2006/main" xmlns:w14="http://schemas.microsoft.com/office/word/2010/wordml" xmlns:w15="http://schemas.microsoft.com/office/word/2012/wordml" xmlns:w16cex="http://schemas.microsoft.com/office/word/2018/wordml/cex" xmlns:w16cid="http://schemas.microsoft.com/office/word/2016/wordml/cid" xmlns:w16="http://schemas.microsoft.com/office/word/2018/wordml" xmlns:w16du="http://schemas.microsoft.com/office/word/2023/wordml/word16du" xmlns:w16sdtdh="http://schemas.microsoft.com/office/word/2020/wordml/sdtdatahash" xmlns:w16se="http://schemas.microsoft.com/office/word/2015/wordml/symex" xmlns:wpg="http://schemas.microsoft.com/office/word/2010/wordprocessingGroup" xmlns:wpi="http://schemas.microsoft.com/office/word/2010/wordprocessingInk" xmlns:wne="http://schemas.microsoft.com/office/word/2006/wordml" xmlns:wps="http://schemas.microsoft.com/office/word/2010/wordprocessingShape" mc:Ignorable="w14 w15 w16se w16cid w16 w16cex w16sdtdh wp14">
+<w:endnotes xmlns:wpc="http://schemas.microsoft.com/office/word/2010/wordprocessingCanvas" xmlns:cx="http://schemas.microsoft.com/office/drawing/2014/chartex" xmlns:cx1="http://schemas.microsoft.com/office/drawing/2015/9/8/chartex" xmlns:cx2="http://schemas.microsoft.com/office/drawing/2015/10/21/chartex" xmlns:cx3="http://schemas.microsoft.com/office/drawing/2016/5/9/chartex" xmlns:cx4="http://schemas.microsoft.com/office/drawing/2016/5/10/chartex" xmlns:cx5="http://schemas.microsoft.com/office/drawing/2016/5/11/chartex" xmlns:cx6="http://schemas.microsoft.com/office/drawing/2016/5/12/chartex" xmlns:cx7="http://schemas.microsoft.com/office/drawing/2016/5/13/chartex" xmlns:cx8="http://schemas.microsoft.com/office/drawing/2016/5/14/chartex" xmlns:mc="http://schemas.openxmlformats.org/markup-compatibility/2006" xmlns:aink="http://schemas.microsoft.com/office/drawing/2016/ink" xmlns:am3d="http://schemas.microsoft.com/office/drawing/2017/model3d" xmlns:o="urn:schemas-microsoft-com:office:office" xmlns:oel="http://schemas.microsoft.com/office/2019/extlst" xmlns:r="http://schemas.openxmlformats.org/officeDocument/2006/relationships" xmlns:m="http://schemas.openxmlformats.org/officeDocument/2006/math" xmlns:v="urn:schemas-microsoft-com:vml" xmlns:wp14="http://schemas.microsoft.com/office/word/2010/wordprocessingDrawing" xmlns:wp="http://schemas.openxmlformats.org/drawingml/2006/wordprocessingDrawing" xmlns:w10="urn:schemas-microsoft-com:office:word" xmlns:w="http://schemas.openxmlformats.org/wordprocessingml/2006/main" xmlns:w14="http://schemas.microsoft.com/office/word/2010/wordml" xmlns:w15="http://schemas.microsoft.com/office/word/2012/wordml" xmlns:w16cex="http://schemas.microsoft.com/office/word/2018/wordml/cex" xmlns:w16cid="http://schemas.microsoft.com/office/word/2016/wordml/cid" xmlns:w16="http://schemas.microsoft.com/office/word/2018/wordml" xmlns:w16sdtdh="http://schemas.microsoft.com/office/word/2020/wordml/sdtdatahash" xmlns:w16se="http://schemas.microsoft.com/office/word/2015/wordml/symex" xmlns:wpg="http://schemas.microsoft.com/office/word/2010/wordprocessingGroup" xmlns:wpi="http://schemas.microsoft.com/office/word/2010/wordprocessingInk" xmlns:wne="http://schemas.microsoft.com/office/word/2006/wordml" xmlns:wps="http://schemas.microsoft.com/office/word/2010/wordprocessingShape" mc:Ignorable="w14 w15 w16se w16cid w16 w16cex w16sdtdh wp14">
   <w:endnote w:type="separator" w:id="-1">
     <w:p>
       <w:r>
@@ -3896,7 +4127,7 @@
 </file>
 
 <file path=word/footnotes.xml><?xml version="1.0" encoding="utf-8"?>
-<w:footnotes xmlns:wpc="http://schemas.microsoft.com/office/word/2010/wordprocessingCanvas" xmlns:cx="http://schemas.microsoft.com/office/drawing/2014/chartex" xmlns:cx1="http://schemas.microsoft.com/office/drawing/2015/9/8/chartex" xmlns:cx2="http://schemas.microsoft.com/office/drawing/2015/10/21/chartex" xmlns:cx3="http://schemas.microsoft.com/office/drawing/2016/5/9/chartex" xmlns:cx4="http://schemas.microsoft.com/office/drawing/2016/5/10/chartex" xmlns:cx5="http://schemas.microsoft.com/office/drawing/2016/5/11/chartex" xmlns:cx6="http://schemas.microsoft.com/office/drawing/2016/5/12/chartex" xmlns:cx7="http://schemas.microsoft.com/office/drawing/2016/5/13/chartex" xmlns:cx8="http://schemas.microsoft.com/office/drawing/2016/5/14/chartex" xmlns:mc="http://schemas.openxmlformats.org/markup-compatibility/2006" xmlns:aink="http://schemas.microsoft.com/office/drawing/2016/ink" xmlns:am3d="http://schemas.microsoft.com/office/drawing/2017/model3d" xmlns:o="urn:schemas-microsoft-com:office:office" xmlns:oel="http://schemas.microsoft.com/office/2019/extlst" xmlns:r="http://schemas.openxmlformats.org/officeDocument/2006/relationships" xmlns:m="http://schemas.openxmlformats.org/officeDocument/2006/math" xmlns:v="urn:schemas-microsoft-com:vml" xmlns:wp14="http://schemas.microsoft.com/office/word/2010/wordprocessingDrawing" xmlns:wp="http://schemas.openxmlformats.org/drawingml/2006/wordprocessingDrawing" xmlns:w10="urn:schemas-microsoft-com:office:word" xmlns:w="http://schemas.openxmlformats.org/wordprocessingml/2006/main" xmlns:w14="http://schemas.microsoft.com/office/word/2010/wordml" xmlns:w15="http://schemas.microsoft.com/office/word/2012/wordml" xmlns:w16cex="http://schemas.microsoft.com/office/word/2018/wordml/cex" xmlns:w16cid="http://schemas.microsoft.com/office/word/2016/wordml/cid" xmlns:w16="http://schemas.microsoft.com/office/word/2018/wordml" xmlns:w16du="http://schemas.microsoft.com/office/word/2023/wordml/word16du" xmlns:w16sdtdh="http://schemas.microsoft.com/office/word/2020/wordml/sdtdatahash" xmlns:w16se="http://schemas.microsoft.com/office/word/2015/wordml/symex" xmlns:wpg="http://schemas.microsoft.com/office/word/2010/wordprocessingGroup" xmlns:wpi="http://schemas.microsoft.com/office/word/2010/wordprocessingInk" xmlns:wne="http://schemas.microsoft.com/office/word/2006/wordml" xmlns:wps="http://schemas.microsoft.com/office/word/2010/wordprocessingShape" mc:Ignorable="w14 w15 w16se w16cid w16 w16cex w16sdtdh wp14">
+<w:footnotes xmlns:wpc="http://schemas.microsoft.com/office/word/2010/wordprocessingCanvas" xmlns:cx="http://schemas.microsoft.com/office/drawing/2014/chartex" xmlns:cx1="http://schemas.microsoft.com/office/drawing/2015/9/8/chartex" xmlns:cx2="http://schemas.microsoft.com/office/drawing/2015/10/21/chartex" xmlns:cx3="http://schemas.microsoft.com/office/drawing/2016/5/9/chartex" xmlns:cx4="http://schemas.microsoft.com/office/drawing/2016/5/10/chartex" xmlns:cx5="http://schemas.microsoft.com/office/drawing/2016/5/11/chartex" xmlns:cx6="http://schemas.microsoft.com/office/drawing/2016/5/12/chartex" xmlns:cx7="http://schemas.microsoft.com/office/drawing/2016/5/13/chartex" xmlns:cx8="http://schemas.microsoft.com/office/drawing/2016/5/14/chartex" xmlns:mc="http://schemas.openxmlformats.org/markup-compatibility/2006" xmlns:aink="http://schemas.microsoft.com/office/drawing/2016/ink" xmlns:am3d="http://schemas.microsoft.com/office/drawing/2017/model3d" xmlns:o="urn:schemas-microsoft-com:office:office" xmlns:oel="http://schemas.microsoft.com/office/2019/extlst" xmlns:r="http://schemas.openxmlformats.org/officeDocument/2006/relationships" xmlns:m="http://schemas.openxmlformats.org/officeDocument/2006/math" xmlns:v="urn:schemas-microsoft-com:vml" xmlns:wp14="http://schemas.microsoft.com/office/word/2010/wordprocessingDrawing" xmlns:wp="http://schemas.openxmlformats.org/drawingml/2006/wordprocessingDrawing" xmlns:w10="urn:schemas-microsoft-com:office:word" xmlns:w="http://schemas.openxmlformats.org/wordprocessingml/2006/main" xmlns:w14="http://schemas.microsoft.com/office/word/2010/wordml" xmlns:w15="http://schemas.microsoft.com/office/word/2012/wordml" xmlns:w16cex="http://schemas.microsoft.com/office/word/2018/wordml/cex" xmlns:w16cid="http://schemas.microsoft.com/office/word/2016/wordml/cid" xmlns:w16="http://schemas.microsoft.com/office/word/2018/wordml" xmlns:w16sdtdh="http://schemas.microsoft.com/office/word/2020/wordml/sdtdatahash" xmlns:w16se="http://schemas.microsoft.com/office/word/2015/wordml/symex" xmlns:wpg="http://schemas.microsoft.com/office/word/2010/wordprocessingGroup" xmlns:wpi="http://schemas.microsoft.com/office/word/2010/wordprocessingInk" xmlns:wne="http://schemas.microsoft.com/office/word/2006/wordml" xmlns:wps="http://schemas.microsoft.com/office/word/2010/wordprocessingShape" mc:Ignorable="w14 w15 w16se w16cid w16 w16cex w16sdtdh wp14">
   <w:footnote w:type="separator" w:id="-1">
     <w:p>
       <w:r>
@@ -3915,7 +4146,7 @@
 </file>
 
 <file path=word/header1.xml><?xml version="1.0" encoding="utf-8"?>
-<w:hdr xmlns:wpc="http://schemas.microsoft.com/office/word/2010/wordprocessingCanvas" xmlns:cx="http://schemas.microsoft.com/office/drawing/2014/chartex" xmlns:cx1="http://schemas.microsoft.com/office/drawing/2015/9/8/chartex" xmlns:cx2="http://schemas.microsoft.com/office/drawing/2015/10/21/chartex" xmlns:cx3="http://schemas.microsoft.com/office/drawing/2016/5/9/chartex" xmlns:cx4="http://schemas.microsoft.com/office/drawing/2016/5/10/chartex" xmlns:cx5="http://schemas.microsoft.com/office/drawing/2016/5/11/chartex" xmlns:cx6="http://schemas.microsoft.com/office/drawing/2016/5/12/chartex" xmlns:cx7="http://schemas.microsoft.com/office/drawing/2016/5/13/chartex" xmlns:cx8="http://schemas.microsoft.com/office/drawing/2016/5/14/chartex" xmlns:mc="http://schemas.openxmlformats.org/markup-compatibility/2006" xmlns:aink="http://schemas.microsoft.com/office/drawing/2016/ink" xmlns:am3d="http://schemas.microsoft.com/office/drawing/2017/model3d" xmlns:o="urn:schemas-microsoft-com:office:office" xmlns:oel="http://schemas.microsoft.com/office/2019/extlst" xmlns:r="http://schemas.openxmlformats.org/officeDocument/2006/relationships" xmlns:m="http://schemas.openxmlformats.org/officeDocument/2006/math" xmlns:v="urn:schemas-microsoft-com:vml" xmlns:wp14="http://schemas.microsoft.com/office/word/2010/wordprocessingDrawing" xmlns:wp="http://schemas.openxmlformats.org/drawingml/2006/wordprocessingDrawing" xmlns:w10="urn:schemas-microsoft-com:office:word" xmlns:w="http://schemas.openxmlformats.org/wordprocessingml/2006/main" xmlns:w14="http://schemas.microsoft.com/office/word/2010/wordml" xmlns:w15="http://schemas.microsoft.com/office/word/2012/wordml" xmlns:w16cex="http://schemas.microsoft.com/office/word/2018/wordml/cex" xmlns:w16cid="http://schemas.microsoft.com/office/word/2016/wordml/cid" xmlns:w16="http://schemas.microsoft.com/office/word/2018/wordml" xmlns:w16du="http://schemas.microsoft.com/office/word/2023/wordml/word16du" xmlns:w16sdtdh="http://schemas.microsoft.com/office/word/2020/wordml/sdtdatahash" xmlns:w16se="http://schemas.microsoft.com/office/word/2015/wordml/symex" xmlns:wpg="http://schemas.microsoft.com/office/word/2010/wordprocessingGroup" xmlns:wpi="http://schemas.microsoft.com/office/word/2010/wordprocessingInk" xmlns:wne="http://schemas.microsoft.com/office/word/2006/wordml" xmlns:wps="http://schemas.microsoft.com/office/word/2010/wordprocessingShape" mc:Ignorable="w14 w15 w16se w16cid w16 w16cex w16sdtdh wp14">
+<w:hdr xmlns:wpc="http://schemas.microsoft.com/office/word/2010/wordprocessingCanvas" xmlns:cx="http://schemas.microsoft.com/office/drawing/2014/chartex" xmlns:cx1="http://schemas.microsoft.com/office/drawing/2015/9/8/chartex" xmlns:cx2="http://schemas.microsoft.com/office/drawing/2015/10/21/chartex" xmlns:cx3="http://schemas.microsoft.com/office/drawing/2016/5/9/chartex" xmlns:cx4="http://schemas.microsoft.com/office/drawing/2016/5/10/chartex" xmlns:cx5="http://schemas.microsoft.com/office/drawing/2016/5/11/chartex" xmlns:cx6="http://schemas.microsoft.com/office/drawing/2016/5/12/chartex" xmlns:cx7="http://schemas.microsoft.com/office/drawing/2016/5/13/chartex" xmlns:cx8="http://schemas.microsoft.com/office/drawing/2016/5/14/chartex" xmlns:mc="http://schemas.openxmlformats.org/markup-compatibility/2006" xmlns:aink="http://schemas.microsoft.com/office/drawing/2016/ink" xmlns:am3d="http://schemas.microsoft.com/office/drawing/2017/model3d" xmlns:o="urn:schemas-microsoft-com:office:office" xmlns:oel="http://schemas.microsoft.com/office/2019/extlst" xmlns:r="http://schemas.openxmlformats.org/officeDocument/2006/relationships" xmlns:m="http://schemas.openxmlformats.org/officeDocument/2006/math" xmlns:v="urn:schemas-microsoft-com:vml" xmlns:wp14="http://schemas.microsoft.com/office/word/2010/wordprocessingDrawing" xmlns:wp="http://schemas.openxmlformats.org/drawingml/2006/wordprocessingDrawing" xmlns:w10="urn:schemas-microsoft-com:office:word" xmlns:w="http://schemas.openxmlformats.org/wordprocessingml/2006/main" xmlns:w14="http://schemas.microsoft.com/office/word/2010/wordml" xmlns:w15="http://schemas.microsoft.com/office/word/2012/wordml" xmlns:w16cex="http://schemas.microsoft.com/office/word/2018/wordml/cex" xmlns:w16cid="http://schemas.microsoft.com/office/word/2016/wordml/cid" xmlns:w16="http://schemas.microsoft.com/office/word/2018/wordml" xmlns:w16sdtdh="http://schemas.microsoft.com/office/word/2020/wordml/sdtdatahash" xmlns:w16se="http://schemas.microsoft.com/office/word/2015/wordml/symex" xmlns:wpg="http://schemas.microsoft.com/office/word/2010/wordprocessingGroup" xmlns:wpi="http://schemas.microsoft.com/office/word/2010/wordprocessingInk" xmlns:wne="http://schemas.microsoft.com/office/word/2006/wordml" xmlns:wps="http://schemas.microsoft.com/office/word/2010/wordprocessingShape" mc:Ignorable="w14 w15 w16se w16cid w16 w16cex w16sdtdh wp14">
   <w:p>
     <w:pPr>
       <w:pStyle w:val="Header"/>
@@ -3948,7 +4179,7 @@
       <w:rPr>
         <w:noProof/>
       </w:rPr>
-      <w:t>5/8/23</w:t>
+      <w:t>7/24/23</w:t>
     </w:r>
     <w:r>
       <w:fldChar w:fldCharType="end"/>
@@ -3958,7 +4189,7 @@
 </file>
 
 <file path=word/numbering.xml><?xml version="1.0" encoding="utf-8"?>
-<w:numbering xmlns:wpc="http://schemas.microsoft.com/office/word/2010/wordprocessingCanvas" xmlns:cx="http://schemas.microsoft.com/office/drawing/2014/chartex" xmlns:cx1="http://schemas.microsoft.com/office/drawing/2015/9/8/chartex" xmlns:cx2="http://schemas.microsoft.com/office/drawing/2015/10/21/chartex" xmlns:cx3="http://schemas.microsoft.com/office/drawing/2016/5/9/chartex" xmlns:cx4="http://schemas.microsoft.com/office/drawing/2016/5/10/chartex" xmlns:cx5="http://schemas.microsoft.com/office/drawing/2016/5/11/chartex" xmlns:cx6="http://schemas.microsoft.com/office/drawing/2016/5/12/chartex" xmlns:cx7="http://schemas.microsoft.com/office/drawing/2016/5/13/chartex" xmlns:cx8="http://schemas.microsoft.com/office/drawing/2016/5/14/chartex" xmlns:mc="http://schemas.openxmlformats.org/markup-compatibility/2006" xmlns:aink="http://schemas.microsoft.com/office/drawing/2016/ink" xmlns:am3d="http://schemas.microsoft.com/office/drawing/2017/model3d" xmlns:o="urn:schemas-microsoft-com:office:office" xmlns:oel="http://schemas.microsoft.com/office/2019/extlst" xmlns:r="http://schemas.openxmlformats.org/officeDocument/2006/relationships" xmlns:m="http://schemas.openxmlformats.org/officeDocument/2006/math" xmlns:v="urn:schemas-microsoft-com:vml" xmlns:wp14="http://schemas.microsoft.com/office/word/2010/wordprocessingDrawing" xmlns:wp="http://schemas.openxmlformats.org/drawingml/2006/wordprocessingDrawing" xmlns:w10="urn:schemas-microsoft-com:office:word" xmlns:w="http://schemas.openxmlformats.org/wordprocessingml/2006/main" xmlns:w14="http://schemas.microsoft.com/office/word/2010/wordml" xmlns:w15="http://schemas.microsoft.com/office/word/2012/wordml" xmlns:w16cex="http://schemas.microsoft.com/office/word/2018/wordml/cex" xmlns:w16cid="http://schemas.microsoft.com/office/word/2016/wordml/cid" xmlns:w16="http://schemas.microsoft.com/office/word/2018/wordml" xmlns:w16du="http://schemas.microsoft.com/office/word/2023/wordml/word16du" xmlns:w16sdtdh="http://schemas.microsoft.com/office/word/2020/wordml/sdtdatahash" xmlns:w16se="http://schemas.microsoft.com/office/word/2015/wordml/symex" xmlns:wpg="http://schemas.microsoft.com/office/word/2010/wordprocessingGroup" xmlns:wpi="http://schemas.microsoft.com/office/word/2010/wordprocessingInk" xmlns:wne="http://schemas.microsoft.com/office/word/2006/wordml" xmlns:wps="http://schemas.microsoft.com/office/word/2010/wordprocessingShape" mc:Ignorable="w14 w15 w16se w16cid w16 w16cex w16sdtdh wp14">
+<w:numbering xmlns:wpc="http://schemas.microsoft.com/office/word/2010/wordprocessingCanvas" xmlns:cx="http://schemas.microsoft.com/office/drawing/2014/chartex" xmlns:cx1="http://schemas.microsoft.com/office/drawing/2015/9/8/chartex" xmlns:cx2="http://schemas.microsoft.com/office/drawing/2015/10/21/chartex" xmlns:cx3="http://schemas.microsoft.com/office/drawing/2016/5/9/chartex" xmlns:cx4="http://schemas.microsoft.com/office/drawing/2016/5/10/chartex" xmlns:cx5="http://schemas.microsoft.com/office/drawing/2016/5/11/chartex" xmlns:cx6="http://schemas.microsoft.com/office/drawing/2016/5/12/chartex" xmlns:cx7="http://schemas.microsoft.com/office/drawing/2016/5/13/chartex" xmlns:cx8="http://schemas.microsoft.com/office/drawing/2016/5/14/chartex" xmlns:mc="http://schemas.openxmlformats.org/markup-compatibility/2006" xmlns:aink="http://schemas.microsoft.com/office/drawing/2016/ink" xmlns:am3d="http://schemas.microsoft.com/office/drawing/2017/model3d" xmlns:o="urn:schemas-microsoft-com:office:office" xmlns:oel="http://schemas.microsoft.com/office/2019/extlst" xmlns:r="http://schemas.openxmlformats.org/officeDocument/2006/relationships" xmlns:m="http://schemas.openxmlformats.org/officeDocument/2006/math" xmlns:v="urn:schemas-microsoft-com:vml" xmlns:wp14="http://schemas.microsoft.com/office/word/2010/wordprocessingDrawing" xmlns:wp="http://schemas.openxmlformats.org/drawingml/2006/wordprocessingDrawing" xmlns:w10="urn:schemas-microsoft-com:office:word" xmlns:w="http://schemas.openxmlformats.org/wordprocessingml/2006/main" xmlns:w14="http://schemas.microsoft.com/office/word/2010/wordml" xmlns:w15="http://schemas.microsoft.com/office/word/2012/wordml" xmlns:w16cex="http://schemas.microsoft.com/office/word/2018/wordml/cex" xmlns:w16cid="http://schemas.microsoft.com/office/word/2016/wordml/cid" xmlns:w16="http://schemas.microsoft.com/office/word/2018/wordml" xmlns:w16sdtdh="http://schemas.microsoft.com/office/word/2020/wordml/sdtdatahash" xmlns:w16se="http://schemas.microsoft.com/office/word/2015/wordml/symex" xmlns:wpg="http://schemas.microsoft.com/office/word/2010/wordprocessingGroup" xmlns:wpi="http://schemas.microsoft.com/office/word/2010/wordprocessingInk" xmlns:wne="http://schemas.microsoft.com/office/word/2006/wordml" xmlns:wps="http://schemas.microsoft.com/office/word/2010/wordprocessingShape" mc:Ignorable="w14 w15 w16se w16cid w16 w16cex w16sdtdh wp14">
   <w:abstractNum w:abstractNumId="0" w15:restartNumberingAfterBreak="0">
     <w:nsid w:val="18482899"/>
     <w:multiLevelType w:val="multilevel"/>

--- a/Notes/Order of Operations and Source files/Order of Operations and Source files.docx
+++ b/Notes/Order of Operations and Source files/Order of Operations and Source files.docx
@@ -155,13 +155,7 @@
         <w:rPr>
           <w:color w:val="002060"/>
         </w:rPr>
-        <w:t>/Users/allisonadams/My files/Thesis/Microplankton/MicroplanktonAnalysis/data7_24/MasterFiles</w:t>
-      </w:r>
-      <w:r>
-        <w:rPr>
-          <w:color w:val="002060"/>
-        </w:rPr>
-        <w:t xml:space="preserve"> </w:t>
+        <w:t xml:space="preserve">/Users/allisonadams/My files/Thesis/Microplankton/MicroplanktonAnalysis/data7_24/MasterFiles </w:t>
       </w:r>
       <w:r>
         <w:rPr>
@@ -1056,19 +1050,7 @@
         <w:rPr>
           <w:color w:val="00B0F0"/>
         </w:rPr>
-        <w:t xml:space="preserve">7/24/23 </w:t>
-      </w:r>
-      <w:r>
-        <w:rPr>
-          <w:color w:val="00B0F0"/>
-        </w:rPr>
-        <w:t xml:space="preserve">!!!! NEW AND UPDATED !!! </w:t>
-      </w:r>
-      <w:r>
-        <w:rPr>
-          <w:color w:val="00B0F0"/>
-        </w:rPr>
-        <w:t>AGAIN, 7/24/23 per notes, p 76 of my project  notebook, with the same name, volbio_all_cr.Rdata. This is the official, latest, updated version as of 7/24/23</w:t>
+        <w:t>7/24/23 !!!! NEW AND UPDATED !!! AGAIN, 7/24/23 per notes, p 76 of my project  notebook, with the same name, volbio_all_cr.Rdata. This is the official, latest, updated version as of 7/24/23</w:t>
       </w:r>
     </w:p>
     <w:p>
@@ -2546,6 +2528,20 @@
       <w:pPr>
         <w:ind w:left="720"/>
         <w:rPr>
+          <w:color w:val="00B0F0"/>
+        </w:rPr>
+      </w:pPr>
+      <w:r>
+        <w:rPr>
+          <w:color w:val="00B0F0"/>
+        </w:rPr>
+        <w:t>data/FinalAnalysis/CrIrAb5.Rdata: Top 5 taxa groups, plus “Other” group, had CR, FR, Total Cpm initial samples (abundance) for each sampling event</w:t>
+      </w:r>
+    </w:p>
+    <w:p>
+      <w:pPr>
+        <w:ind w:left="720"/>
+        <w:rPr>
           <w:color w:val="0070C0"/>
         </w:rPr>
       </w:pPr>
@@ -2778,6 +2774,7 @@
           <w:szCs w:val="28"/>
           <w:u w:val="single"/>
         </w:rPr>
+        <w:lastRenderedPageBreak/>
         <w:t>Plots</w:t>
       </w:r>
     </w:p>
@@ -2798,7 +2795,6 @@
         <w:rPr>
           <w:color w:val="7030A0"/>
         </w:rPr>
-        <w:lastRenderedPageBreak/>
         <w:t>04_plots_FRgroups.R</w:t>
       </w:r>
     </w:p>
@@ -3415,6 +3411,7 @@
         <w:rPr>
           <w:color w:val="7030A0"/>
         </w:rPr>
+        <w:lastRenderedPageBreak/>
         <w:t>Base files for loading into R</w:t>
       </w:r>
     </w:p>
@@ -3457,7 +3454,6 @@
         <w:rPr>
           <w:color w:val="00B0F0"/>
         </w:rPr>
-        <w:lastRenderedPageBreak/>
         <w:t>400x_RawCount_R.xlsx</w:t>
       </w:r>
     </w:p>
@@ -4179,7 +4175,7 @@
       <w:rPr>
         <w:noProof/>
       </w:rPr>
-      <w:t>7/24/23</w:t>
+      <w:t>7/25/23</w:t>
     </w:r>
     <w:r>
       <w:fldChar w:fldCharType="end"/>

--- a/Notes/Order of Operations and Source files/Order of Operations and Source files.docx
+++ b/Notes/Order of Operations and Source files/Order of Operations and Source files.docx
@@ -1043,11 +1043,15 @@
       <w:pPr>
         <w:ind w:firstLine="720"/>
         <w:rPr>
-          <w:color w:val="00B0F0"/>
-        </w:rPr>
-      </w:pPr>
-      <w:r>
-        <w:rPr>
+          <w:b/>
+          <w:bCs/>
+          <w:color w:val="00B0F0"/>
+        </w:rPr>
+      </w:pPr>
+      <w:r>
+        <w:rPr>
+          <w:b/>
+          <w:bCs/>
           <w:color w:val="00B0F0"/>
         </w:rPr>
         <w:t>7/24/23 !!!! NEW AND UPDATED !!! AGAIN, 7/24/23 per notes, p 76 of my project  notebook, with the same name, volbio_all_cr.Rdata. This is the official, latest, updated version as of 7/24/23</w:t>
@@ -2521,6 +2525,254 @@
         <w:rPr>
           <w:color w:val="00B0F0"/>
         </w:rPr>
+        <w:t>data7_24/Biomass Analysis 06_13/baseTop5kept.Rdata</w:t>
+      </w:r>
+    </w:p>
+    <w:p>
+      <w:pPr>
+        <w:ind w:left="720"/>
+        <w:rPr>
+          <w:color w:val="00B0F0"/>
+        </w:rPr>
+      </w:pPr>
+      <w:r>
+        <w:rPr>
+          <w:color w:val="00B0F0"/>
+        </w:rPr>
+        <w:t>data7_24/Clearance Rates 2/IrTotAll.Rdata</w:t>
+      </w:r>
+    </w:p>
+    <w:p>
+      <w:pPr>
+        <w:ind w:left="720"/>
+        <w:rPr>
+          <w:color w:val="00B0F0"/>
+        </w:rPr>
+      </w:pPr>
+      <w:r>
+        <w:rPr>
+          <w:color w:val="00B0F0"/>
+        </w:rPr>
+        <w:t>data7_24/Clearance Rates 2/IrTotAllTaxaKeptProp.Rdata</w:t>
+      </w:r>
+    </w:p>
+    <w:p>
+      <w:pPr>
+        <w:ind w:left="720"/>
+        <w:rPr>
+          <w:color w:val="00B0F0"/>
+        </w:rPr>
+      </w:pPr>
+    </w:p>
+    <w:p>
+      <w:pPr>
+        <w:rPr>
+          <w:color w:val="7030A0"/>
+        </w:rPr>
+      </w:pPr>
+      <w:r>
+        <w:rPr>
+          <w:color w:val="7030A0"/>
+        </w:rPr>
+        <w:t>03_calcs_</w:t>
+      </w:r>
+      <w:r>
+        <w:rPr>
+          <w:color w:val="7030A0"/>
+        </w:rPr>
+        <w:t>Pro</w:t>
+      </w:r>
+      <w:r>
+        <w:rPr>
+          <w:color w:val="7030A0"/>
+        </w:rPr>
+        <w:t>portion of TotIR per Taxa.</w:t>
+      </w:r>
+      <w:r>
+        <w:rPr>
+          <w:color w:val="7030A0"/>
+        </w:rPr>
+        <w:t>R</w:t>
+      </w:r>
+    </w:p>
+    <w:p>
+      <w:pPr>
+        <w:ind w:left="720"/>
+        <w:rPr>
+          <w:color w:val="0070C0"/>
+        </w:rPr>
+      </w:pPr>
+      <w:r>
+        <w:rPr>
+          <w:color w:val="0070C0"/>
+        </w:rPr>
+        <w:t>Total Biomass ingestion rate for all taxa groups together, and also for only the taxa</w:t>
+      </w:r>
+      <w:r>
+        <w:rPr>
+          <w:color w:val="0070C0"/>
+        </w:rPr>
+        <w:t xml:space="preserve"> </w:t>
+      </w:r>
+      <w:r>
+        <w:rPr>
+          <w:color w:val="0070C0"/>
+        </w:rPr>
+        <w:t>groups I kept after excluding some for low total counts or low or neg CR</w:t>
+      </w:r>
+      <w:r>
+        <w:rPr>
+          <w:color w:val="0070C0"/>
+        </w:rPr>
+        <w:t xml:space="preserve"> </w:t>
+      </w:r>
+      <w:r>
+        <w:rPr>
+          <w:color w:val="0070C0"/>
+        </w:rPr>
+        <w:t>IR</w:t>
+      </w:r>
+    </w:p>
+    <w:p>
+      <w:pPr>
+        <w:ind w:left="720"/>
+        <w:rPr>
+          <w:color w:val="92D050"/>
+        </w:rPr>
+      </w:pPr>
+      <w:r>
+        <w:rPr>
+          <w:color w:val="92D050"/>
+        </w:rPr>
+        <w:t>data7_24/Clearance Rates 2/CrIrCntRepMnTots.Rdata</w:t>
+      </w:r>
+    </w:p>
+    <w:p>
+      <w:pPr>
+        <w:ind w:left="720"/>
+        <w:rPr>
+          <w:color w:val="00B0F0"/>
+        </w:rPr>
+      </w:pPr>
+      <w:r>
+        <w:rPr>
+          <w:color w:val="00B0F0"/>
+        </w:rPr>
+        <w:t>data7_24/Clearance Rates 2/IrTotAll.Rdata</w:t>
+      </w:r>
+    </w:p>
+    <w:p>
+      <w:pPr>
+        <w:ind w:left="720"/>
+        <w:rPr>
+          <w:color w:val="00B0F0"/>
+        </w:rPr>
+      </w:pPr>
+      <w:r>
+        <w:rPr>
+          <w:color w:val="00B0F0"/>
+        </w:rPr>
+        <w:t>and other files, see script</w:t>
+      </w:r>
+    </w:p>
+    <w:p>
+      <w:pPr>
+        <w:ind w:left="720"/>
+        <w:rPr>
+          <w:color w:val="0070C0"/>
+        </w:rPr>
+      </w:pPr>
+    </w:p>
+    <w:p>
+      <w:pPr>
+        <w:rPr>
+          <w:color w:val="7030A0"/>
+        </w:rPr>
+      </w:pPr>
+      <w:r>
+        <w:rPr>
+          <w:color w:val="7030A0"/>
+        </w:rPr>
+        <w:t>03_calcs_</w:t>
+      </w:r>
+      <w:r>
+        <w:rPr>
+          <w:color w:val="7030A0"/>
+        </w:rPr>
+        <w:t>Top5.PropIRbio</w:t>
+      </w:r>
+      <w:r>
+        <w:rPr>
+          <w:color w:val="7030A0"/>
+        </w:rPr>
+        <w:t>.</w:t>
+      </w:r>
+    </w:p>
+    <w:p>
+      <w:pPr>
+        <w:ind w:left="720"/>
+        <w:rPr>
+          <w:color w:val="0070C0"/>
+        </w:rPr>
+      </w:pPr>
+      <w:r>
+        <w:rPr>
+          <w:color w:val="0070C0"/>
+        </w:rPr>
+        <w:t>7/26/23 Copied and pasted the code from 03_calcs_Proportion of TotIR per Taxa.R</w:t>
+      </w:r>
+      <w:r>
+        <w:rPr>
+          <w:color w:val="0070C0"/>
+        </w:rPr>
+        <w:t xml:space="preserve"> </w:t>
+      </w:r>
+      <w:r>
+        <w:rPr>
+          <w:color w:val="0070C0"/>
+        </w:rPr>
+        <w:t>to use for Top 5. No editing done yet, need to do tomorrow</w:t>
+      </w:r>
+    </w:p>
+    <w:p>
+      <w:pPr>
+        <w:ind w:left="720"/>
+        <w:rPr>
+          <w:color w:val="0070C0"/>
+        </w:rPr>
+      </w:pPr>
+      <w:r>
+        <w:rPr>
+          <w:color w:val="0070C0"/>
+        </w:rPr>
+        <w:t>NOTE!!!!  I stopped at line 59, can't figure it out. Will come back to it tomorrow.</w:t>
+      </w:r>
+    </w:p>
+    <w:p>
+      <w:pPr>
+        <w:ind w:left="720"/>
+        <w:rPr>
+          <w:color w:val="92D050"/>
+        </w:rPr>
+      </w:pPr>
+      <w:r>
+        <w:rPr>
+          <w:color w:val="92D050"/>
+        </w:rPr>
+        <w:t>data7_24/Clearance Rates 2/IrTotAllTaxaKeptProp.Rdata</w:t>
+      </w:r>
+    </w:p>
+    <w:p>
+      <w:pPr>
+        <w:ind w:left="720"/>
+        <w:rPr>
+          <w:color w:val="00B0F0"/>
+        </w:rPr>
+      </w:pPr>
+      <w:r>
+        <w:rPr>
+          <w:color w:val="00B0F0"/>
+        </w:rPr>
         <w:t>data/FinalAnalysis/baseTop5.Rdata</w:t>
       </w:r>
     </w:p>
@@ -2556,6 +2808,7 @@
         <w:rPr>
           <w:color w:val="7030A0"/>
         </w:rPr>
+        <w:lastRenderedPageBreak/>
         <w:t>03_calcs_</w:t>
       </w:r>
       <w:r>
@@ -2737,6 +2990,183 @@
           <w:color w:val="00B0F0"/>
         </w:rPr>
         <w:t>data/FinalAnalysis/CrIrAb5Cell.Rdata</w:t>
+      </w:r>
+    </w:p>
+    <w:p>
+      <w:pPr>
+        <w:ind w:left="720"/>
+        <w:rPr>
+          <w:color w:val="00B0F0"/>
+        </w:rPr>
+      </w:pPr>
+    </w:p>
+    <w:p>
+      <w:pPr>
+        <w:rPr>
+          <w:color w:val="7030A0"/>
+        </w:rPr>
+      </w:pPr>
+      <w:r>
+        <w:rPr>
+          <w:color w:val="7030A0"/>
+        </w:rPr>
+        <w:t>03_calcs_</w:t>
+      </w:r>
+      <w:r>
+        <w:rPr>
+          <w:color w:val="7030A0"/>
+        </w:rPr>
+        <w:t>BiomassAbundance</w:t>
+      </w:r>
+      <w:r>
+        <w:rPr>
+          <w:color w:val="7030A0"/>
+        </w:rPr>
+        <w:t>.</w:t>
+      </w:r>
+      <w:r>
+        <w:rPr>
+          <w:color w:val="7030A0"/>
+        </w:rPr>
+        <w:t>R</w:t>
+      </w:r>
+    </w:p>
+    <w:p>
+      <w:pPr>
+        <w:ind w:left="720"/>
+        <w:rPr>
+          <w:color w:val="0070C0"/>
+        </w:rPr>
+      </w:pPr>
+      <w:r>
+        <w:rPr>
+          <w:color w:val="0070C0"/>
+        </w:rPr>
+        <w:t>Biomass, pgC ml</w:t>
+      </w:r>
+      <w:r>
+        <w:rPr>
+          <w:color w:val="0070C0"/>
+          <w:vertAlign w:val="superscript"/>
+        </w:rPr>
+        <w:t>-1</w:t>
+      </w:r>
+      <w:r>
+        <w:rPr>
+          <w:color w:val="0070C0"/>
+        </w:rPr>
+        <w:t xml:space="preserve"> and µgC L</w:t>
+      </w:r>
+      <w:r>
+        <w:rPr>
+          <w:color w:val="0070C0"/>
+          <w:vertAlign w:val="superscript"/>
+        </w:rPr>
+        <w:t>-1</w:t>
+      </w:r>
+      <w:r>
+        <w:rPr>
+          <w:color w:val="0070C0"/>
+        </w:rPr>
+        <w:t xml:space="preserve"> </w:t>
+      </w:r>
+    </w:p>
+    <w:p>
+      <w:pPr>
+        <w:ind w:left="720"/>
+        <w:rPr>
+          <w:color w:val="7030A0"/>
+        </w:rPr>
+      </w:pPr>
+      <w:r>
+        <w:rPr>
+          <w:color w:val="0070C0"/>
+        </w:rPr>
+        <w:t>Includes plots as well</w:t>
+      </w:r>
+    </w:p>
+    <w:p>
+      <w:pPr>
+        <w:ind w:left="720"/>
+        <w:rPr>
+          <w:color w:val="92D050"/>
+        </w:rPr>
+      </w:pPr>
+      <w:r>
+        <w:rPr>
+          <w:color w:val="92D050"/>
+        </w:rPr>
+        <w:t>data7_24/FinalAnalysis/baseTop5.Rdata</w:t>
+      </w:r>
+    </w:p>
+    <w:p>
+      <w:pPr>
+        <w:ind w:left="720"/>
+        <w:rPr>
+          <w:color w:val="00B0F0"/>
+        </w:rPr>
+      </w:pPr>
+      <w:r>
+        <w:rPr>
+          <w:color w:val="00B0F0"/>
+        </w:rPr>
+        <w:t>Final Final/Abundance/AImnAgg5.Rdata</w:t>
+      </w:r>
+    </w:p>
+    <w:p>
+      <w:pPr>
+        <w:ind w:left="720"/>
+        <w:rPr>
+          <w:color w:val="00B0F0"/>
+        </w:rPr>
+      </w:pPr>
+      <w:r>
+        <w:rPr>
+          <w:color w:val="00B0F0"/>
+        </w:rPr>
+        <w:t>Final Final/Abundance/AISumAgg5.Rdata</w:t>
+      </w:r>
+    </w:p>
+    <w:p>
+      <w:pPr>
+        <w:ind w:left="720"/>
+        <w:rPr>
+          <w:color w:val="00B0F0"/>
+        </w:rPr>
+      </w:pPr>
+      <w:r>
+        <w:rPr>
+          <w:color w:val="00B0F0"/>
+        </w:rPr>
+        <w:t>Final Final/Abundance/AImnAgg17.Rdata</w:t>
+      </w:r>
+    </w:p>
+    <w:p>
+      <w:pPr>
+        <w:ind w:left="720"/>
+        <w:rPr>
+          <w:color w:val="00B0F0"/>
+        </w:rPr>
+      </w:pPr>
+      <w:r>
+        <w:rPr>
+          <w:color w:val="00B0F0"/>
+        </w:rPr>
+        <w:t>Final Final/Abundance/AISumAgg17.Rdata</w:t>
+      </w:r>
+    </w:p>
+    <w:p>
+      <w:pPr>
+        <w:ind w:left="720"/>
+        <w:rPr>
+          <w:color w:val="00B0F0"/>
+        </w:rPr>
+      </w:pPr>
+      <w:r>
+        <w:rPr>
+          <w:color w:val="00B0F0"/>
+        </w:rPr>
+        <w:t>Final Final/Abundance/AI5TotProp.Rdata</w:t>
       </w:r>
     </w:p>
     <w:p>
@@ -2774,55 +3204,265 @@
           <w:szCs w:val="28"/>
           <w:u w:val="single"/>
         </w:rPr>
+        <w:t>Plots</w:t>
+      </w:r>
+    </w:p>
+    <w:p>
+      <w:pPr>
+        <w:rPr>
+          <w:color w:val="7030A0"/>
+        </w:rPr>
+      </w:pPr>
+    </w:p>
+    <w:p>
+      <w:pPr>
+        <w:rPr>
+          <w:color w:val="7030A0"/>
+        </w:rPr>
+      </w:pPr>
+      <w:r>
+        <w:rPr>
+          <w:color w:val="7030A0"/>
+        </w:rPr>
+        <w:t>04_plots_FRgroups.R</w:t>
+      </w:r>
+    </w:p>
+    <w:p>
+      <w:pPr>
+        <w:ind w:left="720"/>
+        <w:rPr>
+          <w:color w:val="0070C0"/>
+        </w:rPr>
+      </w:pPr>
+      <w:r>
+        <w:rPr>
+          <w:color w:val="0070C0"/>
+        </w:rPr>
+        <w:t>Creates plots of ingestion rates by cell counts and biomass in small/large taxa groups</w:t>
+      </w:r>
+    </w:p>
+    <w:p>
+      <w:pPr>
+        <w:ind w:left="720"/>
+        <w:rPr>
+          <w:color w:val="92D050"/>
+        </w:rPr>
+      </w:pPr>
+      <w:r>
+        <w:rPr>
+          <w:color w:val="92D050"/>
+        </w:rPr>
+        <w:t>scripts/01_function_wimGraph and Palettes.R</w:t>
+      </w:r>
+    </w:p>
+    <w:p>
+      <w:pPr>
+        <w:ind w:left="720"/>
+        <w:rPr>
+          <w:color w:val="92D050"/>
+        </w:rPr>
+      </w:pPr>
+      <w:r>
+        <w:rPr>
+          <w:color w:val="92D050"/>
+        </w:rPr>
+        <w:t>data/Clearance Rates/Feeding Rates/FRcpmBpm.Rdata</w:t>
+      </w:r>
+    </w:p>
+    <w:p>
+      <w:pPr>
+        <w:ind w:left="720"/>
+        <w:rPr>
+          <w:color w:val="00B0F0"/>
+        </w:rPr>
+      </w:pPr>
+      <w:r>
+        <w:rPr>
+          <w:color w:val="00B0F0"/>
+        </w:rPr>
+        <w:t>data/Clearance Rates/Feeding Rates/FrGrps.Rdata</w:t>
+      </w:r>
+    </w:p>
+    <w:p>
+      <w:pPr>
+        <w:ind w:left="720"/>
+        <w:rPr>
+          <w:color w:val="00B0F0"/>
+        </w:rPr>
+      </w:pPr>
+      <w:r>
+        <w:rPr>
+          <w:color w:val="00B0F0"/>
+        </w:rPr>
+        <w:t>AllGroupsPlot_IngtsRt_Bio.pdf</w:t>
+      </w:r>
+    </w:p>
+    <w:p>
+      <w:pPr>
+        <w:ind w:left="720"/>
+        <w:rPr>
+          <w:color w:val="00B0F0"/>
+        </w:rPr>
+      </w:pPr>
+      <w:r>
+        <w:rPr>
+          <w:color w:val="00B0F0"/>
+        </w:rPr>
+        <w:t>AllGroupsPlot_IngstRt_Cpm.pdf</w:t>
+      </w:r>
+    </w:p>
+    <w:p>
+      <w:pPr>
+        <w:ind w:left="720"/>
+        <w:rPr>
+          <w:color w:val="00B0F0"/>
+        </w:rPr>
+      </w:pPr>
+    </w:p>
+    <w:p>
+      <w:pPr>
+        <w:rPr>
+          <w:color w:val="7030A0"/>
+        </w:rPr>
+      </w:pPr>
+      <w:r>
+        <w:rPr>
+          <w:color w:val="7030A0"/>
+        </w:rPr>
+        <w:t>04_plots_</w:t>
+      </w:r>
+      <w:r>
+        <w:rPr>
+          <w:color w:val="7030A0"/>
+        </w:rPr>
+        <w:t>CR</w:t>
+      </w:r>
+      <w:r>
+        <w:rPr>
+          <w:color w:val="7030A0"/>
+        </w:rPr>
+        <w:t>FR_Samp_Ev.R</w:t>
+      </w:r>
+    </w:p>
+    <w:p>
+      <w:pPr>
+        <w:ind w:left="720"/>
+        <w:rPr>
+          <w:color w:val="0070C0"/>
+        </w:rPr>
+      </w:pPr>
+      <w:r>
+        <w:rPr>
+          <w:color w:val="0070C0"/>
+        </w:rPr>
+        <w:t xml:space="preserve">Creates plots of clearance rates and ingestion rates as in </w:t>
+      </w:r>
+      <w:r>
+        <w:rPr>
+          <w:color w:val="7030A0"/>
+        </w:rPr>
+        <w:t>04_plots_FRgroups.R</w:t>
+      </w:r>
+      <w:r>
+        <w:rPr>
+          <w:color w:val="7030A0"/>
+        </w:rPr>
+        <w:t xml:space="preserve">, </w:t>
+      </w:r>
+      <w:r>
+        <w:rPr>
+          <w:color w:val="0070C0"/>
+        </w:rPr>
+        <w:t>but with individual sampling events</w:t>
+      </w:r>
+    </w:p>
+    <w:p>
+      <w:pPr>
+        <w:ind w:left="720"/>
+        <w:rPr>
+          <w:color w:val="00B0F0"/>
+        </w:rPr>
+      </w:pPr>
+      <w:r>
+        <w:rPr>
+          <w:color w:val="00B0F0"/>
+        </w:rPr>
+        <w:t>data/Clearance Rates/Feeding Rates/FrGrps.Rdata</w:t>
+      </w:r>
+    </w:p>
+    <w:p>
+      <w:pPr>
+        <w:ind w:left="720"/>
+        <w:rPr>
+          <w:color w:val="00B0F0"/>
+        </w:rPr>
+      </w:pPr>
+      <w:r>
+        <w:rPr>
+          <w:color w:val="00B0F0"/>
+        </w:rPr>
+        <w:t>data/Clearance Rates/CrcpmBpl.Rdata</w:t>
+      </w:r>
+    </w:p>
+    <w:p>
+      <w:pPr>
+        <w:ind w:left="720"/>
+        <w:rPr>
+          <w:color w:val="00B0F0"/>
+        </w:rPr>
+      </w:pPr>
+    </w:p>
+    <w:p>
+      <w:pPr>
+        <w:rPr>
+          <w:color w:val="7030A0"/>
+        </w:rPr>
+      </w:pPr>
+      <w:r>
+        <w:rPr>
+          <w:color w:val="7030A0"/>
+        </w:rPr>
+        <w:t>04_plots_</w:t>
+      </w:r>
+      <w:r>
+        <w:rPr>
+          <w:color w:val="7030A0"/>
+        </w:rPr>
+        <w:t>siteWater</w:t>
+      </w:r>
+      <w:r>
+        <w:rPr>
+          <w:color w:val="7030A0"/>
+        </w:rPr>
+        <w:t>.R</w:t>
+      </w:r>
+    </w:p>
+    <w:p>
+      <w:pPr>
+        <w:ind w:left="720"/>
+        <w:rPr>
+          <w:color w:val="0070C0"/>
+        </w:rPr>
+      </w:pPr>
+      <w:r>
+        <w:rPr>
+          <w:color w:val="0070C0"/>
+        </w:rPr>
+        <w:t>Creates plots of site water samples abundance, counts or biomass</w:t>
+      </w:r>
+    </w:p>
+    <w:p>
+      <w:pPr>
+        <w:ind w:left="720"/>
+        <w:rPr>
+          <w:color w:val="92D050"/>
+        </w:rPr>
+      </w:pPr>
+      <w:r>
+        <w:rPr>
+          <w:color w:val="92D050"/>
+        </w:rPr>
         <w:lastRenderedPageBreak/>
-        <w:t>Plots</w:t>
-      </w:r>
-    </w:p>
-    <w:p>
-      <w:pPr>
-        <w:rPr>
-          <w:color w:val="7030A0"/>
-        </w:rPr>
-      </w:pPr>
-    </w:p>
-    <w:p>
-      <w:pPr>
-        <w:rPr>
-          <w:color w:val="7030A0"/>
-        </w:rPr>
-      </w:pPr>
-      <w:r>
-        <w:rPr>
-          <w:color w:val="7030A0"/>
-        </w:rPr>
-        <w:t>04_plots_FRgroups.R</w:t>
-      </w:r>
-    </w:p>
-    <w:p>
-      <w:pPr>
-        <w:ind w:left="720"/>
-        <w:rPr>
-          <w:color w:val="0070C0"/>
-        </w:rPr>
-      </w:pPr>
-      <w:r>
-        <w:rPr>
-          <w:color w:val="0070C0"/>
-        </w:rPr>
-        <w:t>Creates plots of ingestion rates by cell counts and biomass in small/large taxa groups</w:t>
-      </w:r>
-    </w:p>
-    <w:p>
-      <w:pPr>
-        <w:ind w:left="720"/>
-        <w:rPr>
-          <w:color w:val="92D050"/>
-        </w:rPr>
-      </w:pPr>
-      <w:r>
-        <w:rPr>
-          <w:color w:val="92D050"/>
-        </w:rPr>
         <w:t>scripts/01_function_wimGraph and Palettes.R</w:t>
       </w:r>
     </w:p>
@@ -2837,56 +3477,14 @@
         <w:rPr>
           <w:color w:val="92D050"/>
         </w:rPr>
-        <w:t>data/Clearance Rates/Feeding Rates/FRcpmBpm.Rdata</w:t>
-      </w:r>
-    </w:p>
-    <w:p>
-      <w:pPr>
-        <w:ind w:left="720"/>
-        <w:rPr>
-          <w:color w:val="00B0F0"/>
-        </w:rPr>
-      </w:pPr>
-      <w:r>
-        <w:rPr>
-          <w:color w:val="00B0F0"/>
-        </w:rPr>
-        <w:t>data/Clearance Rates/Feeding Rates/FrGrps.Rdata</w:t>
-      </w:r>
-    </w:p>
-    <w:p>
-      <w:pPr>
-        <w:ind w:left="720"/>
-        <w:rPr>
-          <w:color w:val="00B0F0"/>
-        </w:rPr>
-      </w:pPr>
-      <w:r>
-        <w:rPr>
-          <w:color w:val="00B0F0"/>
-        </w:rPr>
-        <w:t>AllGroupsPlot_IngtsRt_Bio.pdf</w:t>
-      </w:r>
-    </w:p>
-    <w:p>
-      <w:pPr>
-        <w:ind w:left="720"/>
-        <w:rPr>
-          <w:color w:val="00B0F0"/>
-        </w:rPr>
-      </w:pPr>
-      <w:r>
-        <w:rPr>
-          <w:color w:val="00B0F0"/>
-        </w:rPr>
-        <w:t>AllGroupsPlot_IngstRt_Cpm.pdf</w:t>
-      </w:r>
-    </w:p>
-    <w:p>
-      <w:pPr>
-        <w:ind w:left="720"/>
-        <w:rPr>
-          <w:color w:val="00B0F0"/>
+        <w:t>data/SiteWater/siteCntBio.Rdata</w:t>
+      </w:r>
+    </w:p>
+    <w:p>
+      <w:pPr>
+        <w:ind w:left="720"/>
+        <w:rPr>
+          <w:color w:val="92D050"/>
         </w:rPr>
       </w:pPr>
     </w:p>
@@ -2906,149 +3504,252 @@
         <w:rPr>
           <w:color w:val="7030A0"/>
         </w:rPr>
-        <w:t>CR</w:t>
-      </w:r>
-      <w:r>
-        <w:rPr>
-          <w:color w:val="7030A0"/>
-        </w:rPr>
-        <w:t>FR_Samp_Ev.R</w:t>
-      </w:r>
-    </w:p>
-    <w:p>
-      <w:pPr>
-        <w:ind w:left="720"/>
-        <w:rPr>
-          <w:color w:val="0070C0"/>
-        </w:rPr>
-      </w:pPr>
-      <w:r>
-        <w:rPr>
-          <w:color w:val="0070C0"/>
-        </w:rPr>
-        <w:t xml:space="preserve">Creates plots of clearance rates and ingestion rates as in </w:t>
-      </w:r>
-      <w:r>
-        <w:rPr>
-          <w:color w:val="7030A0"/>
-        </w:rPr>
-        <w:t>04_plots_FRgroups.R</w:t>
-      </w:r>
-      <w:r>
-        <w:rPr>
-          <w:color w:val="7030A0"/>
+        <w:t>IrBioRelAbunRainbow</w:t>
+      </w:r>
+      <w:r>
+        <w:rPr>
+          <w:color w:val="7030A0"/>
+        </w:rPr>
+        <w:t>.R</w:t>
+      </w:r>
+    </w:p>
+    <w:p>
+      <w:pPr>
+        <w:ind w:left="720"/>
+        <w:rPr>
+          <w:color w:val="0070C0"/>
+        </w:rPr>
+      </w:pPr>
+      <w:r>
+        <w:rPr>
+          <w:color w:val="0070C0"/>
+        </w:rPr>
+        <w:t>Relative abundance/ingestion rate, made by Odinga K on fiverr.com</w:t>
+      </w:r>
+    </w:p>
+    <w:p>
+      <w:pPr>
+        <w:ind w:left="720"/>
+        <w:rPr>
+          <w:color w:val="92D050"/>
+        </w:rPr>
+      </w:pPr>
+      <w:r>
+        <w:rPr>
+          <w:color w:val="92D050"/>
+        </w:rPr>
+        <w:t>data/Clearance Rates 2/IrTotAllTaxaKeptProp.csv</w:t>
+      </w:r>
+      <w:r>
+        <w:rPr>
+          <w:color w:val="92D050"/>
+        </w:rPr>
+        <w:t>, but look in data7_24 for an Rdata file</w:t>
+      </w:r>
+    </w:p>
+    <w:p>
+      <w:pPr>
+        <w:ind w:left="720"/>
+        <w:rPr>
+          <w:color w:val="92D050"/>
+        </w:rPr>
+      </w:pPr>
+    </w:p>
+    <w:p>
+      <w:pPr>
+        <w:rPr>
+          <w:color w:val="7030A0"/>
+        </w:rPr>
+      </w:pPr>
+      <w:r>
+        <w:rPr>
+          <w:color w:val="7030A0"/>
+        </w:rPr>
+        <w:t>04_plots_</w:t>
+      </w:r>
+      <w:r>
+        <w:rPr>
+          <w:color w:val="7030A0"/>
+        </w:rPr>
+        <w:t>Prop_12_07_23.</w:t>
+      </w:r>
+      <w:r>
+        <w:rPr>
+          <w:color w:val="7030A0"/>
+        </w:rPr>
+        <w:t>R</w:t>
+      </w:r>
+    </w:p>
+    <w:p>
+      <w:pPr>
+        <w:ind w:left="720"/>
+        <w:rPr>
+          <w:color w:val="0070C0"/>
+        </w:rPr>
+      </w:pPr>
+      <w:r>
+        <w:rPr>
+          <w:color w:val="0070C0"/>
+        </w:rPr>
+        <w:t xml:space="preserve">Proportion of whole, ir bio, by taxa and by events, single bar </w:t>
+      </w:r>
+    </w:p>
+    <w:p>
+      <w:pPr>
+        <w:ind w:left="720"/>
+        <w:rPr>
+          <w:color w:val="92D050"/>
+        </w:rPr>
+      </w:pPr>
+      <w:r>
+        <w:rPr>
+          <w:color w:val="92D050"/>
+        </w:rPr>
+        <w:t xml:space="preserve">I entered by hand the data from </w:t>
+      </w:r>
+    </w:p>
+    <w:p>
+      <w:pPr>
+        <w:ind w:left="720"/>
+        <w:rPr>
+          <w:color w:val="92D050"/>
+        </w:rPr>
+      </w:pPr>
+      <w:r>
+        <w:rPr>
+          <w:color w:val="92D050"/>
+        </w:rPr>
+        <w:t>data7_24/Clearance Rates 2/IrTotAllTaxaKeptProp.Rdata,</w:t>
+      </w:r>
+    </w:p>
+    <w:p>
+      <w:pPr>
+        <w:ind w:left="720"/>
+        <w:rPr>
+          <w:color w:val="92D050"/>
+        </w:rPr>
+      </w:pPr>
+      <w:r>
+        <w:rPr>
+          <w:color w:val="92D050"/>
+        </w:rPr>
+        <w:t>created in 03_calcs_Proportion of TotIR per Taxa.R</w:t>
+      </w:r>
+    </w:p>
+    <w:p>
+      <w:pPr>
+        <w:ind w:left="720"/>
+        <w:rPr>
+          <w:color w:val="92D050"/>
+        </w:rPr>
+      </w:pPr>
+    </w:p>
+    <w:p>
+      <w:pPr>
+        <w:rPr>
+          <w:color w:val="7030A0"/>
+        </w:rPr>
+      </w:pPr>
+      <w:r>
+        <w:rPr>
+          <w:color w:val="7030A0"/>
+        </w:rPr>
+        <w:t>04_plots_</w:t>
+      </w:r>
+      <w:r>
+        <w:rPr>
+          <w:color w:val="7030A0"/>
+        </w:rPr>
+        <w:t>AbunBio</w:t>
+      </w:r>
+      <w:r>
+        <w:rPr>
+          <w:color w:val="7030A0"/>
+        </w:rPr>
+        <w:t>.</w:t>
+      </w:r>
+      <w:r>
+        <w:rPr>
+          <w:color w:val="7030A0"/>
+        </w:rPr>
+        <w:t>R</w:t>
+      </w:r>
+    </w:p>
+    <w:p>
+      <w:pPr>
+        <w:ind w:left="720"/>
+        <w:rPr>
+          <w:color w:val="0070C0"/>
+        </w:rPr>
+      </w:pPr>
+      <w:r>
+        <w:rPr>
+          <w:color w:val="0070C0"/>
+        </w:rPr>
+        <w:t>Abundance plots, August 2023</w:t>
+      </w:r>
+    </w:p>
+    <w:p>
+      <w:pPr>
+        <w:ind w:left="720"/>
+        <w:rPr>
+          <w:color w:val="0070C0"/>
+        </w:rPr>
+      </w:pPr>
+      <w:r>
+        <w:rPr>
+          <w:color w:val="0070C0"/>
+        </w:rPr>
+        <w:t>Plot Abundance in biomass, absolute and proportionate by event, Top 5 + Other taxa groups</w:t>
+      </w:r>
+    </w:p>
+    <w:p>
+      <w:pPr>
+        <w:ind w:left="720"/>
+        <w:rPr>
+          <w:color w:val="92D050"/>
+        </w:rPr>
+      </w:pPr>
+      <w:r>
+        <w:rPr>
+          <w:color w:val="92D050"/>
+        </w:rPr>
+        <w:t>Final Final/Abundance/AI5TotProp.Rdata</w:t>
+      </w:r>
+      <w:r>
+        <w:rPr>
+          <w:color w:val="92D050"/>
         </w:rPr>
         <w:t xml:space="preserve">, </w:t>
       </w:r>
       <w:r>
         <w:rPr>
-          <w:color w:val="0070C0"/>
-        </w:rPr>
-        <w:t>but with individual sampling events</w:t>
-      </w:r>
-    </w:p>
-    <w:p>
-      <w:pPr>
-        <w:ind w:left="720"/>
-        <w:rPr>
-          <w:color w:val="00B0F0"/>
-        </w:rPr>
-      </w:pPr>
-      <w:r>
-        <w:rPr>
-          <w:color w:val="00B0F0"/>
-        </w:rPr>
-        <w:t>data/Clearance Rates/Feeding Rates/FrGrps.Rdata</w:t>
-      </w:r>
-    </w:p>
-    <w:p>
-      <w:pPr>
-        <w:ind w:left="720"/>
-        <w:rPr>
-          <w:color w:val="00B0F0"/>
-        </w:rPr>
-      </w:pPr>
-      <w:r>
-        <w:rPr>
-          <w:color w:val="00B0F0"/>
-        </w:rPr>
-        <w:t>data/Clearance Rates/CrcpmBpl.Rdata</w:t>
-      </w:r>
-    </w:p>
-    <w:p>
-      <w:pPr>
-        <w:ind w:left="720"/>
-        <w:rPr>
-          <w:color w:val="00B0F0"/>
-        </w:rPr>
-      </w:pPr>
-    </w:p>
-    <w:p>
-      <w:pPr>
-        <w:rPr>
-          <w:color w:val="7030A0"/>
-        </w:rPr>
-      </w:pPr>
-      <w:r>
-        <w:rPr>
-          <w:color w:val="7030A0"/>
-        </w:rPr>
-        <w:t>04_plots_</w:t>
-      </w:r>
-      <w:r>
-        <w:rPr>
-          <w:color w:val="7030A0"/>
-        </w:rPr>
-        <w:t>siteWater</w:t>
-      </w:r>
-      <w:r>
-        <w:rPr>
-          <w:color w:val="7030A0"/>
-        </w:rPr>
-        <w:t>.R</w:t>
-      </w:r>
-    </w:p>
-    <w:p>
-      <w:pPr>
-        <w:ind w:left="720"/>
-        <w:rPr>
-          <w:color w:val="0070C0"/>
-        </w:rPr>
-      </w:pPr>
-      <w:r>
-        <w:rPr>
-          <w:color w:val="0070C0"/>
-        </w:rPr>
-        <w:t>Creates plots of site water samples abundance, counts or biomass</w:t>
-      </w:r>
-    </w:p>
-    <w:p>
-      <w:pPr>
-        <w:ind w:left="720"/>
-        <w:rPr>
-          <w:color w:val="92D050"/>
-        </w:rPr>
-      </w:pPr>
-      <w:r>
-        <w:rPr>
-          <w:color w:val="92D050"/>
-        </w:rPr>
-        <w:t>scripts/01_function_wimGraph and Palettes.R</w:t>
-      </w:r>
-    </w:p>
-    <w:p>
-      <w:pPr>
-        <w:ind w:left="720"/>
-        <w:rPr>
-          <w:color w:val="92D050"/>
-        </w:rPr>
-      </w:pPr>
-      <w:r>
-        <w:rPr>
-          <w:color w:val="92D050"/>
-        </w:rPr>
-        <w:t>data/SiteWater/siteCntBio.Rdata</w:t>
-      </w:r>
+          <w:color w:val="92D050"/>
+        </w:rPr>
+        <w:t>For proportions and absolute, from 03_calcs_BiomassAbundance.R</w:t>
+      </w:r>
+    </w:p>
+    <w:p>
+      <w:pPr>
+        <w:ind w:left="720"/>
+        <w:rPr>
+          <w:color w:val="00B0F0"/>
+        </w:rPr>
+      </w:pPr>
+      <w:r>
+        <w:rPr>
+          <w:color w:val="00B0F0"/>
+        </w:rPr>
+        <w:t>Plots saved in MicroplanktonAnalysis/Final Final/Abundance/</w:t>
+      </w:r>
+    </w:p>
+    <w:p>
+      <w:pPr>
+        <w:ind w:left="720"/>
+        <w:rPr>
+          <w:color w:val="92D050"/>
+        </w:rPr>
+      </w:pPr>
     </w:p>
     <w:p>
       <w:pPr>
@@ -4175,7 +4876,7 @@
       <w:rPr>
         <w:noProof/>
       </w:rPr>
-      <w:t>7/25/23</w:t>
+      <w:t>8/8/23</w:t>
     </w:r>
     <w:r>
       <w:fldChar w:fldCharType="end"/>

--- a/Notes/Order of Operations and Source files/Order of Operations and Source files.docx
+++ b/Notes/Order of Operations and Source files/Order of Operations and Source files.docx
@@ -125,7 +125,21 @@
         <w:rPr>
           <w:color w:val="002060"/>
         </w:rPr>
-        <w:t>See ~/Documents/Thesis/Microplankton/R Work/MicroplanktonAnalysis/</w:t>
+        <w:t>See ~/Documents/Thesis/Microplankton/R Work/</w:t>
+      </w:r>
+      <w:proofErr w:type="spellStart"/>
+      <w:r>
+        <w:rPr>
+          <w:color w:val="002060"/>
+        </w:rPr>
+        <w:t>MicroplanktonAnalysis</w:t>
+      </w:r>
+      <w:proofErr w:type="spellEnd"/>
+      <w:r>
+        <w:rPr>
+          <w:color w:val="002060"/>
+        </w:rPr>
+        <w:t>/</w:t>
       </w:r>
       <w:r>
         <w:rPr>
@@ -149,30 +163,100 @@
         <w:rPr>
           <w:color w:val="002060"/>
         </w:rPr>
-        <w:t xml:space="preserve">Master raw data counts are from the file DiffDimAll_Detailed_Final_07_11.xlsx, in </w:t>
-      </w:r>
+        <w:t xml:space="preserve">Master raw data counts are from the file </w:t>
+      </w:r>
+      <w:proofErr w:type="spellStart"/>
       <w:r>
         <w:rPr>
           <w:color w:val="002060"/>
         </w:rPr>
-        <w:t xml:space="preserve">/Users/allisonadams/My files/Thesis/Microplankton/MicroplanktonAnalysis/data7_24/MasterFiles </w:t>
-      </w:r>
+        <w:t>DiffDimAll_Detailed_Final_07_11.xlsx</w:t>
+      </w:r>
+      <w:proofErr w:type="spellEnd"/>
       <w:r>
         <w:rPr>
           <w:color w:val="002060"/>
         </w:rPr>
+        <w:t xml:space="preserve">, in </w:t>
+      </w:r>
+      <w:r>
+        <w:rPr>
+          <w:color w:val="002060"/>
+        </w:rPr>
+        <w:t>/Users/</w:t>
+      </w:r>
+      <w:proofErr w:type="spellStart"/>
+      <w:r>
+        <w:rPr>
+          <w:color w:val="002060"/>
+        </w:rPr>
+        <w:t>allisonadams</w:t>
+      </w:r>
+      <w:proofErr w:type="spellEnd"/>
+      <w:r>
+        <w:rPr>
+          <w:color w:val="002060"/>
+        </w:rPr>
+        <w:t xml:space="preserve">/My files/Thesis/Microplankton/MicroplanktonAnalysis/data7_24/MasterFiles </w:t>
+      </w:r>
+      <w:r>
+        <w:rPr>
+          <w:color w:val="002060"/>
+        </w:rPr>
         <w:t xml:space="preserve">(originally in, but moved from,  </w:t>
       </w:r>
       <w:r>
         <w:rPr>
           <w:color w:val="002060"/>
         </w:rPr>
-        <w:t>/Users/allisonadams/My files/Thesis/Microplankton/Microzoop Data Sheets/Data Sheets Detailed/Micropl Data Detailed</w:t>
-      </w:r>
+        <w:t>/Users/</w:t>
+      </w:r>
+      <w:proofErr w:type="spellStart"/>
       <w:r>
         <w:rPr>
           <w:color w:val="002060"/>
         </w:rPr>
+        <w:t>allisonadams</w:t>
+      </w:r>
+      <w:proofErr w:type="spellEnd"/>
+      <w:r>
+        <w:rPr>
+          <w:color w:val="002060"/>
+        </w:rPr>
+        <w:t>/My files/Thesis/Microplankton/</w:t>
+      </w:r>
+      <w:proofErr w:type="spellStart"/>
+      <w:r>
+        <w:rPr>
+          <w:color w:val="002060"/>
+        </w:rPr>
+        <w:t>Microzoop</w:t>
+      </w:r>
+      <w:proofErr w:type="spellEnd"/>
+      <w:r>
+        <w:rPr>
+          <w:color w:val="002060"/>
+        </w:rPr>
+        <w:t xml:space="preserve"> Data Sheets/Data Sheets Detailed/</w:t>
+      </w:r>
+      <w:proofErr w:type="spellStart"/>
+      <w:r>
+        <w:rPr>
+          <w:color w:val="002060"/>
+        </w:rPr>
+        <w:t>Micropl</w:t>
+      </w:r>
+      <w:proofErr w:type="spellEnd"/>
+      <w:r>
+        <w:rPr>
+          <w:color w:val="002060"/>
+        </w:rPr>
+        <w:t xml:space="preserve"> Data Detailed</w:t>
+      </w:r>
+      <w:r>
+        <w:rPr>
+          <w:color w:val="002060"/>
+        </w:rPr>
         <w:t>)</w:t>
       </w:r>
     </w:p>
@@ -206,7 +290,14 @@
         <w:rPr>
           <w:color w:val="7030A0"/>
         </w:rPr>
-        <w:t>File Name</w:t>
+        <w:t xml:space="preserve">File </w:t>
+      </w:r>
+      <w:proofErr w:type="spellStart"/>
+      <w:r>
+        <w:rPr>
+          <w:color w:val="7030A0"/>
+        </w:rPr>
+        <w:t>Name</w:t>
       </w:r>
       <w:r>
         <w:rPr>
@@ -214,6 +305,7 @@
         </w:rPr>
         <w:t>.R</w:t>
       </w:r>
+      <w:proofErr w:type="spellEnd"/>
     </w:p>
     <w:p>
       <w:pPr>
@@ -288,12 +380,14 @@
           <w:color w:val="7030A0"/>
         </w:rPr>
       </w:pPr>
+      <w:proofErr w:type="spellStart"/>
       <w:r>
         <w:rPr>
           <w:color w:val="7030A0"/>
         </w:rPr>
         <w:t>02_dataclean_propCntd.R</w:t>
       </w:r>
+      <w:proofErr w:type="spellEnd"/>
     </w:p>
     <w:p>
       <w:pPr>
@@ -325,8 +419,30 @@
         <w:rPr>
           <w:color w:val="92D050"/>
         </w:rPr>
-        <w:t>data/MasterFiles/PropCntd_100_R.csv</w:t>
-      </w:r>
+        <w:t>data/</w:t>
+      </w:r>
+      <w:proofErr w:type="spellStart"/>
+      <w:r>
+        <w:rPr>
+          <w:color w:val="92D050"/>
+        </w:rPr>
+        <w:t>MasterFiles</w:t>
+      </w:r>
+      <w:proofErr w:type="spellEnd"/>
+      <w:r>
+        <w:rPr>
+          <w:color w:val="92D050"/>
+        </w:rPr>
+        <w:t>/</w:t>
+      </w:r>
+      <w:proofErr w:type="spellStart"/>
+      <w:r>
+        <w:rPr>
+          <w:color w:val="92D050"/>
+        </w:rPr>
+        <w:t>PropCntd_100_R.csv</w:t>
+      </w:r>
+      <w:proofErr w:type="spellEnd"/>
     </w:p>
     <w:p>
       <w:pPr>
@@ -339,7 +455,28 @@
         <w:rPr>
           <w:color w:val="92D050"/>
         </w:rPr>
-        <w:t>data/MasterFiles/PropCntd_</w:t>
+        <w:t>data/</w:t>
+      </w:r>
+      <w:proofErr w:type="spellStart"/>
+      <w:r>
+        <w:rPr>
+          <w:color w:val="92D050"/>
+        </w:rPr>
+        <w:t>MasterFiles</w:t>
+      </w:r>
+      <w:proofErr w:type="spellEnd"/>
+      <w:r>
+        <w:rPr>
+          <w:color w:val="92D050"/>
+        </w:rPr>
+        <w:t>/</w:t>
+      </w:r>
+      <w:proofErr w:type="spellStart"/>
+      <w:r>
+        <w:rPr>
+          <w:color w:val="92D050"/>
+        </w:rPr>
+        <w:t>PropCntd_</w:t>
       </w:r>
       <w:r>
         <w:rPr>
@@ -353,6 +490,7 @@
         </w:rPr>
         <w:t>00.csv</w:t>
       </w:r>
+      <w:proofErr w:type="spellEnd"/>
     </w:p>
     <w:p>
       <w:pPr>
@@ -365,8 +503,30 @@
         <w:rPr>
           <w:color w:val="00B0F0"/>
         </w:rPr>
-        <w:t>data/MasterFiles/propCntd100_final.Rdata</w:t>
-      </w:r>
+        <w:t>data/</w:t>
+      </w:r>
+      <w:proofErr w:type="spellStart"/>
+      <w:r>
+        <w:rPr>
+          <w:color w:val="00B0F0"/>
+        </w:rPr>
+        <w:t>MasterFiles</w:t>
+      </w:r>
+      <w:proofErr w:type="spellEnd"/>
+      <w:r>
+        <w:rPr>
+          <w:color w:val="00B0F0"/>
+        </w:rPr>
+        <w:t>/</w:t>
+      </w:r>
+      <w:proofErr w:type="spellStart"/>
+      <w:r>
+        <w:rPr>
+          <w:color w:val="00B0F0"/>
+        </w:rPr>
+        <w:t>propCntd100_final.Rdata</w:t>
+      </w:r>
+      <w:proofErr w:type="spellEnd"/>
     </w:p>
     <w:p>
       <w:pPr>
@@ -379,8 +539,30 @@
         <w:rPr>
           <w:color w:val="00B0F0"/>
         </w:rPr>
-        <w:t>data/MasterFiles/propCntd400_final.Rdata</w:t>
-      </w:r>
+        <w:t>data/</w:t>
+      </w:r>
+      <w:proofErr w:type="spellStart"/>
+      <w:r>
+        <w:rPr>
+          <w:color w:val="00B0F0"/>
+        </w:rPr>
+        <w:t>MasterFiles</w:t>
+      </w:r>
+      <w:proofErr w:type="spellEnd"/>
+      <w:r>
+        <w:rPr>
+          <w:color w:val="00B0F0"/>
+        </w:rPr>
+        <w:t>/</w:t>
+      </w:r>
+      <w:proofErr w:type="spellStart"/>
+      <w:r>
+        <w:rPr>
+          <w:color w:val="00B0F0"/>
+        </w:rPr>
+        <w:t>propCntd400_final.Rdata</w:t>
+      </w:r>
+      <w:proofErr w:type="spellEnd"/>
     </w:p>
     <w:p/>
     <w:p>
@@ -389,12 +571,14 @@
           <w:color w:val="7030A0"/>
         </w:rPr>
       </w:pPr>
+      <w:proofErr w:type="spellStart"/>
       <w:r>
         <w:rPr>
           <w:color w:val="7030A0"/>
         </w:rPr>
         <w:t>02_dataclean_100_400.R</w:t>
       </w:r>
+      <w:proofErr w:type="spellEnd"/>
     </w:p>
     <w:p>
       <w:pPr>
@@ -421,8 +605,30 @@
         <w:rPr>
           <w:color w:val="92D050"/>
         </w:rPr>
-        <w:t>data/MasterFiles/100x_RawCount_R.csv</w:t>
-      </w:r>
+        <w:t>data/</w:t>
+      </w:r>
+      <w:proofErr w:type="spellStart"/>
+      <w:r>
+        <w:rPr>
+          <w:color w:val="92D050"/>
+        </w:rPr>
+        <w:t>MasterFiles</w:t>
+      </w:r>
+      <w:proofErr w:type="spellEnd"/>
+      <w:r>
+        <w:rPr>
+          <w:color w:val="92D050"/>
+        </w:rPr>
+        <w:t>/</w:t>
+      </w:r>
+      <w:proofErr w:type="spellStart"/>
+      <w:r>
+        <w:rPr>
+          <w:color w:val="92D050"/>
+        </w:rPr>
+        <w:t>100x_RawCount_R.csv</w:t>
+      </w:r>
+      <w:proofErr w:type="spellEnd"/>
     </w:p>
     <w:p>
       <w:pPr>
@@ -435,8 +641,30 @@
         <w:rPr>
           <w:color w:val="92D050"/>
         </w:rPr>
-        <w:t>data/MasterFiles/400x_RawCount_R.csv</w:t>
-      </w:r>
+        <w:t>data/</w:t>
+      </w:r>
+      <w:proofErr w:type="spellStart"/>
+      <w:r>
+        <w:rPr>
+          <w:color w:val="92D050"/>
+        </w:rPr>
+        <w:t>MasterFiles</w:t>
+      </w:r>
+      <w:proofErr w:type="spellEnd"/>
+      <w:r>
+        <w:rPr>
+          <w:color w:val="92D050"/>
+        </w:rPr>
+        <w:t>/</w:t>
+      </w:r>
+      <w:proofErr w:type="spellStart"/>
+      <w:r>
+        <w:rPr>
+          <w:color w:val="92D050"/>
+        </w:rPr>
+        <w:t>400x_RawCount_R.csv</w:t>
+      </w:r>
+      <w:proofErr w:type="spellEnd"/>
     </w:p>
     <w:p>
       <w:pPr>
@@ -449,8 +677,30 @@
         <w:rPr>
           <w:color w:val="92D050"/>
         </w:rPr>
-        <w:t>data/MasterFiles/propCntd100_final.Rdata</w:t>
-      </w:r>
+        <w:t>data/</w:t>
+      </w:r>
+      <w:proofErr w:type="spellStart"/>
+      <w:r>
+        <w:rPr>
+          <w:color w:val="92D050"/>
+        </w:rPr>
+        <w:t>MasterFiles</w:t>
+      </w:r>
+      <w:proofErr w:type="spellEnd"/>
+      <w:r>
+        <w:rPr>
+          <w:color w:val="92D050"/>
+        </w:rPr>
+        <w:t>/</w:t>
+      </w:r>
+      <w:proofErr w:type="spellStart"/>
+      <w:r>
+        <w:rPr>
+          <w:color w:val="92D050"/>
+        </w:rPr>
+        <w:t>propCntd100_final.Rdata</w:t>
+      </w:r>
+      <w:proofErr w:type="spellEnd"/>
     </w:p>
     <w:p>
       <w:pPr>
@@ -463,8 +713,30 @@
         <w:rPr>
           <w:color w:val="92D050"/>
         </w:rPr>
-        <w:t>data/MasterFiles/propCntd400_final.Rdata</w:t>
-      </w:r>
+        <w:t>data/</w:t>
+      </w:r>
+      <w:proofErr w:type="spellStart"/>
+      <w:r>
+        <w:rPr>
+          <w:color w:val="92D050"/>
+        </w:rPr>
+        <w:t>MasterFiles</w:t>
+      </w:r>
+      <w:proofErr w:type="spellEnd"/>
+      <w:r>
+        <w:rPr>
+          <w:color w:val="92D050"/>
+        </w:rPr>
+        <w:t>/</w:t>
+      </w:r>
+      <w:proofErr w:type="spellStart"/>
+      <w:r>
+        <w:rPr>
+          <w:color w:val="92D050"/>
+        </w:rPr>
+        <w:t>propCntd400_final.Rdata</w:t>
+      </w:r>
+      <w:proofErr w:type="spellEnd"/>
     </w:p>
     <w:p>
       <w:pPr>
@@ -477,8 +749,44 @@
         <w:rPr>
           <w:color w:val="00B0F0"/>
         </w:rPr>
-        <w:t>data/MasterFiles/MasterRFiles/raw100_final.Rdata</w:t>
-      </w:r>
+        <w:t>data/</w:t>
+      </w:r>
+      <w:proofErr w:type="spellStart"/>
+      <w:r>
+        <w:rPr>
+          <w:color w:val="00B0F0"/>
+        </w:rPr>
+        <w:t>MasterFiles</w:t>
+      </w:r>
+      <w:proofErr w:type="spellEnd"/>
+      <w:r>
+        <w:rPr>
+          <w:color w:val="00B0F0"/>
+        </w:rPr>
+        <w:t>/</w:t>
+      </w:r>
+      <w:proofErr w:type="spellStart"/>
+      <w:r>
+        <w:rPr>
+          <w:color w:val="00B0F0"/>
+        </w:rPr>
+        <w:t>MasterRFiles</w:t>
+      </w:r>
+      <w:proofErr w:type="spellEnd"/>
+      <w:r>
+        <w:rPr>
+          <w:color w:val="00B0F0"/>
+        </w:rPr>
+        <w:t>/</w:t>
+      </w:r>
+      <w:proofErr w:type="spellStart"/>
+      <w:r>
+        <w:rPr>
+          <w:color w:val="00B0F0"/>
+        </w:rPr>
+        <w:t>raw100_final.Rdata</w:t>
+      </w:r>
+      <w:proofErr w:type="spellEnd"/>
     </w:p>
     <w:p>
       <w:pPr>
@@ -491,8 +799,44 @@
         <w:rPr>
           <w:color w:val="00B0F0"/>
         </w:rPr>
-        <w:t>data/MasterFiles/MasterRFiles/raw400_final.Rdata</w:t>
-      </w:r>
+        <w:t>data/</w:t>
+      </w:r>
+      <w:proofErr w:type="spellStart"/>
+      <w:r>
+        <w:rPr>
+          <w:color w:val="00B0F0"/>
+        </w:rPr>
+        <w:t>MasterFiles</w:t>
+      </w:r>
+      <w:proofErr w:type="spellEnd"/>
+      <w:r>
+        <w:rPr>
+          <w:color w:val="00B0F0"/>
+        </w:rPr>
+        <w:t>/</w:t>
+      </w:r>
+      <w:proofErr w:type="spellStart"/>
+      <w:r>
+        <w:rPr>
+          <w:color w:val="00B0F0"/>
+        </w:rPr>
+        <w:t>MasterRFiles</w:t>
+      </w:r>
+      <w:proofErr w:type="spellEnd"/>
+      <w:r>
+        <w:rPr>
+          <w:color w:val="00B0F0"/>
+        </w:rPr>
+        <w:t>/</w:t>
+      </w:r>
+      <w:proofErr w:type="spellStart"/>
+      <w:r>
+        <w:rPr>
+          <w:color w:val="00B0F0"/>
+        </w:rPr>
+        <w:t>raw400_final.Rdata</w:t>
+      </w:r>
+      <w:proofErr w:type="spellEnd"/>
     </w:p>
     <w:p/>
     <w:p>
@@ -501,12 +845,14 @@
           <w:color w:val="7030A0"/>
         </w:rPr>
       </w:pPr>
+      <w:proofErr w:type="spellStart"/>
       <w:r>
         <w:rPr>
           <w:color w:val="7030A0"/>
         </w:rPr>
         <w:t>03_calcs_volume.R</w:t>
       </w:r>
+      <w:proofErr w:type="spellEnd"/>
     </w:p>
     <w:p>
       <w:pPr>
@@ -538,8 +884,16 @@
         <w:rPr>
           <w:color w:val="92D050"/>
         </w:rPr>
-        <w:t>scripts/01_function_volume.R</w:t>
-      </w:r>
+        <w:t>scripts/</w:t>
+      </w:r>
+      <w:proofErr w:type="spellStart"/>
+      <w:r>
+        <w:rPr>
+          <w:color w:val="92D050"/>
+        </w:rPr>
+        <w:t>01_function_volume.R</w:t>
+      </w:r>
+      <w:proofErr w:type="spellEnd"/>
     </w:p>
     <w:p>
       <w:pPr>
@@ -564,74 +918,164 @@
         <w:rPr>
           <w:color w:val="92D050"/>
         </w:rPr>
-        <w:t>/MasterFiles</w:t>
-      </w:r>
-      <w:r>
-        <w:rPr>
-          <w:color w:val="92D050"/>
-        </w:rPr>
-        <w:t>/MasterRFiles/raw100_final.Rdata</w:t>
-      </w:r>
-    </w:p>
-    <w:p>
-      <w:pPr>
-        <w:ind w:left="720"/>
-        <w:rPr>
-          <w:color w:val="92D050"/>
-        </w:rPr>
-      </w:pPr>
-      <w:r>
-        <w:rPr>
-          <w:color w:val="92D050"/>
-        </w:rPr>
-        <w:t>data/MasterFiles/MasterRFiles/raw400_final.Rdata</w:t>
-      </w:r>
-    </w:p>
-    <w:p>
-      <w:pPr>
-        <w:ind w:left="720"/>
-        <w:rPr>
-          <w:color w:val="00B0F0"/>
-        </w:rPr>
-      </w:pPr>
-      <w:r>
-        <w:rPr>
-          <w:color w:val="00B0F0"/>
-        </w:rPr>
-        <w:t xml:space="preserve">data/Calculations/vol100.Rdata </w:t>
-      </w:r>
-    </w:p>
-    <w:p>
-      <w:pPr>
-        <w:ind w:left="720"/>
-        <w:rPr>
-          <w:color w:val="00B0F0"/>
-        </w:rPr>
-      </w:pPr>
-      <w:r>
-        <w:rPr>
-          <w:color w:val="00B0F0"/>
-        </w:rPr>
-        <w:t>data/Calculations/vol400.Rdata</w:t>
-      </w:r>
-    </w:p>
-    <w:p>
-      <w:pPr>
-        <w:ind w:left="720"/>
-      </w:pPr>
-    </w:p>
-    <w:p>
-      <w:pPr>
-        <w:rPr>
-          <w:color w:val="7030A0"/>
-        </w:rPr>
-      </w:pPr>
+        <w:t>/</w:t>
+      </w:r>
+      <w:proofErr w:type="spellStart"/>
+      <w:r>
+        <w:rPr>
+          <w:color w:val="92D050"/>
+        </w:rPr>
+        <w:t>MasterFiles</w:t>
+      </w:r>
+      <w:proofErr w:type="spellEnd"/>
+      <w:r>
+        <w:rPr>
+          <w:color w:val="92D050"/>
+        </w:rPr>
+        <w:t>/</w:t>
+      </w:r>
+      <w:proofErr w:type="spellStart"/>
+      <w:r>
+        <w:rPr>
+          <w:color w:val="92D050"/>
+        </w:rPr>
+        <w:t>MasterRFiles</w:t>
+      </w:r>
+      <w:proofErr w:type="spellEnd"/>
+      <w:r>
+        <w:rPr>
+          <w:color w:val="92D050"/>
+        </w:rPr>
+        <w:t>/</w:t>
+      </w:r>
+      <w:proofErr w:type="spellStart"/>
+      <w:r>
+        <w:rPr>
+          <w:color w:val="92D050"/>
+        </w:rPr>
+        <w:t>raw100_final.Rdata</w:t>
+      </w:r>
+      <w:proofErr w:type="spellEnd"/>
+    </w:p>
+    <w:p>
+      <w:pPr>
+        <w:ind w:left="720"/>
+        <w:rPr>
+          <w:color w:val="92D050"/>
+        </w:rPr>
+      </w:pPr>
+      <w:r>
+        <w:rPr>
+          <w:color w:val="92D050"/>
+        </w:rPr>
+        <w:t>data/</w:t>
+      </w:r>
+      <w:proofErr w:type="spellStart"/>
+      <w:r>
+        <w:rPr>
+          <w:color w:val="92D050"/>
+        </w:rPr>
+        <w:t>MasterFiles</w:t>
+      </w:r>
+      <w:proofErr w:type="spellEnd"/>
+      <w:r>
+        <w:rPr>
+          <w:color w:val="92D050"/>
+        </w:rPr>
+        <w:t>/</w:t>
+      </w:r>
+      <w:proofErr w:type="spellStart"/>
+      <w:r>
+        <w:rPr>
+          <w:color w:val="92D050"/>
+        </w:rPr>
+        <w:t>MasterRFiles</w:t>
+      </w:r>
+      <w:proofErr w:type="spellEnd"/>
+      <w:r>
+        <w:rPr>
+          <w:color w:val="92D050"/>
+        </w:rPr>
+        <w:t>/</w:t>
+      </w:r>
+      <w:proofErr w:type="spellStart"/>
+      <w:r>
+        <w:rPr>
+          <w:color w:val="92D050"/>
+        </w:rPr>
+        <w:t>raw400_final.Rdata</w:t>
+      </w:r>
+      <w:proofErr w:type="spellEnd"/>
+    </w:p>
+    <w:p>
+      <w:pPr>
+        <w:ind w:left="720"/>
+        <w:rPr>
+          <w:color w:val="00B0F0"/>
+        </w:rPr>
+      </w:pPr>
+      <w:r>
+        <w:rPr>
+          <w:color w:val="00B0F0"/>
+        </w:rPr>
+        <w:t>data/Calculations/</w:t>
+      </w:r>
+      <w:proofErr w:type="spellStart"/>
+      <w:r>
+        <w:rPr>
+          <w:color w:val="00B0F0"/>
+        </w:rPr>
+        <w:t>vol100.Rdata</w:t>
+      </w:r>
+      <w:proofErr w:type="spellEnd"/>
+      <w:r>
+        <w:rPr>
+          <w:color w:val="00B0F0"/>
+        </w:rPr>
+        <w:t xml:space="preserve"> </w:t>
+      </w:r>
+    </w:p>
+    <w:p>
+      <w:pPr>
+        <w:ind w:left="720"/>
+        <w:rPr>
+          <w:color w:val="00B0F0"/>
+        </w:rPr>
+      </w:pPr>
+      <w:r>
+        <w:rPr>
+          <w:color w:val="00B0F0"/>
+        </w:rPr>
+        <w:t>data/Calculations/</w:t>
+      </w:r>
+      <w:proofErr w:type="spellStart"/>
+      <w:r>
+        <w:rPr>
+          <w:color w:val="00B0F0"/>
+        </w:rPr>
+        <w:t>vol400.Rdata</w:t>
+      </w:r>
+      <w:proofErr w:type="spellEnd"/>
+    </w:p>
+    <w:p>
+      <w:pPr>
+        <w:ind w:left="720"/>
+      </w:pPr>
+    </w:p>
+    <w:p>
+      <w:pPr>
+        <w:rPr>
+          <w:color w:val="7030A0"/>
+        </w:rPr>
+      </w:pPr>
+      <w:proofErr w:type="spellStart"/>
       <w:r>
         <w:rPr>
           <w:color w:val="7030A0"/>
         </w:rPr>
         <w:t>03_calcs_biomass.R</w:t>
       </w:r>
+      <w:proofErr w:type="spellEnd"/>
     </w:p>
     <w:p>
       <w:pPr>
@@ -649,7 +1093,21 @@
         <w:rPr>
           <w:color w:val="0070C0"/>
         </w:rPr>
-        <w:t xml:space="preserve">Calculates biomas of organisms per cell, and total biomass of all those cells in the </w:t>
+        <w:t xml:space="preserve">Calculates </w:t>
+      </w:r>
+      <w:proofErr w:type="spellStart"/>
+      <w:r>
+        <w:rPr>
+          <w:color w:val="0070C0"/>
+        </w:rPr>
+        <w:t>biomas</w:t>
+      </w:r>
+      <w:proofErr w:type="spellEnd"/>
+      <w:r>
+        <w:rPr>
+          <w:color w:val="0070C0"/>
+        </w:rPr>
+        <w:t xml:space="preserve"> of organisms per cell, and total biomass of all those cells in the </w:t>
       </w:r>
       <w:r>
         <w:rPr>
@@ -670,64 +1128,110 @@
         <w:rPr>
           <w:color w:val="92D050"/>
         </w:rPr>
-        <w:t>scripts/01_function_biomass.R</w:t>
-      </w:r>
-    </w:p>
-    <w:p>
-      <w:pPr>
-        <w:ind w:left="720"/>
-        <w:rPr>
-          <w:color w:val="92D050"/>
-        </w:rPr>
-      </w:pPr>
-      <w:r>
-        <w:rPr>
-          <w:color w:val="92D050"/>
-        </w:rPr>
-        <w:t xml:space="preserve">data/Calculations/vol100.Rdata </w:t>
-      </w:r>
-    </w:p>
-    <w:p>
-      <w:pPr>
-        <w:ind w:left="720"/>
-        <w:rPr>
-          <w:color w:val="92D050"/>
-        </w:rPr>
-      </w:pPr>
-      <w:r>
-        <w:rPr>
-          <w:color w:val="92D050"/>
-        </w:rPr>
-        <w:t>data/Calculations/vol400.Rdata</w:t>
-      </w:r>
-    </w:p>
-    <w:p>
-      <w:pPr>
-        <w:ind w:left="720"/>
-        <w:rPr>
-          <w:color w:val="00B0F0"/>
-        </w:rPr>
-      </w:pPr>
-      <w:r>
-        <w:rPr>
-          <w:color w:val="00B0F0"/>
-        </w:rPr>
-        <w:t>data/Calculations/volbio100.Rdata</w:t>
-      </w:r>
-    </w:p>
-    <w:p>
-      <w:pPr>
-        <w:ind w:left="720"/>
-        <w:rPr>
-          <w:color w:val="00B0F0"/>
-        </w:rPr>
-      </w:pPr>
-      <w:r>
-        <w:rPr>
-          <w:color w:val="00B0F0"/>
-        </w:rPr>
-        <w:t>data/Calculations/volbio400.Rdata</w:t>
-      </w:r>
+        <w:t>scripts/</w:t>
+      </w:r>
+      <w:proofErr w:type="spellStart"/>
+      <w:r>
+        <w:rPr>
+          <w:color w:val="92D050"/>
+        </w:rPr>
+        <w:t>01_function_biomass.R</w:t>
+      </w:r>
+      <w:proofErr w:type="spellEnd"/>
+    </w:p>
+    <w:p>
+      <w:pPr>
+        <w:ind w:left="720"/>
+        <w:rPr>
+          <w:color w:val="92D050"/>
+        </w:rPr>
+      </w:pPr>
+      <w:r>
+        <w:rPr>
+          <w:color w:val="92D050"/>
+        </w:rPr>
+        <w:t>data/Calculations/</w:t>
+      </w:r>
+      <w:proofErr w:type="spellStart"/>
+      <w:r>
+        <w:rPr>
+          <w:color w:val="92D050"/>
+        </w:rPr>
+        <w:t>vol100.Rdata</w:t>
+      </w:r>
+      <w:proofErr w:type="spellEnd"/>
+      <w:r>
+        <w:rPr>
+          <w:color w:val="92D050"/>
+        </w:rPr>
+        <w:t xml:space="preserve"> </w:t>
+      </w:r>
+    </w:p>
+    <w:p>
+      <w:pPr>
+        <w:ind w:left="720"/>
+        <w:rPr>
+          <w:color w:val="92D050"/>
+        </w:rPr>
+      </w:pPr>
+      <w:r>
+        <w:rPr>
+          <w:color w:val="92D050"/>
+        </w:rPr>
+        <w:t>data/Calculations/</w:t>
+      </w:r>
+      <w:proofErr w:type="spellStart"/>
+      <w:r>
+        <w:rPr>
+          <w:color w:val="92D050"/>
+        </w:rPr>
+        <w:t>vol400.Rdata</w:t>
+      </w:r>
+      <w:proofErr w:type="spellEnd"/>
+    </w:p>
+    <w:p>
+      <w:pPr>
+        <w:ind w:left="720"/>
+        <w:rPr>
+          <w:color w:val="00B0F0"/>
+        </w:rPr>
+      </w:pPr>
+      <w:r>
+        <w:rPr>
+          <w:color w:val="00B0F0"/>
+        </w:rPr>
+        <w:t>data/Calculations/</w:t>
+      </w:r>
+      <w:proofErr w:type="spellStart"/>
+      <w:r>
+        <w:rPr>
+          <w:color w:val="00B0F0"/>
+        </w:rPr>
+        <w:t>volbio100.Rdata</w:t>
+      </w:r>
+      <w:proofErr w:type="spellEnd"/>
+    </w:p>
+    <w:p>
+      <w:pPr>
+        <w:ind w:left="720"/>
+        <w:rPr>
+          <w:color w:val="00B0F0"/>
+        </w:rPr>
+      </w:pPr>
+      <w:r>
+        <w:rPr>
+          <w:color w:val="00B0F0"/>
+        </w:rPr>
+        <w:t>data/Calculations/</w:t>
+      </w:r>
+      <w:proofErr w:type="spellStart"/>
+      <w:r>
+        <w:rPr>
+          <w:color w:val="00B0F0"/>
+        </w:rPr>
+        <w:t>volbio400.Rdata</w:t>
+      </w:r>
+      <w:proofErr w:type="spellEnd"/>
     </w:p>
     <w:p/>
     <w:p>
@@ -736,12 +1240,14 @@
           <w:color w:val="7030A0"/>
         </w:rPr>
       </w:pPr>
+      <w:proofErr w:type="spellStart"/>
       <w:r>
         <w:rPr>
           <w:color w:val="7030A0"/>
         </w:rPr>
         <w:t>03_calcs_volbio_100400.R</w:t>
       </w:r>
+      <w:proofErr w:type="spellEnd"/>
     </w:p>
     <w:p>
       <w:pPr>
@@ -759,7 +1265,49 @@
         <w:rPr>
           <w:color w:val="0070C0"/>
         </w:rPr>
-        <w:t>Combines the 100x and 400x  volume/biomass data; adds biomass, pgC mL</w:t>
+        <w:t xml:space="preserve">Combines the </w:t>
+      </w:r>
+      <w:proofErr w:type="spellStart"/>
+      <w:r>
+        <w:rPr>
+          <w:color w:val="0070C0"/>
+        </w:rPr>
+        <w:t>100x</w:t>
+      </w:r>
+      <w:proofErr w:type="spellEnd"/>
+      <w:r>
+        <w:rPr>
+          <w:color w:val="0070C0"/>
+        </w:rPr>
+        <w:t xml:space="preserve"> and </w:t>
+      </w:r>
+      <w:proofErr w:type="spellStart"/>
+      <w:r>
+        <w:rPr>
+          <w:color w:val="0070C0"/>
+        </w:rPr>
+        <w:t>400x</w:t>
+      </w:r>
+      <w:proofErr w:type="spellEnd"/>
+      <w:r>
+        <w:rPr>
+          <w:color w:val="0070C0"/>
+        </w:rPr>
+        <w:t xml:space="preserve">  volume/biomass data; adds biomass, </w:t>
+      </w:r>
+      <w:proofErr w:type="spellStart"/>
+      <w:r>
+        <w:rPr>
+          <w:color w:val="0070C0"/>
+        </w:rPr>
+        <w:t>pgC</w:t>
+      </w:r>
+      <w:proofErr w:type="spellEnd"/>
+      <w:r>
+        <w:rPr>
+          <w:color w:val="0070C0"/>
+        </w:rPr>
+        <w:t xml:space="preserve"> mL</w:t>
       </w:r>
       <w:r>
         <w:rPr>
@@ -786,7 +1334,21 @@
           <w:color w:val="0070C0"/>
         </w:rPr>
         <w:tab/>
-        <w:t xml:space="preserve"> µgC L</w:t>
+        <w:t xml:space="preserve"> µ</w:t>
+      </w:r>
+      <w:proofErr w:type="spellStart"/>
+      <w:r>
+        <w:rPr>
+          <w:color w:val="0070C0"/>
+        </w:rPr>
+        <w:t>gC</w:t>
+      </w:r>
+      <w:proofErr w:type="spellEnd"/>
+      <w:r>
+        <w:rPr>
+          <w:color w:val="0070C0"/>
+        </w:rPr>
+        <w:t xml:space="preserve"> L</w:t>
       </w:r>
       <w:r>
         <w:rPr>
@@ -799,7 +1361,21 @@
         <w:rPr>
           <w:color w:val="0070C0"/>
         </w:rPr>
-        <w:t>; anc counts mL</w:t>
+        <w:t xml:space="preserve">; </w:t>
+      </w:r>
+      <w:proofErr w:type="spellStart"/>
+      <w:r>
+        <w:rPr>
+          <w:color w:val="0070C0"/>
+        </w:rPr>
+        <w:t>anc</w:t>
+      </w:r>
+      <w:proofErr w:type="spellEnd"/>
+      <w:r>
+        <w:rPr>
+          <w:color w:val="0070C0"/>
+        </w:rPr>
+        <w:t xml:space="preserve"> counts mL</w:t>
       </w:r>
       <w:r>
         <w:rPr>
@@ -812,7 +1388,21 @@
         <w:rPr>
           <w:color w:val="0070C0"/>
         </w:rPr>
-        <w:t xml:space="preserve"> (cpm)</w:t>
+        <w:t xml:space="preserve"> (</w:t>
+      </w:r>
+      <w:proofErr w:type="spellStart"/>
+      <w:r>
+        <w:rPr>
+          <w:color w:val="0070C0"/>
+        </w:rPr>
+        <w:t>cpm</w:t>
+      </w:r>
+      <w:proofErr w:type="spellEnd"/>
+      <w:r>
+        <w:rPr>
+          <w:color w:val="0070C0"/>
+        </w:rPr>
+        <w:t>)</w:t>
       </w:r>
     </w:p>
     <w:p>
@@ -844,7 +1434,21 @@
         <w:rPr>
           <w:color w:val="0070C0"/>
         </w:rPr>
-        <w:t>Changing experiment names, T24 -&gt; E; FC -&gt; C; IC -&gt; I; site -&gt; S</w:t>
+        <w:t xml:space="preserve">Changing experiment names, </w:t>
+      </w:r>
+      <w:proofErr w:type="spellStart"/>
+      <w:r>
+        <w:rPr>
+          <w:color w:val="0070C0"/>
+        </w:rPr>
+        <w:t>T24</w:t>
+      </w:r>
+      <w:proofErr w:type="spellEnd"/>
+      <w:r>
+        <w:rPr>
+          <w:color w:val="0070C0"/>
+        </w:rPr>
+        <w:t xml:space="preserve"> -&gt; E; FC -&gt; C; IC -&gt; I; site -&gt; S</w:t>
       </w:r>
     </w:p>
     <w:p>
@@ -862,7 +1466,49 @@
         <w:rPr>
           <w:color w:val="0070C0"/>
         </w:rPr>
-        <w:t>Adding tintinnids to ciliate group; changing agglutinated tintinnides and hyline tintinnids so they would add to the cilate group</w:t>
+        <w:t xml:space="preserve">Adding tintinnids to ciliate group; changing agglutinated </w:t>
+      </w:r>
+      <w:proofErr w:type="spellStart"/>
+      <w:r>
+        <w:rPr>
+          <w:color w:val="0070C0"/>
+        </w:rPr>
+        <w:t>tintinnides</w:t>
+      </w:r>
+      <w:proofErr w:type="spellEnd"/>
+      <w:r>
+        <w:rPr>
+          <w:color w:val="0070C0"/>
+        </w:rPr>
+        <w:t xml:space="preserve"> and </w:t>
+      </w:r>
+      <w:proofErr w:type="spellStart"/>
+      <w:r>
+        <w:rPr>
+          <w:color w:val="0070C0"/>
+        </w:rPr>
+        <w:t>hyline</w:t>
+      </w:r>
+      <w:proofErr w:type="spellEnd"/>
+      <w:r>
+        <w:rPr>
+          <w:color w:val="0070C0"/>
+        </w:rPr>
+        <w:t xml:space="preserve"> tintinnids so they would add to the </w:t>
+      </w:r>
+      <w:proofErr w:type="spellStart"/>
+      <w:r>
+        <w:rPr>
+          <w:color w:val="0070C0"/>
+        </w:rPr>
+        <w:t>cilate</w:t>
+      </w:r>
+      <w:proofErr w:type="spellEnd"/>
+      <w:r>
+        <w:rPr>
+          <w:color w:val="0070C0"/>
+        </w:rPr>
+        <w:t xml:space="preserve"> group</w:t>
       </w:r>
     </w:p>
     <w:p>
@@ -898,8 +1544,16 @@
         <w:rPr>
           <w:color w:val="0070C0"/>
         </w:rPr>
-        <w:t>Changing all the other diatom groups to pennateDiatom</w:t>
-      </w:r>
+        <w:t xml:space="preserve">Changing all the other diatom groups to </w:t>
+      </w:r>
+      <w:proofErr w:type="spellStart"/>
+      <w:r>
+        <w:rPr>
+          <w:color w:val="0070C0"/>
+        </w:rPr>
+        <w:t>pennateDiatom</w:t>
+      </w:r>
+      <w:proofErr w:type="spellEnd"/>
     </w:p>
     <w:p>
       <w:pPr>
@@ -916,7 +1570,21 @@
         <w:rPr>
           <w:color w:val="0070C0"/>
         </w:rPr>
-        <w:t>Adding ochrophyte to flagellates</w:t>
+        <w:t xml:space="preserve">Adding </w:t>
+      </w:r>
+      <w:proofErr w:type="spellStart"/>
+      <w:r>
+        <w:rPr>
+          <w:color w:val="0070C0"/>
+        </w:rPr>
+        <w:t>ochrophyte</w:t>
+      </w:r>
+      <w:proofErr w:type="spellEnd"/>
+      <w:r>
+        <w:rPr>
+          <w:color w:val="0070C0"/>
+        </w:rPr>
+        <w:t xml:space="preserve"> to flagellates</w:t>
       </w:r>
     </w:p>
     <w:p>
@@ -936,11 +1604,19 @@
         </w:rPr>
         <w:t xml:space="preserve">Adding the 15 </w:t>
       </w:r>
-      <w:r>
-        <w:rPr>
-          <w:color w:val="0070C0"/>
-        </w:rPr>
-        <w:t>group_size name</w:t>
+      <w:proofErr w:type="spellStart"/>
+      <w:r>
+        <w:rPr>
+          <w:color w:val="0070C0"/>
+        </w:rPr>
+        <w:t>group_size</w:t>
+      </w:r>
+      <w:proofErr w:type="spellEnd"/>
+      <w:r>
+        <w:rPr>
+          <w:color w:val="0070C0"/>
+        </w:rPr>
+        <w:t xml:space="preserve"> name</w:t>
       </w:r>
       <w:r>
         <w:rPr>
@@ -952,7 +1628,21 @@
         <w:rPr>
           <w:color w:val="0070C0"/>
         </w:rPr>
-        <w:t xml:space="preserve"> abbreviations that combins the names of the group column and the size column</w:t>
+        <w:t xml:space="preserve"> abbreviations that </w:t>
+      </w:r>
+      <w:proofErr w:type="spellStart"/>
+      <w:r>
+        <w:rPr>
+          <w:color w:val="0070C0"/>
+        </w:rPr>
+        <w:t>combins</w:t>
+      </w:r>
+      <w:proofErr w:type="spellEnd"/>
+      <w:r>
+        <w:rPr>
+          <w:color w:val="0070C0"/>
+        </w:rPr>
+        <w:t xml:space="preserve"> the names of the group column and the size column</w:t>
       </w:r>
     </w:p>
     <w:p>
@@ -966,8 +1656,16 @@
         <w:rPr>
           <w:color w:val="92D050"/>
         </w:rPr>
-        <w:t>scripts/01_function_esd.R</w:t>
-      </w:r>
+        <w:t>scripts/</w:t>
+      </w:r>
+      <w:proofErr w:type="spellStart"/>
+      <w:r>
+        <w:rPr>
+          <w:color w:val="92D050"/>
+        </w:rPr>
+        <w:t>01_function_esd.R</w:t>
+      </w:r>
+      <w:proofErr w:type="spellEnd"/>
     </w:p>
     <w:p>
       <w:pPr>
@@ -980,7 +1678,21 @@
         <w:rPr>
           <w:color w:val="92D050"/>
         </w:rPr>
-        <w:t xml:space="preserve">data/Calculations/volbio100.Rdata </w:t>
+        <w:t>data/Calculations/</w:t>
+      </w:r>
+      <w:proofErr w:type="spellStart"/>
+      <w:r>
+        <w:rPr>
+          <w:color w:val="92D050"/>
+        </w:rPr>
+        <w:t>volbio100.Rdata</w:t>
+      </w:r>
+      <w:proofErr w:type="spellEnd"/>
+      <w:r>
+        <w:rPr>
+          <w:color w:val="92D050"/>
+        </w:rPr>
+        <w:t xml:space="preserve"> </w:t>
       </w:r>
     </w:p>
     <w:p>
@@ -994,8 +1706,16 @@
         <w:rPr>
           <w:color w:val="92D050"/>
         </w:rPr>
-        <w:t>data/Calculations/volbio400.Rdata</w:t>
-      </w:r>
+        <w:t>data/Calculations/</w:t>
+      </w:r>
+      <w:proofErr w:type="spellStart"/>
+      <w:r>
+        <w:rPr>
+          <w:color w:val="92D050"/>
+        </w:rPr>
+        <w:t>volbio400.Rdata</w:t>
+      </w:r>
+      <w:proofErr w:type="spellEnd"/>
     </w:p>
     <w:p>
       <w:pPr>
@@ -1008,8 +1728,44 @@
         <w:rPr>
           <w:color w:val="00B0F0"/>
         </w:rPr>
-        <w:t>data/MasterFiles/MasterRFiles/volbio_all.Rdata</w:t>
-      </w:r>
+        <w:t>data/</w:t>
+      </w:r>
+      <w:proofErr w:type="spellStart"/>
+      <w:r>
+        <w:rPr>
+          <w:color w:val="00B0F0"/>
+        </w:rPr>
+        <w:t>MasterFiles</w:t>
+      </w:r>
+      <w:proofErr w:type="spellEnd"/>
+      <w:r>
+        <w:rPr>
+          <w:color w:val="00B0F0"/>
+        </w:rPr>
+        <w:t>/</w:t>
+      </w:r>
+      <w:proofErr w:type="spellStart"/>
+      <w:r>
+        <w:rPr>
+          <w:color w:val="00B0F0"/>
+        </w:rPr>
+        <w:t>MasterRFiles</w:t>
+      </w:r>
+      <w:proofErr w:type="spellEnd"/>
+      <w:r>
+        <w:rPr>
+          <w:color w:val="00B0F0"/>
+        </w:rPr>
+        <w:t>/</w:t>
+      </w:r>
+      <w:proofErr w:type="spellStart"/>
+      <w:r>
+        <w:rPr>
+          <w:color w:val="00B0F0"/>
+        </w:rPr>
+        <w:t>volbio_all.Rdata</w:t>
+      </w:r>
+      <w:proofErr w:type="spellEnd"/>
     </w:p>
     <w:p>
       <w:pPr>
@@ -1022,8 +1778,16 @@
         <w:rPr>
           <w:color w:val="00B0F0"/>
         </w:rPr>
-        <w:t>data/Clearance Rates/volbio_all_cr.Rdata</w:t>
-      </w:r>
+        <w:t>data/Clearance Rates/</w:t>
+      </w:r>
+      <w:proofErr w:type="spellStart"/>
+      <w:r>
+        <w:rPr>
+          <w:color w:val="00B0F0"/>
+        </w:rPr>
+        <w:t>volbio_all_cr.Rdata</w:t>
+      </w:r>
+      <w:proofErr w:type="spellEnd"/>
     </w:p>
     <w:p>
       <w:pPr>
@@ -1054,7 +1818,25 @@
           <w:bCs/>
           <w:color w:val="00B0F0"/>
         </w:rPr>
-        <w:t>7/24/23 !!!! NEW AND UPDATED !!! AGAIN, 7/24/23 per notes, p 76 of my project  notebook, with the same name, volbio_all_cr.Rdata. This is the official, latest, updated version as of 7/24/23</w:t>
+        <w:t xml:space="preserve">7/24/23 !!!! NEW AND UPDATED !!! AGAIN, 7/24/23 per notes, p 76 of my project  notebook, with the same name, </w:t>
+      </w:r>
+      <w:proofErr w:type="spellStart"/>
+      <w:r>
+        <w:rPr>
+          <w:b/>
+          <w:bCs/>
+          <w:color w:val="00B0F0"/>
+        </w:rPr>
+        <w:t>volbio_all_cr.Rdata</w:t>
+      </w:r>
+      <w:proofErr w:type="spellEnd"/>
+      <w:r>
+        <w:rPr>
+          <w:b/>
+          <w:bCs/>
+          <w:color w:val="00B0F0"/>
+        </w:rPr>
+        <w:t>. This is the official, latest, updated version as of 7/24/23</w:t>
       </w:r>
     </w:p>
     <w:p>
@@ -1123,6 +1905,7 @@
           <w:color w:val="7030A0"/>
         </w:rPr>
       </w:pPr>
+      <w:proofErr w:type="spellStart"/>
       <w:r>
         <w:rPr>
           <w:b/>
@@ -1147,6 +1930,7 @@
         </w:rPr>
         <w:t>.R</w:t>
       </w:r>
+      <w:proofErr w:type="spellEnd"/>
       <w:r>
         <w:rPr>
           <w:b/>
@@ -1181,8 +1965,16 @@
         <w:rPr>
           <w:color w:val="92D050"/>
         </w:rPr>
-        <w:t>data/Clearance Rates/volbio_all_cr.Rdata</w:t>
-      </w:r>
+        <w:t>data/Clearance Rates/</w:t>
+      </w:r>
+      <w:proofErr w:type="spellStart"/>
+      <w:r>
+        <w:rPr>
+          <w:color w:val="92D050"/>
+        </w:rPr>
+        <w:t>volbio_all_cr.Rdata</w:t>
+      </w:r>
+      <w:proofErr w:type="spellEnd"/>
     </w:p>
     <w:p>
       <w:pPr>
@@ -1195,8 +1987,16 @@
         <w:rPr>
           <w:color w:val="92D050"/>
         </w:rPr>
-        <w:t>scripts/01_function_clearanceRates.R</w:t>
-      </w:r>
+        <w:t>scripts/</w:t>
+      </w:r>
+      <w:proofErr w:type="spellStart"/>
+      <w:r>
+        <w:rPr>
+          <w:color w:val="92D050"/>
+        </w:rPr>
+        <w:t>01_function_clearanceRates.R</w:t>
+      </w:r>
+      <w:proofErr w:type="spellEnd"/>
     </w:p>
     <w:p>
       <w:pPr>
@@ -1209,8 +2009,16 @@
         <w:rPr>
           <w:color w:val="92D050"/>
         </w:rPr>
-        <w:t>scripts/01_function_feedingRate.R</w:t>
-      </w:r>
+        <w:t>scripts/</w:t>
+      </w:r>
+      <w:proofErr w:type="spellStart"/>
+      <w:r>
+        <w:rPr>
+          <w:color w:val="92D050"/>
+        </w:rPr>
+        <w:t>01_function_feedingRate.R</w:t>
+      </w:r>
+      <w:proofErr w:type="spellEnd"/>
     </w:p>
     <w:p>
       <w:pPr>
@@ -1247,6 +2055,7 @@
         </w:rPr>
         <w:t>data/Clearance Rates/</w:t>
       </w:r>
+      <w:proofErr w:type="spellStart"/>
       <w:r>
         <w:rPr>
           <w:color w:val="00B0F0"/>
@@ -1259,6 +2068,7 @@
         </w:rPr>
         <w:t>.Rdata</w:t>
       </w:r>
+      <w:proofErr w:type="spellEnd"/>
     </w:p>
     <w:p>
       <w:pPr>
@@ -1293,6 +2103,7 @@
         </w:rPr>
         <w:t>data/Clearance Rates/</w:t>
       </w:r>
+      <w:proofErr w:type="spellStart"/>
       <w:r>
         <w:rPr>
           <w:b/>
@@ -1301,6 +2112,7 @@
         </w:rPr>
         <w:t>CR_Rep_Mn.Rdata</w:t>
       </w:r>
+      <w:proofErr w:type="spellEnd"/>
       <w:r>
         <w:rPr>
           <w:color w:val="FF0000"/>
@@ -1357,6 +2169,7 @@
         </w:rPr>
         <w:t>data/Clearance Rates/Feeding Rates/</w:t>
       </w:r>
+      <w:proofErr w:type="spellStart"/>
       <w:r>
         <w:rPr>
           <w:color w:val="00B0F0"/>
@@ -1369,6 +2182,7 @@
         </w:rPr>
         <w:t>.Rdata</w:t>
       </w:r>
+      <w:proofErr w:type="spellEnd"/>
       <w:r>
         <w:rPr>
           <w:color w:val="00B0F0"/>
@@ -1406,6 +2220,7 @@
       <w:r>
         <w:t xml:space="preserve"> </w:t>
       </w:r>
+      <w:proofErr w:type="spellStart"/>
       <w:r>
         <w:rPr>
           <w:b/>
@@ -1422,6 +2237,7 @@
         </w:rPr>
         <w:t>.Rdata</w:t>
       </w:r>
+      <w:proofErr w:type="spellEnd"/>
       <w:r>
         <w:rPr>
           <w:color w:val="FF0000"/>
@@ -1462,15 +2278,16 @@
           <w:bCs/>
           <w:color w:val="FF0000"/>
         </w:rPr>
-        <w:t>/FR</w:t>
-      </w:r>
+        <w:t>/</w:t>
+      </w:r>
+      <w:proofErr w:type="spellStart"/>
       <w:r>
         <w:rPr>
           <w:b/>
           <w:bCs/>
           <w:color w:val="FF0000"/>
         </w:rPr>
-        <w:t>B</w:t>
+        <w:t>FR</w:t>
       </w:r>
       <w:r>
         <w:rPr>
@@ -1478,8 +2295,17 @@
           <w:bCs/>
           <w:color w:val="FF0000"/>
         </w:rPr>
+        <w:t>B</w:t>
+      </w:r>
+      <w:r>
+        <w:rPr>
+          <w:b/>
+          <w:bCs/>
+          <w:color w:val="FF0000"/>
+        </w:rPr>
         <w:t>io_Rep_Mn.Rdata</w:t>
       </w:r>
+      <w:proofErr w:type="spellEnd"/>
       <w:r>
         <w:rPr>
           <w:color w:val="FF0000"/>
@@ -1517,7 +2343,21 @@
         <w:rPr>
           <w:color w:val="00B0F0"/>
         </w:rPr>
-        <w:t xml:space="preserve">ingestion rates means and reps, biomass in pgC </w:t>
+        <w:t xml:space="preserve">ingestion rates means and reps, biomass in </w:t>
+      </w:r>
+      <w:proofErr w:type="spellStart"/>
+      <w:r>
+        <w:rPr>
+          <w:color w:val="00B0F0"/>
+        </w:rPr>
+        <w:t>pgC</w:t>
+      </w:r>
+      <w:proofErr w:type="spellEnd"/>
+      <w:r>
+        <w:rPr>
+          <w:color w:val="00B0F0"/>
+        </w:rPr>
+        <w:t xml:space="preserve"> </w:t>
       </w:r>
       <w:r>
         <w:rPr>
@@ -1567,7 +2407,21 @@
         <w:rPr>
           <w:color w:val="00B0F0"/>
         </w:rPr>
-        <w:t xml:space="preserve">µgC </w:t>
+        <w:t>µ</w:t>
+      </w:r>
+      <w:proofErr w:type="spellStart"/>
+      <w:r>
+        <w:rPr>
+          <w:color w:val="00B0F0"/>
+        </w:rPr>
+        <w:t>gC</w:t>
+      </w:r>
+      <w:proofErr w:type="spellEnd"/>
+      <w:r>
+        <w:rPr>
+          <w:color w:val="00B0F0"/>
+        </w:rPr>
+        <w:t xml:space="preserve"> </w:t>
       </w:r>
       <w:r>
         <w:rPr>
@@ -1612,8 +2466,18 @@
           <w:color w:val="00B0F0"/>
           <w:shd w:val="clear" w:color="auto" w:fill="FFFFFF"/>
         </w:rPr>
-        <w:t>data/Clearance Rates/Feeding Rates/FR_bio_Size.Rdata</w:t>
-      </w:r>
+        <w:t>data/Clearance Rates/Feeding Rates/</w:t>
+      </w:r>
+      <w:proofErr w:type="spellStart"/>
+      <w:r>
+        <w:rPr>
+          <w:rFonts w:cstheme="minorHAnsi"/>
+          <w:color w:val="00B0F0"/>
+          <w:shd w:val="clear" w:color="auto" w:fill="FFFFFF"/>
+        </w:rPr>
+        <w:t>FR_bio_Size.Rdata</w:t>
+      </w:r>
+      <w:proofErr w:type="spellEnd"/>
     </w:p>
     <w:p>
       <w:pPr>
@@ -1647,12 +2511,14 @@
           <w:color w:val="7030A0"/>
         </w:rPr>
       </w:pPr>
+      <w:proofErr w:type="spellStart"/>
       <w:r>
         <w:rPr>
           <w:color w:val="7030A0"/>
         </w:rPr>
         <w:t>03_calcs_Mn_CR_FR.R</w:t>
       </w:r>
+      <w:proofErr w:type="spellEnd"/>
       <w:r>
         <w:rPr>
           <w:color w:val="7030A0"/>
@@ -1697,50 +2563,82 @@
         <w:rPr>
           <w:color w:val="92D050"/>
         </w:rPr>
-        <w:t>data/Clearance Rates/volbio_all_cr.Rdata</w:t>
-      </w:r>
-    </w:p>
-    <w:p>
-      <w:pPr>
-        <w:ind w:left="720"/>
-        <w:rPr>
-          <w:color w:val="92D050"/>
-        </w:rPr>
-      </w:pPr>
-      <w:r>
-        <w:rPr>
-          <w:color w:val="92D050"/>
-        </w:rPr>
-        <w:t>scripts/01_function_clearanceRates.R</w:t>
-      </w:r>
-    </w:p>
-    <w:p>
-      <w:pPr>
-        <w:ind w:left="720"/>
-        <w:rPr>
-          <w:color w:val="92D050"/>
-        </w:rPr>
-      </w:pPr>
-      <w:r>
-        <w:rPr>
-          <w:color w:val="92D050"/>
-        </w:rPr>
-        <w:t>scripts/01_function_feedingRate.R</w:t>
-      </w:r>
-    </w:p>
-    <w:p>
-      <w:pPr>
-        <w:ind w:left="720"/>
-        <w:rPr>
-          <w:color w:val="00B0F0"/>
-        </w:rPr>
-      </w:pPr>
-      <w:r>
-        <w:rPr>
-          <w:color w:val="00B0F0"/>
-        </w:rPr>
-        <w:t>data/Clearance Rates/cr_cpm.Rdata</w:t>
-      </w:r>
+        <w:t>data/Clearance Rates/</w:t>
+      </w:r>
+      <w:proofErr w:type="spellStart"/>
+      <w:r>
+        <w:rPr>
+          <w:color w:val="92D050"/>
+        </w:rPr>
+        <w:t>volbio_all_cr.Rdata</w:t>
+      </w:r>
+      <w:proofErr w:type="spellEnd"/>
+    </w:p>
+    <w:p>
+      <w:pPr>
+        <w:ind w:left="720"/>
+        <w:rPr>
+          <w:color w:val="92D050"/>
+        </w:rPr>
+      </w:pPr>
+      <w:r>
+        <w:rPr>
+          <w:color w:val="92D050"/>
+        </w:rPr>
+        <w:t>scripts/</w:t>
+      </w:r>
+      <w:proofErr w:type="spellStart"/>
+      <w:r>
+        <w:rPr>
+          <w:color w:val="92D050"/>
+        </w:rPr>
+        <w:t>01_function_clearanceRates.R</w:t>
+      </w:r>
+      <w:proofErr w:type="spellEnd"/>
+    </w:p>
+    <w:p>
+      <w:pPr>
+        <w:ind w:left="720"/>
+        <w:rPr>
+          <w:color w:val="92D050"/>
+        </w:rPr>
+      </w:pPr>
+      <w:r>
+        <w:rPr>
+          <w:color w:val="92D050"/>
+        </w:rPr>
+        <w:t>scripts/</w:t>
+      </w:r>
+      <w:proofErr w:type="spellStart"/>
+      <w:r>
+        <w:rPr>
+          <w:color w:val="92D050"/>
+        </w:rPr>
+        <w:t>01_function_feedingRate.R</w:t>
+      </w:r>
+      <w:proofErr w:type="spellEnd"/>
+    </w:p>
+    <w:p>
+      <w:pPr>
+        <w:ind w:left="720"/>
+        <w:rPr>
+          <w:color w:val="00B0F0"/>
+        </w:rPr>
+      </w:pPr>
+      <w:r>
+        <w:rPr>
+          <w:color w:val="00B0F0"/>
+        </w:rPr>
+        <w:t>data/Clearance Rates/</w:t>
+      </w:r>
+      <w:proofErr w:type="spellStart"/>
+      <w:r>
+        <w:rPr>
+          <w:color w:val="00B0F0"/>
+        </w:rPr>
+        <w:t>cr_cpm.Rdata</w:t>
+      </w:r>
+      <w:proofErr w:type="spellEnd"/>
       <w:r>
         <w:rPr>
           <w:color w:val="00B0F0"/>
@@ -1759,7 +2657,21 @@
         <w:rPr>
           <w:color w:val="00B0F0"/>
         </w:rPr>
-        <w:t xml:space="preserve">data/Clearance Rates/crmn_cpm.Rdata </w:t>
+        <w:t>data/Clearance Rates/</w:t>
+      </w:r>
+      <w:proofErr w:type="spellStart"/>
+      <w:r>
+        <w:rPr>
+          <w:color w:val="00B0F0"/>
+        </w:rPr>
+        <w:t>crmn_cpm.Rdata</w:t>
+      </w:r>
+      <w:proofErr w:type="spellEnd"/>
+      <w:r>
+        <w:rPr>
+          <w:color w:val="00B0F0"/>
+        </w:rPr>
+        <w:t xml:space="preserve"> </w:t>
       </w:r>
       <w:r>
         <w:rPr>
@@ -1781,12 +2693,14 @@
           <w:color w:val="7030A0"/>
         </w:rPr>
       </w:pPr>
+      <w:proofErr w:type="spellStart"/>
       <w:r>
         <w:rPr>
           <w:color w:val="7030A0"/>
         </w:rPr>
         <w:t>03_calcs_IntlMean_Fr.R</w:t>
       </w:r>
+      <w:proofErr w:type="spellEnd"/>
     </w:p>
     <w:p>
       <w:pPr>
@@ -1805,36 +2719,66 @@
         <w:rPr>
           <w:color w:val="0070C0"/>
         </w:rPr>
-        <w:t>means of the initial samples cpm and bpm</w:t>
-      </w:r>
-    </w:p>
-    <w:p>
-      <w:pPr>
-        <w:ind w:left="720"/>
-        <w:rPr>
-          <w:color w:val="92D050"/>
-        </w:rPr>
-      </w:pPr>
-      <w:r>
-        <w:rPr>
-          <w:color w:val="92D050"/>
-        </w:rPr>
-        <w:t>data/Clearance Rates/volbio_all_cr.Rdata</w:t>
-      </w:r>
-    </w:p>
-    <w:p>
-      <w:pPr>
-        <w:ind w:left="720"/>
-        <w:rPr>
-          <w:color w:val="92D050"/>
-        </w:rPr>
-      </w:pPr>
-      <w:r>
-        <w:rPr>
-          <w:color w:val="92D050"/>
-        </w:rPr>
-        <w:t>scripts/01_function_feedingRate.R</w:t>
-      </w:r>
+        <w:t xml:space="preserve">means of the initial samples </w:t>
+      </w:r>
+      <w:proofErr w:type="spellStart"/>
+      <w:r>
+        <w:rPr>
+          <w:color w:val="0070C0"/>
+        </w:rPr>
+        <w:t>cpm</w:t>
+      </w:r>
+      <w:proofErr w:type="spellEnd"/>
+      <w:r>
+        <w:rPr>
+          <w:color w:val="0070C0"/>
+        </w:rPr>
+        <w:t xml:space="preserve"> and bpm</w:t>
+      </w:r>
+    </w:p>
+    <w:p>
+      <w:pPr>
+        <w:ind w:left="720"/>
+        <w:rPr>
+          <w:color w:val="92D050"/>
+        </w:rPr>
+      </w:pPr>
+      <w:r>
+        <w:rPr>
+          <w:color w:val="92D050"/>
+        </w:rPr>
+        <w:t>data/Clearance Rates/</w:t>
+      </w:r>
+      <w:proofErr w:type="spellStart"/>
+      <w:r>
+        <w:rPr>
+          <w:color w:val="92D050"/>
+        </w:rPr>
+        <w:t>volbio_all_cr.Rdata</w:t>
+      </w:r>
+      <w:proofErr w:type="spellEnd"/>
+    </w:p>
+    <w:p>
+      <w:pPr>
+        <w:ind w:left="720"/>
+        <w:rPr>
+          <w:color w:val="92D050"/>
+        </w:rPr>
+      </w:pPr>
+      <w:r>
+        <w:rPr>
+          <w:color w:val="92D050"/>
+        </w:rPr>
+        <w:t>scripts/</w:t>
+      </w:r>
+      <w:proofErr w:type="spellStart"/>
+      <w:r>
+        <w:rPr>
+          <w:color w:val="92D050"/>
+        </w:rPr>
+        <w:t>01_function_feedingRate.R</w:t>
+      </w:r>
+      <w:proofErr w:type="spellEnd"/>
     </w:p>
     <w:p>
       <w:pPr>
@@ -1852,6 +2796,7 @@
           <w:color w:val="7030A0"/>
         </w:rPr>
       </w:pPr>
+      <w:proofErr w:type="spellStart"/>
       <w:r>
         <w:rPr>
           <w:b/>
@@ -1861,6 +2806,7 @@
         </w:rPr>
         <w:t>03_calcs_CrFr_bySizeSmLg.R</w:t>
       </w:r>
+      <w:proofErr w:type="spellEnd"/>
       <w:r>
         <w:rPr>
           <w:b/>
@@ -1894,32 +2840,35 @@
           <w:strike/>
           <w:color w:val="7030A0"/>
         </w:rPr>
-        <w:t>the updated version is 03_calcs_CR_FR.R</w:t>
-      </w:r>
-    </w:p>
-    <w:p>
-      <w:pPr>
+        <w:t xml:space="preserve">the updated version is </w:t>
+      </w:r>
+      <w:proofErr w:type="spellStart"/>
+      <w:r>
         <w:rPr>
           <w:b/>
           <w:bCs/>
-          <w:color w:val="7030A0"/>
-        </w:rPr>
-      </w:pPr>
-      <w:r>
+          <w:strike/>
+          <w:color w:val="7030A0"/>
+        </w:rPr>
+        <w:t>03_calcs_CR_FR.R</w:t>
+      </w:r>
+      <w:proofErr w:type="spellEnd"/>
+    </w:p>
+    <w:p>
+      <w:pPr>
         <w:rPr>
           <w:b/>
           <w:bCs/>
           <w:color w:val="7030A0"/>
         </w:rPr>
-        <w:t>Now</w:t>
-      </w:r>
+      </w:pPr>
       <w:r>
         <w:rPr>
           <w:b/>
           <w:bCs/>
           <w:color w:val="7030A0"/>
         </w:rPr>
-        <w:t xml:space="preserve"> the updated version is </w:t>
+        <w:t>Now</w:t>
       </w:r>
       <w:r>
         <w:rPr>
@@ -1927,229 +2876,293 @@
           <w:bCs/>
           <w:color w:val="7030A0"/>
         </w:rPr>
-        <w:t>~/My files/Thesis/Microplankton/MicroplanktonAnalysis/scripts/03_calcs_CR_IR_New_06_03.R</w:t>
-      </w:r>
-    </w:p>
-    <w:p>
-      <w:pPr>
-        <w:ind w:left="720"/>
-        <w:rPr>
-          <w:color w:val="0070C0"/>
-        </w:rPr>
-      </w:pPr>
-      <w:r>
-        <w:rPr>
-          <w:color w:val="0070C0"/>
-        </w:rPr>
-        <w:t>Calculates clearance rate and ingestion rate of the taxa in their small and large size groups</w:t>
-      </w:r>
-    </w:p>
-    <w:p>
-      <w:pPr>
-        <w:ind w:firstLine="720"/>
-        <w:rPr>
-          <w:color w:val="92D050"/>
-        </w:rPr>
-      </w:pPr>
-      <w:r>
-        <w:rPr>
-          <w:color w:val="92D050"/>
-        </w:rPr>
-        <w:t>data/Clearance Rates/volbio_all_cr.Rdata</w:t>
-      </w:r>
-    </w:p>
-    <w:p>
-      <w:pPr>
-        <w:ind w:firstLine="720"/>
-        <w:rPr>
-          <w:color w:val="92D050"/>
-        </w:rPr>
-      </w:pPr>
-      <w:r>
-        <w:rPr>
-          <w:color w:val="92D050"/>
-        </w:rPr>
-        <w:t>scripts/01_function_clearanceRates.R</w:t>
-      </w:r>
-    </w:p>
-    <w:p>
-      <w:pPr>
-        <w:ind w:firstLine="720"/>
-        <w:rPr>
-          <w:color w:val="92D050"/>
-        </w:rPr>
-      </w:pPr>
-      <w:r>
-        <w:rPr>
-          <w:color w:val="92D050"/>
-        </w:rPr>
-        <w:t>scripts/01_function_feedingRate.R</w:t>
-      </w:r>
-    </w:p>
-    <w:p>
-      <w:pPr>
-        <w:ind w:firstLine="720"/>
-        <w:rPr>
-          <w:color w:val="00B0F0"/>
-        </w:rPr>
-      </w:pPr>
-      <w:r>
-        <w:rPr>
-          <w:color w:val="00B0F0"/>
-          <w:u w:val="single"/>
-        </w:rPr>
-        <w:t>Clearance Rate</w:t>
-      </w:r>
-      <w:r>
-        <w:rPr>
-          <w:color w:val="00B0F0"/>
-        </w:rPr>
-        <w:t>:</w:t>
-      </w:r>
-    </w:p>
-    <w:p>
-      <w:pPr>
-        <w:ind w:left="720" w:firstLine="720"/>
-        <w:rPr>
-          <w:color w:val="00B0F0"/>
-        </w:rPr>
-      </w:pPr>
-      <w:r>
-        <w:rPr>
-          <w:color w:val="00B0F0"/>
-        </w:rPr>
-        <w:t>data/Clearance Rates/crmnsize_sumAllCpm_cr.Rdata</w:t>
-      </w:r>
-    </w:p>
-    <w:p>
-      <w:pPr>
-        <w:ind w:left="1440" w:firstLine="720"/>
-        <w:rPr>
-          <w:color w:val="00B0F0"/>
-        </w:rPr>
-      </w:pPr>
-      <w:r>
-        <w:rPr>
-          <w:color w:val="00B0F0"/>
-        </w:rPr>
-        <w:t>mean CR for the sampling events, cells per mL</w:t>
-      </w:r>
-    </w:p>
-    <w:p>
-      <w:pPr>
-        <w:ind w:left="720" w:firstLine="720"/>
-        <w:rPr>
-          <w:color w:val="00B0F0"/>
-        </w:rPr>
-      </w:pPr>
-      <w:r>
-        <w:rPr>
-          <w:color w:val="00B0F0"/>
-        </w:rPr>
-        <w:t>**</w:t>
-      </w:r>
-      <w:r>
-        <w:rPr>
-          <w:color w:val="00B0F0"/>
-        </w:rPr>
-        <w:t>data/Clearance Rates/CR_Rep_Mn.Rdata</w:t>
-      </w:r>
-    </w:p>
-    <w:p>
-      <w:pPr>
-        <w:ind w:left="1440" w:firstLine="720"/>
-        <w:rPr>
-          <w:color w:val="00B0F0"/>
-        </w:rPr>
-      </w:pPr>
-      <w:r>
-        <w:rPr>
-          <w:color w:val="00B0F0"/>
-        </w:rPr>
-        <w:t xml:space="preserve">CR, cells per mL, for the individual </w:t>
-      </w:r>
-      <w:r>
-        <w:rPr>
-          <w:color w:val="00B0F0"/>
-        </w:rPr>
-        <w:t>reps as well as mean CR</w:t>
-      </w:r>
-    </w:p>
-    <w:p>
-      <w:pPr>
-        <w:ind w:left="720" w:firstLine="720"/>
-        <w:rPr>
-          <w:color w:val="00B0F0"/>
-        </w:rPr>
-      </w:pPr>
-      <w:r>
-        <w:rPr>
-          <w:color w:val="00B0F0"/>
-        </w:rPr>
-        <w:lastRenderedPageBreak/>
-        <w:t>data/Clearance Rates/CrGrps.Rdata</w:t>
-      </w:r>
-      <w:r>
-        <w:rPr>
-          <w:color w:val="00B0F0"/>
-        </w:rPr>
-        <w:t>:</w:t>
-      </w:r>
-    </w:p>
-    <w:p>
-      <w:pPr>
-        <w:ind w:left="1440" w:firstLine="720"/>
-        <w:rPr>
-          <w:color w:val="00B0F0"/>
-        </w:rPr>
-      </w:pPr>
-      <w:r>
-        <w:rPr>
-          <w:color w:val="00B0F0"/>
-        </w:rPr>
-        <w:t>CR means with the group_size abbreviations column</w:t>
-      </w:r>
-    </w:p>
-    <w:p>
-      <w:pPr>
-        <w:ind w:left="720" w:firstLine="720"/>
-        <w:rPr>
-          <w:color w:val="00B0F0"/>
-        </w:rPr>
-      </w:pPr>
-      <w:r>
-        <w:rPr>
-          <w:color w:val="00B0F0"/>
-        </w:rPr>
-        <w:t>data/Clearance Rates/CrGrpsReps.Rdata</w:t>
-      </w:r>
-    </w:p>
-    <w:p>
-      <w:pPr>
-        <w:ind w:left="1440" w:firstLine="720"/>
-        <w:rPr>
-          <w:color w:val="00B0F0"/>
-        </w:rPr>
-      </w:pPr>
-      <w:r>
-        <w:rPr>
-          <w:color w:val="00B0F0"/>
-        </w:rPr>
-        <w:t xml:space="preserve">CR </w:t>
+        <w:t xml:space="preserve"> the updated version is </w:t>
       </w:r>
       <w:r>
         <w:rPr>
           <w:b/>
           <w:bCs/>
-          <w:color w:val="00B0F0"/>
-        </w:rPr>
-        <w:t xml:space="preserve">means </w:t>
-      </w:r>
-      <w:r>
-        <w:rPr>
-          <w:color w:val="00B0F0"/>
-        </w:rPr>
-        <w:t xml:space="preserve">and </w:t>
+          <w:color w:val="7030A0"/>
+        </w:rPr>
+        <w:t>~/My files/Thesis/Microplankton/MicroplanktonAnalysis/scripts/03_calcs_CR_IR_New_06_03.R</w:t>
+      </w:r>
+    </w:p>
+    <w:p>
+      <w:pPr>
+        <w:ind w:left="720"/>
+        <w:rPr>
+          <w:color w:val="0070C0"/>
+        </w:rPr>
+      </w:pPr>
+      <w:r>
+        <w:rPr>
+          <w:color w:val="0070C0"/>
+        </w:rPr>
+        <w:t>Calculates clearance rate and ingestion rate of the taxa in their small and large size groups</w:t>
+      </w:r>
+    </w:p>
+    <w:p>
+      <w:pPr>
+        <w:ind w:firstLine="720"/>
+        <w:rPr>
+          <w:color w:val="92D050"/>
+        </w:rPr>
+      </w:pPr>
+      <w:r>
+        <w:rPr>
+          <w:color w:val="92D050"/>
+        </w:rPr>
+        <w:t>data/Clearance Rates/</w:t>
+      </w:r>
+      <w:proofErr w:type="spellStart"/>
+      <w:r>
+        <w:rPr>
+          <w:color w:val="92D050"/>
+        </w:rPr>
+        <w:t>volbio_all_cr.Rdata</w:t>
+      </w:r>
+      <w:proofErr w:type="spellEnd"/>
+    </w:p>
+    <w:p>
+      <w:pPr>
+        <w:ind w:firstLine="720"/>
+        <w:rPr>
+          <w:color w:val="92D050"/>
+        </w:rPr>
+      </w:pPr>
+      <w:r>
+        <w:rPr>
+          <w:color w:val="92D050"/>
+        </w:rPr>
+        <w:t>scripts/</w:t>
+      </w:r>
+      <w:proofErr w:type="spellStart"/>
+      <w:r>
+        <w:rPr>
+          <w:color w:val="92D050"/>
+        </w:rPr>
+        <w:t>01_function_clearanceRates.R</w:t>
+      </w:r>
+      <w:proofErr w:type="spellEnd"/>
+    </w:p>
+    <w:p>
+      <w:pPr>
+        <w:ind w:firstLine="720"/>
+        <w:rPr>
+          <w:color w:val="92D050"/>
+        </w:rPr>
+      </w:pPr>
+      <w:r>
+        <w:rPr>
+          <w:color w:val="92D050"/>
+        </w:rPr>
+        <w:t>scripts/</w:t>
+      </w:r>
+      <w:proofErr w:type="spellStart"/>
+      <w:r>
+        <w:rPr>
+          <w:color w:val="92D050"/>
+        </w:rPr>
+        <w:t>01_function_feedingRate.R</w:t>
+      </w:r>
+      <w:proofErr w:type="spellEnd"/>
+    </w:p>
+    <w:p>
+      <w:pPr>
+        <w:ind w:firstLine="720"/>
+        <w:rPr>
+          <w:color w:val="00B0F0"/>
+        </w:rPr>
+      </w:pPr>
+      <w:r>
+        <w:rPr>
+          <w:color w:val="00B0F0"/>
+          <w:u w:val="single"/>
+        </w:rPr>
+        <w:t>Clearance Rate</w:t>
+      </w:r>
+      <w:r>
+        <w:rPr>
+          <w:color w:val="00B0F0"/>
+        </w:rPr>
+        <w:t>:</w:t>
+      </w:r>
+    </w:p>
+    <w:p>
+      <w:pPr>
+        <w:ind w:left="720" w:firstLine="720"/>
+        <w:rPr>
+          <w:color w:val="00B0F0"/>
+        </w:rPr>
+      </w:pPr>
+      <w:r>
+        <w:rPr>
+          <w:color w:val="00B0F0"/>
+        </w:rPr>
+        <w:t>data/Clearance Rates/</w:t>
+      </w:r>
+      <w:proofErr w:type="spellStart"/>
+      <w:r>
+        <w:rPr>
+          <w:color w:val="00B0F0"/>
+        </w:rPr>
+        <w:t>crmnsize_sumAllCpm_cr.Rdata</w:t>
+      </w:r>
+      <w:proofErr w:type="spellEnd"/>
+    </w:p>
+    <w:p>
+      <w:pPr>
+        <w:ind w:left="1440" w:firstLine="720"/>
+        <w:rPr>
+          <w:color w:val="00B0F0"/>
+        </w:rPr>
+      </w:pPr>
+      <w:r>
+        <w:rPr>
+          <w:color w:val="00B0F0"/>
+        </w:rPr>
+        <w:t>mean CR for the sampling events, cells per mL</w:t>
+      </w:r>
+    </w:p>
+    <w:p>
+      <w:pPr>
+        <w:ind w:left="720" w:firstLine="720"/>
+        <w:rPr>
+          <w:color w:val="00B0F0"/>
+        </w:rPr>
+      </w:pPr>
+      <w:r>
+        <w:rPr>
+          <w:color w:val="00B0F0"/>
+        </w:rPr>
+        <w:t>**</w:t>
+      </w:r>
+      <w:r>
+        <w:rPr>
+          <w:color w:val="00B0F0"/>
+        </w:rPr>
+        <w:t>data/Clearance Rates/</w:t>
+      </w:r>
+      <w:proofErr w:type="spellStart"/>
+      <w:r>
+        <w:rPr>
+          <w:color w:val="00B0F0"/>
+        </w:rPr>
+        <w:t>CR_Rep_Mn.Rdata</w:t>
+      </w:r>
+      <w:proofErr w:type="spellEnd"/>
+    </w:p>
+    <w:p>
+      <w:pPr>
+        <w:ind w:left="1440" w:firstLine="720"/>
+        <w:rPr>
+          <w:color w:val="00B0F0"/>
+        </w:rPr>
+      </w:pPr>
+      <w:r>
+        <w:rPr>
+          <w:color w:val="00B0F0"/>
+        </w:rPr>
+        <w:t xml:space="preserve">CR, cells per mL, for the individual </w:t>
+      </w:r>
+      <w:r>
+        <w:rPr>
+          <w:color w:val="00B0F0"/>
+        </w:rPr>
+        <w:t>reps as well as mean CR</w:t>
+      </w:r>
+    </w:p>
+    <w:p>
+      <w:pPr>
+        <w:ind w:left="720" w:firstLine="720"/>
+        <w:rPr>
+          <w:color w:val="00B0F0"/>
+        </w:rPr>
+      </w:pPr>
+      <w:r>
+        <w:rPr>
+          <w:color w:val="00B0F0"/>
+        </w:rPr>
+        <w:lastRenderedPageBreak/>
+        <w:t>data/Clearance Rates/</w:t>
+      </w:r>
+      <w:proofErr w:type="spellStart"/>
+      <w:r>
+        <w:rPr>
+          <w:color w:val="00B0F0"/>
+        </w:rPr>
+        <w:t>CrGrps.Rdata</w:t>
+      </w:r>
+      <w:proofErr w:type="spellEnd"/>
+      <w:r>
+        <w:rPr>
+          <w:color w:val="00B0F0"/>
+        </w:rPr>
+        <w:t>:</w:t>
+      </w:r>
+    </w:p>
+    <w:p>
+      <w:pPr>
+        <w:ind w:left="1440" w:firstLine="720"/>
+        <w:rPr>
+          <w:color w:val="00B0F0"/>
+        </w:rPr>
+      </w:pPr>
+      <w:r>
+        <w:rPr>
+          <w:color w:val="00B0F0"/>
+        </w:rPr>
+        <w:t xml:space="preserve">CR means with the </w:t>
+      </w:r>
+      <w:proofErr w:type="spellStart"/>
+      <w:r>
+        <w:rPr>
+          <w:color w:val="00B0F0"/>
+        </w:rPr>
+        <w:t>group_size</w:t>
+      </w:r>
+      <w:proofErr w:type="spellEnd"/>
+      <w:r>
+        <w:rPr>
+          <w:color w:val="00B0F0"/>
+        </w:rPr>
+        <w:t xml:space="preserve"> abbreviations column</w:t>
+      </w:r>
+    </w:p>
+    <w:p>
+      <w:pPr>
+        <w:ind w:left="720" w:firstLine="720"/>
+        <w:rPr>
+          <w:color w:val="00B0F0"/>
+        </w:rPr>
+      </w:pPr>
+      <w:r>
+        <w:rPr>
+          <w:color w:val="00B0F0"/>
+        </w:rPr>
+        <w:t>data/Clearance Rates/</w:t>
+      </w:r>
+      <w:proofErr w:type="spellStart"/>
+      <w:r>
+        <w:rPr>
+          <w:color w:val="00B0F0"/>
+        </w:rPr>
+        <w:t>CrGrpsReps.Rdata</w:t>
+      </w:r>
+      <w:proofErr w:type="spellEnd"/>
+    </w:p>
+    <w:p>
+      <w:pPr>
+        <w:ind w:left="1440" w:firstLine="720"/>
+        <w:rPr>
+          <w:color w:val="00B0F0"/>
+        </w:rPr>
+      </w:pPr>
+      <w:r>
+        <w:rPr>
+          <w:color w:val="00B0F0"/>
+        </w:rPr>
+        <w:t xml:space="preserve">CR </w:t>
       </w:r>
       <w:r>
         <w:rPr>
@@ -2157,13 +3170,13 @@
           <w:bCs/>
           <w:color w:val="00B0F0"/>
         </w:rPr>
-        <w:t>reps</w:t>
-      </w:r>
-      <w:r>
-        <w:rPr>
-          <w:color w:val="00B0F0"/>
-        </w:rPr>
-        <w:t xml:space="preserve"> with the </w:t>
+        <w:t xml:space="preserve">means </w:t>
+      </w:r>
+      <w:r>
+        <w:rPr>
+          <w:color w:val="00B0F0"/>
+        </w:rPr>
+        <w:t xml:space="preserve">and </w:t>
       </w:r>
       <w:r>
         <w:rPr>
@@ -2171,179 +3184,117 @@
           <w:bCs/>
           <w:color w:val="00B0F0"/>
         </w:rPr>
-        <w:t>group_size</w:t>
-      </w:r>
-      <w:r>
-        <w:rPr>
-          <w:color w:val="00B0F0"/>
-        </w:rPr>
-        <w:t xml:space="preserve"> abbreviations column</w:t>
-      </w:r>
-    </w:p>
-    <w:p>
-      <w:pPr>
-        <w:ind w:firstLine="720"/>
-        <w:rPr>
-          <w:color w:val="00B0F0"/>
-          <w:u w:val="single"/>
-        </w:rPr>
-      </w:pPr>
-      <w:r>
-        <w:rPr>
-          <w:color w:val="00B0F0"/>
-          <w:u w:val="single"/>
-        </w:rPr>
-        <w:t>Ingestion</w:t>
-      </w:r>
-      <w:r>
-        <w:rPr>
-          <w:color w:val="00B0F0"/>
-          <w:u w:val="single"/>
-        </w:rPr>
-        <w:t xml:space="preserve"> Rate:</w:t>
-      </w:r>
-    </w:p>
-    <w:p>
-      <w:pPr>
-        <w:ind w:left="720" w:firstLine="720"/>
-        <w:rPr>
-          <w:color w:val="00B0F0"/>
-        </w:rPr>
-      </w:pPr>
-      <w:r>
-        <w:rPr>
-          <w:color w:val="00B0F0"/>
-        </w:rPr>
-        <w:t>data/Clearance Rates/Feeding Rates/CpmFrMn.Rdata</w:t>
-      </w:r>
-      <w:r>
-        <w:rPr>
-          <w:color w:val="00B0F0"/>
-        </w:rPr>
-        <w:t xml:space="preserve">: </w:t>
-      </w:r>
-    </w:p>
-    <w:p>
-      <w:pPr>
-        <w:ind w:left="1440" w:firstLine="720"/>
-        <w:rPr>
-          <w:color w:val="00B0F0"/>
-        </w:rPr>
-      </w:pPr>
-      <w:r>
-        <w:rPr>
-          <w:color w:val="00B0F0"/>
-        </w:rPr>
-        <w:t>ingestion rate means, cells</w:t>
-      </w:r>
-    </w:p>
-    <w:p>
-      <w:pPr>
-        <w:ind w:left="720" w:firstLine="720"/>
-        <w:rPr>
-          <w:color w:val="00B0F0"/>
-        </w:rPr>
-      </w:pPr>
-      <w:r>
-        <w:rPr>
-          <w:color w:val="00B0F0"/>
-        </w:rPr>
-        <w:t>data/Clearance Rates/Feeding Rates/BpmFrMn.Rdata</w:t>
-      </w:r>
-      <w:r>
-        <w:rPr>
-          <w:color w:val="00B0F0"/>
-        </w:rPr>
-        <w:t>:</w:t>
-      </w:r>
-    </w:p>
-    <w:p>
-      <w:pPr>
-        <w:ind w:left="1440" w:firstLine="720"/>
-        <w:rPr>
-          <w:color w:val="00B0F0"/>
-        </w:rPr>
-      </w:pPr>
-      <w:r>
-        <w:rPr>
-          <w:color w:val="00B0F0"/>
-        </w:rPr>
-        <w:t xml:space="preserve"> ingestion rate means, biomass</w:t>
-      </w:r>
-    </w:p>
-    <w:p>
-      <w:pPr>
-        <w:ind w:left="720" w:firstLine="720"/>
-        <w:rPr>
-          <w:color w:val="00B0F0"/>
-        </w:rPr>
-      </w:pPr>
-      <w:r>
-        <w:rPr>
-          <w:color w:val="00B0F0"/>
-        </w:rPr>
-        <w:t>data/Clearance Rates/Feeding Rates/FRcpmBpm.Rdata</w:t>
-      </w:r>
-      <w:r>
-        <w:rPr>
-          <w:color w:val="00B0F0"/>
-        </w:rPr>
-        <w:t>:</w:t>
-      </w:r>
-    </w:p>
-    <w:p>
-      <w:pPr>
-        <w:ind w:left="1440" w:firstLine="720"/>
-        <w:rPr>
-          <w:color w:val="00B0F0"/>
-        </w:rPr>
-      </w:pPr>
-      <w:r>
-        <w:rPr>
-          <w:color w:val="00B0F0"/>
-        </w:rPr>
-        <w:t xml:space="preserve">ingestion rate means </w:t>
-      </w:r>
-      <w:r>
-        <w:rPr>
-          <w:color w:val="00B0F0"/>
-        </w:rPr>
-        <w:t xml:space="preserve">of both cells per mL and  biomass pgC per mL and </w:t>
-      </w:r>
-      <w:r>
-        <w:rPr>
-          <w:color w:val="00B0F0"/>
-        </w:rPr>
-        <w:tab/>
-      </w:r>
-      <w:r>
-        <w:rPr>
-          <w:color w:val="00B0F0"/>
-        </w:rPr>
-        <w:t>µg C per L</w:t>
-      </w:r>
-    </w:p>
-    <w:p>
-      <w:pPr>
-        <w:ind w:firstLine="720"/>
-        <w:rPr>
-          <w:color w:val="00B0F0"/>
-        </w:rPr>
-      </w:pPr>
-      <w:r>
-        <w:rPr>
-          <w:color w:val="00B0F0"/>
-        </w:rPr>
-        <w:tab/>
-      </w:r>
+        <w:t>reps</w:t>
+      </w:r>
+      <w:r>
+        <w:rPr>
+          <w:color w:val="00B0F0"/>
+        </w:rPr>
+        <w:t xml:space="preserve"> with the </w:t>
+      </w:r>
+      <w:proofErr w:type="spellStart"/>
       <w:r>
         <w:rPr>
           <w:b/>
           <w:bCs/>
           <w:color w:val="00B0F0"/>
         </w:rPr>
-        <w:t>data/Clearance Rates/Feeding Rates/FrGrps.Rdata</w:t>
-      </w:r>
+        <w:t>group_size</w:t>
+      </w:r>
+      <w:proofErr w:type="spellEnd"/>
+      <w:r>
+        <w:rPr>
+          <w:color w:val="00B0F0"/>
+        </w:rPr>
+        <w:t xml:space="preserve"> abbreviations column</w:t>
+      </w:r>
+    </w:p>
+    <w:p>
+      <w:pPr>
+        <w:ind w:firstLine="720"/>
+        <w:rPr>
+          <w:color w:val="00B0F0"/>
+          <w:u w:val="single"/>
+        </w:rPr>
+      </w:pPr>
+      <w:r>
+        <w:rPr>
+          <w:color w:val="00B0F0"/>
+          <w:u w:val="single"/>
+        </w:rPr>
+        <w:t>Ingestion</w:t>
+      </w:r>
+      <w:r>
+        <w:rPr>
+          <w:color w:val="00B0F0"/>
+          <w:u w:val="single"/>
+        </w:rPr>
+        <w:t xml:space="preserve"> Rate:</w:t>
+      </w:r>
+    </w:p>
+    <w:p>
+      <w:pPr>
+        <w:ind w:left="720" w:firstLine="720"/>
+        <w:rPr>
+          <w:color w:val="00B0F0"/>
+        </w:rPr>
+      </w:pPr>
+      <w:r>
+        <w:rPr>
+          <w:color w:val="00B0F0"/>
+        </w:rPr>
+        <w:t>data/Clearance Rates/Feeding Rates/</w:t>
+      </w:r>
+      <w:proofErr w:type="spellStart"/>
+      <w:r>
+        <w:rPr>
+          <w:color w:val="00B0F0"/>
+        </w:rPr>
+        <w:t>CpmFrMn.Rdata</w:t>
+      </w:r>
+      <w:proofErr w:type="spellEnd"/>
+      <w:r>
+        <w:rPr>
+          <w:color w:val="00B0F0"/>
+        </w:rPr>
+        <w:t xml:space="preserve">: </w:t>
+      </w:r>
+    </w:p>
+    <w:p>
+      <w:pPr>
+        <w:ind w:left="1440" w:firstLine="720"/>
+        <w:rPr>
+          <w:color w:val="00B0F0"/>
+        </w:rPr>
+      </w:pPr>
+      <w:r>
+        <w:rPr>
+          <w:color w:val="00B0F0"/>
+        </w:rPr>
+        <w:t>ingestion rate means, cells</w:t>
+      </w:r>
+    </w:p>
+    <w:p>
+      <w:pPr>
+        <w:ind w:left="720" w:firstLine="720"/>
+        <w:rPr>
+          <w:color w:val="00B0F0"/>
+        </w:rPr>
+      </w:pPr>
+      <w:r>
+        <w:rPr>
+          <w:color w:val="00B0F0"/>
+        </w:rPr>
+        <w:t>data/Clearance Rates/Feeding Rates/</w:t>
+      </w:r>
+      <w:proofErr w:type="spellStart"/>
+      <w:r>
+        <w:rPr>
+          <w:color w:val="00B0F0"/>
+        </w:rPr>
+        <w:t>BpmFrMn.Rdata</w:t>
+      </w:r>
+      <w:proofErr w:type="spellEnd"/>
       <w:r>
         <w:rPr>
           <w:color w:val="00B0F0"/>
@@ -2358,19 +3309,159 @@
           <w:color w:val="00B0F0"/>
         </w:rPr>
       </w:pPr>
+      <w:r>
+        <w:rPr>
+          <w:color w:val="00B0F0"/>
+        </w:rPr>
+        <w:t xml:space="preserve"> ingestion rate means, biomass</w:t>
+      </w:r>
+    </w:p>
+    <w:p>
+      <w:pPr>
+        <w:ind w:left="720" w:firstLine="720"/>
+        <w:rPr>
+          <w:color w:val="00B0F0"/>
+        </w:rPr>
+      </w:pPr>
+      <w:r>
+        <w:rPr>
+          <w:color w:val="00B0F0"/>
+        </w:rPr>
+        <w:t>data/Clearance Rates/Feeding Rates/</w:t>
+      </w:r>
+      <w:proofErr w:type="spellStart"/>
+      <w:r>
+        <w:rPr>
+          <w:color w:val="00B0F0"/>
+        </w:rPr>
+        <w:t>FRcpmBpm.Rdata</w:t>
+      </w:r>
+      <w:proofErr w:type="spellEnd"/>
+      <w:r>
+        <w:rPr>
+          <w:color w:val="00B0F0"/>
+        </w:rPr>
+        <w:t>:</w:t>
+      </w:r>
+    </w:p>
+    <w:p>
+      <w:pPr>
+        <w:ind w:left="1440" w:firstLine="720"/>
+        <w:rPr>
+          <w:color w:val="00B0F0"/>
+        </w:rPr>
+      </w:pPr>
+      <w:r>
+        <w:rPr>
+          <w:color w:val="00B0F0"/>
+        </w:rPr>
+        <w:t xml:space="preserve">ingestion rate means </w:t>
+      </w:r>
+      <w:r>
+        <w:rPr>
+          <w:color w:val="00B0F0"/>
+        </w:rPr>
+        <w:t xml:space="preserve">of both cells per mL and  biomass </w:t>
+      </w:r>
+      <w:proofErr w:type="spellStart"/>
+      <w:r>
+        <w:rPr>
+          <w:color w:val="00B0F0"/>
+        </w:rPr>
+        <w:t>pgC</w:t>
+      </w:r>
+      <w:proofErr w:type="spellEnd"/>
+      <w:r>
+        <w:rPr>
+          <w:color w:val="00B0F0"/>
+        </w:rPr>
+        <w:t xml:space="preserve"> per mL and </w:t>
+      </w:r>
+      <w:r>
+        <w:rPr>
+          <w:color w:val="00B0F0"/>
+        </w:rPr>
+        <w:tab/>
+      </w:r>
+      <w:r>
+        <w:rPr>
+          <w:color w:val="00B0F0"/>
+        </w:rPr>
+        <w:t>µg C per L</w:t>
+      </w:r>
+    </w:p>
+    <w:p>
+      <w:pPr>
+        <w:ind w:firstLine="720"/>
+        <w:rPr>
+          <w:color w:val="00B0F0"/>
+        </w:rPr>
+      </w:pPr>
+      <w:r>
+        <w:rPr>
+          <w:color w:val="00B0F0"/>
+        </w:rPr>
+        <w:tab/>
+      </w:r>
       <w:r>
         <w:rPr>
           <w:b/>
           <w:bCs/>
           <w:color w:val="00B0F0"/>
         </w:rPr>
+        <w:t>data/Clearance Rates/Feeding Rates/</w:t>
+      </w:r>
+      <w:proofErr w:type="spellStart"/>
+      <w:r>
+        <w:rPr>
+          <w:b/>
+          <w:bCs/>
+          <w:color w:val="00B0F0"/>
+        </w:rPr>
+        <w:t>FrGrps.Rdata</w:t>
+      </w:r>
+      <w:proofErr w:type="spellEnd"/>
+      <w:r>
+        <w:rPr>
+          <w:color w:val="00B0F0"/>
+        </w:rPr>
+        <w:t>:</w:t>
+      </w:r>
+    </w:p>
+    <w:p>
+      <w:pPr>
+        <w:ind w:left="1440" w:firstLine="720"/>
+        <w:rPr>
+          <w:color w:val="00B0F0"/>
+        </w:rPr>
+      </w:pPr>
+      <w:r>
+        <w:rPr>
+          <w:b/>
+          <w:bCs/>
+          <w:color w:val="00B0F0"/>
+        </w:rPr>
         <w:t>preferred</w:t>
       </w:r>
       <w:r>
         <w:rPr>
           <w:color w:val="00B0F0"/>
         </w:rPr>
-        <w:t xml:space="preserve"> df because it includes biomass in ug L</w:t>
+        <w:t xml:space="preserve"> </w:t>
+      </w:r>
+      <w:proofErr w:type="spellStart"/>
+      <w:r>
+        <w:rPr>
+          <w:color w:val="00B0F0"/>
+        </w:rPr>
+        <w:t>df</w:t>
+      </w:r>
+      <w:proofErr w:type="spellEnd"/>
+      <w:r>
+        <w:rPr>
+          <w:color w:val="00B0F0"/>
+        </w:rPr>
+        <w:t xml:space="preserve"> because it includes biomass in ug L</w:t>
       </w:r>
       <w:r>
         <w:rPr>
@@ -2383,7 +3474,21 @@
         <w:rPr>
           <w:color w:val="00B0F0"/>
         </w:rPr>
-        <w:t>, and has a column of group_size names</w:t>
+        <w:t xml:space="preserve">, and has a column of </w:t>
+      </w:r>
+      <w:proofErr w:type="spellStart"/>
+      <w:r>
+        <w:rPr>
+          <w:color w:val="00B0F0"/>
+        </w:rPr>
+        <w:t>group_size</w:t>
+      </w:r>
+      <w:proofErr w:type="spellEnd"/>
+      <w:r>
+        <w:rPr>
+          <w:color w:val="00B0F0"/>
+        </w:rPr>
+        <w:t xml:space="preserve"> names</w:t>
       </w:r>
     </w:p>
     <w:p>
@@ -2400,12 +3505,14 @@
           <w:color w:val="7030A0"/>
         </w:rPr>
       </w:pPr>
+      <w:proofErr w:type="spellStart"/>
       <w:r>
         <w:rPr>
           <w:color w:val="7030A0"/>
         </w:rPr>
         <w:t>03_calcs_SiteWaterCpm.R</w:t>
       </w:r>
+      <w:proofErr w:type="spellEnd"/>
     </w:p>
     <w:p>
       <w:pPr>
@@ -2420,27 +3527,36 @@
         </w:rPr>
         <w:t xml:space="preserve">Calculates </w:t>
       </w:r>
-      <w:r>
-        <w:rPr>
-          <w:color w:val="0070C0"/>
-        </w:rPr>
-        <w:t>cpm of site water samples</w:t>
-      </w:r>
-    </w:p>
-    <w:p>
-      <w:pPr>
-        <w:ind w:left="720"/>
-        <w:rPr>
-          <w:color w:val="0070C0"/>
-        </w:rPr>
-      </w:pPr>
-    </w:p>
-    <w:p>
-      <w:pPr>
-        <w:rPr>
-          <w:color w:val="7030A0"/>
-        </w:rPr>
-      </w:pPr>
+      <w:proofErr w:type="spellStart"/>
+      <w:r>
+        <w:rPr>
+          <w:color w:val="0070C0"/>
+        </w:rPr>
+        <w:t>cpm</w:t>
+      </w:r>
+      <w:proofErr w:type="spellEnd"/>
+      <w:r>
+        <w:rPr>
+          <w:color w:val="0070C0"/>
+        </w:rPr>
+        <w:t xml:space="preserve"> of site water samples</w:t>
+      </w:r>
+    </w:p>
+    <w:p>
+      <w:pPr>
+        <w:ind w:left="720"/>
+        <w:rPr>
+          <w:color w:val="0070C0"/>
+        </w:rPr>
+      </w:pPr>
+    </w:p>
+    <w:p>
+      <w:pPr>
+        <w:rPr>
+          <w:color w:val="7030A0"/>
+        </w:rPr>
+      </w:pPr>
+      <w:proofErr w:type="spellStart"/>
       <w:r>
         <w:rPr>
           <w:color w:val="7030A0"/>
@@ -2459,19 +3575,48 @@
         </w:rPr>
         <w:t>R</w:t>
       </w:r>
-    </w:p>
-    <w:p>
-      <w:pPr>
-        <w:ind w:left="720"/>
-        <w:rPr>
-          <w:color w:val="0070C0"/>
-        </w:rPr>
-      </w:pPr>
-      <w:r>
-        <w:rPr>
-          <w:color w:val="0070C0"/>
-        </w:rPr>
-        <w:t>Use volbio_all_cr.Rdata to make a new taxa group df that lumps</w:t>
+      <w:proofErr w:type="spellEnd"/>
+    </w:p>
+    <w:p>
+      <w:pPr>
+        <w:ind w:left="720"/>
+        <w:rPr>
+          <w:color w:val="0070C0"/>
+        </w:rPr>
+      </w:pPr>
+      <w:r>
+        <w:rPr>
+          <w:color w:val="0070C0"/>
+        </w:rPr>
+        <w:t xml:space="preserve">Use </w:t>
+      </w:r>
+      <w:proofErr w:type="spellStart"/>
+      <w:r>
+        <w:rPr>
+          <w:color w:val="0070C0"/>
+        </w:rPr>
+        <w:t>volbio_all_cr.Rdata</w:t>
+      </w:r>
+      <w:proofErr w:type="spellEnd"/>
+      <w:r>
+        <w:rPr>
+          <w:color w:val="0070C0"/>
+        </w:rPr>
+        <w:t xml:space="preserve"> to make a new taxa group </w:t>
+      </w:r>
+      <w:proofErr w:type="spellStart"/>
+      <w:r>
+        <w:rPr>
+          <w:color w:val="0070C0"/>
+        </w:rPr>
+        <w:t>df</w:t>
+      </w:r>
+      <w:proofErr w:type="spellEnd"/>
+      <w:r>
+        <w:rPr>
+          <w:color w:val="0070C0"/>
+        </w:rPr>
+        <w:t xml:space="preserve"> that lumps</w:t>
       </w:r>
       <w:r>
         <w:rPr>
@@ -2497,79 +3642,206 @@
         <w:rPr>
           <w:color w:val="0070C0"/>
         </w:rPr>
-        <w:t>The main groups will be "CilLg", "CenDiaLg", "CilSm", "FlagSm", "CenDiaSm"</w:t>
-      </w:r>
-    </w:p>
-    <w:p>
-      <w:pPr>
-        <w:ind w:left="720"/>
-        <w:rPr>
-          <w:color w:val="92D050"/>
-        </w:rPr>
-      </w:pPr>
-      <w:r>
-        <w:rPr>
-          <w:color w:val="92D050"/>
-        </w:rPr>
-        <w:t>data/Clearance Rates/volbio_all_cr.Rdata</w:t>
-      </w:r>
-    </w:p>
-    <w:p>
-      <w:pPr>
-        <w:ind w:left="720"/>
-        <w:rPr>
-          <w:color w:val="00B0F0"/>
-        </w:rPr>
-      </w:pPr>
-      <w:r>
-        <w:rPr>
-          <w:color w:val="00B0F0"/>
-        </w:rPr>
-        <w:t>data7_24/Biomass Analysis 06_13/baseTop5kept.Rdata</w:t>
-      </w:r>
-    </w:p>
-    <w:p>
-      <w:pPr>
-        <w:ind w:left="720"/>
-        <w:rPr>
-          <w:color w:val="00B0F0"/>
-        </w:rPr>
-      </w:pPr>
-      <w:r>
-        <w:rPr>
-          <w:color w:val="00B0F0"/>
-        </w:rPr>
-        <w:t>data7_24/Clearance Rates 2/IrTotAll.Rdata</w:t>
-      </w:r>
-    </w:p>
-    <w:p>
-      <w:pPr>
-        <w:ind w:left="720"/>
-        <w:rPr>
-          <w:color w:val="00B0F0"/>
-        </w:rPr>
-      </w:pPr>
-      <w:r>
-        <w:rPr>
-          <w:color w:val="00B0F0"/>
-        </w:rPr>
-        <w:t>data7_24/Clearance Rates 2/IrTotAllTaxaKeptProp.Rdata</w:t>
-      </w:r>
-    </w:p>
-    <w:p>
-      <w:pPr>
-        <w:ind w:left="720"/>
-        <w:rPr>
-          <w:color w:val="00B0F0"/>
-        </w:rPr>
-      </w:pPr>
-    </w:p>
-    <w:p>
-      <w:pPr>
-        <w:rPr>
-          <w:color w:val="7030A0"/>
-        </w:rPr>
-      </w:pPr>
+        <w:t>The main groups will be "</w:t>
+      </w:r>
+      <w:proofErr w:type="spellStart"/>
+      <w:r>
+        <w:rPr>
+          <w:color w:val="0070C0"/>
+        </w:rPr>
+        <w:t>CilLg</w:t>
+      </w:r>
+      <w:proofErr w:type="spellEnd"/>
+      <w:r>
+        <w:rPr>
+          <w:color w:val="0070C0"/>
+        </w:rPr>
+        <w:t>", "</w:t>
+      </w:r>
+      <w:proofErr w:type="spellStart"/>
+      <w:r>
+        <w:rPr>
+          <w:color w:val="0070C0"/>
+        </w:rPr>
+        <w:t>CenDiaLg</w:t>
+      </w:r>
+      <w:proofErr w:type="spellEnd"/>
+      <w:r>
+        <w:rPr>
+          <w:color w:val="0070C0"/>
+        </w:rPr>
+        <w:t>", "</w:t>
+      </w:r>
+      <w:proofErr w:type="spellStart"/>
+      <w:r>
+        <w:rPr>
+          <w:color w:val="0070C0"/>
+        </w:rPr>
+        <w:t>CilSm</w:t>
+      </w:r>
+      <w:proofErr w:type="spellEnd"/>
+      <w:r>
+        <w:rPr>
+          <w:color w:val="0070C0"/>
+        </w:rPr>
+        <w:t>", "</w:t>
+      </w:r>
+      <w:proofErr w:type="spellStart"/>
+      <w:r>
+        <w:rPr>
+          <w:color w:val="0070C0"/>
+        </w:rPr>
+        <w:t>FlagSm</w:t>
+      </w:r>
+      <w:proofErr w:type="spellEnd"/>
+      <w:r>
+        <w:rPr>
+          <w:color w:val="0070C0"/>
+        </w:rPr>
+        <w:t>", "</w:t>
+      </w:r>
+      <w:proofErr w:type="spellStart"/>
+      <w:r>
+        <w:rPr>
+          <w:color w:val="0070C0"/>
+        </w:rPr>
+        <w:t>CenDiaSm</w:t>
+      </w:r>
+      <w:proofErr w:type="spellEnd"/>
+      <w:r>
+        <w:rPr>
+          <w:color w:val="0070C0"/>
+        </w:rPr>
+        <w:t>"</w:t>
+      </w:r>
+    </w:p>
+    <w:p>
+      <w:pPr>
+        <w:ind w:left="720"/>
+        <w:rPr>
+          <w:color w:val="92D050"/>
+        </w:rPr>
+      </w:pPr>
+      <w:r>
+        <w:rPr>
+          <w:color w:val="92D050"/>
+        </w:rPr>
+        <w:t>data/Clearance Rates/</w:t>
+      </w:r>
+      <w:proofErr w:type="spellStart"/>
+      <w:r>
+        <w:rPr>
+          <w:color w:val="92D050"/>
+        </w:rPr>
+        <w:t>volbio_all_cr.Rdata</w:t>
+      </w:r>
+      <w:proofErr w:type="spellEnd"/>
+    </w:p>
+    <w:p>
+      <w:pPr>
+        <w:ind w:left="720"/>
+        <w:rPr>
+          <w:color w:val="00B0F0"/>
+        </w:rPr>
+      </w:pPr>
+      <w:proofErr w:type="spellStart"/>
+      <w:r>
+        <w:rPr>
+          <w:color w:val="00B0F0"/>
+        </w:rPr>
+        <w:t>data7_24</w:t>
+      </w:r>
+      <w:proofErr w:type="spellEnd"/>
+      <w:r>
+        <w:rPr>
+          <w:color w:val="00B0F0"/>
+        </w:rPr>
+        <w:t>/Biomass Analysis 06_13/</w:t>
+      </w:r>
+      <w:proofErr w:type="spellStart"/>
+      <w:r>
+        <w:rPr>
+          <w:color w:val="00B0F0"/>
+        </w:rPr>
+        <w:t>baseTop5kept.Rdata</w:t>
+      </w:r>
+      <w:proofErr w:type="spellEnd"/>
+    </w:p>
+    <w:p>
+      <w:pPr>
+        <w:ind w:left="720"/>
+        <w:rPr>
+          <w:color w:val="00B0F0"/>
+        </w:rPr>
+      </w:pPr>
+      <w:proofErr w:type="spellStart"/>
+      <w:r>
+        <w:rPr>
+          <w:color w:val="00B0F0"/>
+        </w:rPr>
+        <w:t>data7_24</w:t>
+      </w:r>
+      <w:proofErr w:type="spellEnd"/>
+      <w:r>
+        <w:rPr>
+          <w:color w:val="00B0F0"/>
+        </w:rPr>
+        <w:t>/Clearance Rates 2/</w:t>
+      </w:r>
+      <w:proofErr w:type="spellStart"/>
+      <w:r>
+        <w:rPr>
+          <w:color w:val="00B0F0"/>
+        </w:rPr>
+        <w:t>IrTotAll.Rdata</w:t>
+      </w:r>
+      <w:proofErr w:type="spellEnd"/>
+    </w:p>
+    <w:p>
+      <w:pPr>
+        <w:ind w:left="720"/>
+        <w:rPr>
+          <w:color w:val="00B0F0"/>
+        </w:rPr>
+      </w:pPr>
+      <w:proofErr w:type="spellStart"/>
+      <w:r>
+        <w:rPr>
+          <w:color w:val="00B0F0"/>
+        </w:rPr>
+        <w:t>data7_24</w:t>
+      </w:r>
+      <w:proofErr w:type="spellEnd"/>
+      <w:r>
+        <w:rPr>
+          <w:color w:val="00B0F0"/>
+        </w:rPr>
+        <w:t>/Clearance Rates 2/</w:t>
+      </w:r>
+      <w:proofErr w:type="spellStart"/>
+      <w:r>
+        <w:rPr>
+          <w:color w:val="00B0F0"/>
+        </w:rPr>
+        <w:t>IrTotAllTaxaKeptProp.Rdata</w:t>
+      </w:r>
+      <w:proofErr w:type="spellEnd"/>
+    </w:p>
+    <w:p>
+      <w:pPr>
+        <w:ind w:left="720"/>
+        <w:rPr>
+          <w:color w:val="00B0F0"/>
+        </w:rPr>
+      </w:pPr>
+    </w:p>
+    <w:p>
+      <w:pPr>
+        <w:rPr>
+          <w:color w:val="7030A0"/>
+        </w:rPr>
+      </w:pPr>
+      <w:proofErr w:type="spellStart"/>
       <w:r>
         <w:rPr>
           <w:color w:val="7030A0"/>
@@ -2586,7 +3858,35 @@
         <w:rPr>
           <w:color w:val="7030A0"/>
         </w:rPr>
-        <w:t>portion of TotIR per Taxa.</w:t>
+        <w:t>portion</w:t>
+      </w:r>
+      <w:proofErr w:type="spellEnd"/>
+      <w:r>
+        <w:rPr>
+          <w:color w:val="7030A0"/>
+        </w:rPr>
+        <w:t xml:space="preserve"> of </w:t>
+      </w:r>
+      <w:proofErr w:type="spellStart"/>
+      <w:r>
+        <w:rPr>
+          <w:color w:val="7030A0"/>
+        </w:rPr>
+        <w:t>TotIR</w:t>
+      </w:r>
+      <w:proofErr w:type="spellEnd"/>
+      <w:r>
+        <w:rPr>
+          <w:color w:val="7030A0"/>
+        </w:rPr>
+        <w:t xml:space="preserve"> per </w:t>
+      </w:r>
+      <w:proofErr w:type="spellStart"/>
+      <w:r>
+        <w:rPr>
+          <w:color w:val="7030A0"/>
+        </w:rPr>
+        <w:t>Taxa.</w:t>
       </w:r>
       <w:r>
         <w:rPr>
@@ -2594,6 +3894,7 @@
         </w:rPr>
         <w:t>R</w:t>
       </w:r>
+      <w:proofErr w:type="spellEnd"/>
     </w:p>
     <w:p>
       <w:pPr>
@@ -2640,26 +3941,58 @@
           <w:color w:val="92D050"/>
         </w:rPr>
       </w:pPr>
-      <w:r>
-        <w:rPr>
-          <w:color w:val="92D050"/>
-        </w:rPr>
-        <w:t>data7_24/Clearance Rates 2/CrIrCntRepMnTots.Rdata</w:t>
-      </w:r>
-    </w:p>
-    <w:p>
-      <w:pPr>
-        <w:ind w:left="720"/>
-        <w:rPr>
-          <w:color w:val="00B0F0"/>
-        </w:rPr>
-      </w:pPr>
-      <w:r>
-        <w:rPr>
-          <w:color w:val="00B0F0"/>
-        </w:rPr>
-        <w:t>data7_24/Clearance Rates 2/IrTotAll.Rdata</w:t>
-      </w:r>
+      <w:proofErr w:type="spellStart"/>
+      <w:r>
+        <w:rPr>
+          <w:color w:val="92D050"/>
+        </w:rPr>
+        <w:t>data7_24</w:t>
+      </w:r>
+      <w:proofErr w:type="spellEnd"/>
+      <w:r>
+        <w:rPr>
+          <w:color w:val="92D050"/>
+        </w:rPr>
+        <w:t>/Clearance Rates 2/</w:t>
+      </w:r>
+      <w:proofErr w:type="spellStart"/>
+      <w:r>
+        <w:rPr>
+          <w:color w:val="92D050"/>
+        </w:rPr>
+        <w:t>CrIrCntRepMnTots.Rdata</w:t>
+      </w:r>
+      <w:proofErr w:type="spellEnd"/>
+    </w:p>
+    <w:p>
+      <w:pPr>
+        <w:ind w:left="720"/>
+        <w:rPr>
+          <w:color w:val="00B0F0"/>
+        </w:rPr>
+      </w:pPr>
+      <w:proofErr w:type="spellStart"/>
+      <w:r>
+        <w:rPr>
+          <w:color w:val="00B0F0"/>
+        </w:rPr>
+        <w:t>data7_24</w:t>
+      </w:r>
+      <w:proofErr w:type="spellEnd"/>
+      <w:r>
+        <w:rPr>
+          <w:color w:val="00B0F0"/>
+        </w:rPr>
+        <w:t>/Clearance Rates 2/</w:t>
+      </w:r>
+      <w:proofErr w:type="spellStart"/>
+      <w:r>
+        <w:rPr>
+          <w:color w:val="00B0F0"/>
+        </w:rPr>
+        <w:t>IrTotAll.Rdata</w:t>
+      </w:r>
+      <w:proofErr w:type="spellEnd"/>
     </w:p>
     <w:p>
       <w:pPr>
@@ -2689,6 +4022,7 @@
           <w:color w:val="7030A0"/>
         </w:rPr>
       </w:pPr>
+      <w:proofErr w:type="spellStart"/>
       <w:r>
         <w:rPr>
           <w:color w:val="7030A0"/>
@@ -2699,8 +4033,9 @@
         <w:rPr>
           <w:color w:val="7030A0"/>
         </w:rPr>
-        <w:t>Top5.PropIRbio</w:t>
-      </w:r>
+        <w:t>Top5PropIRbio</w:t>
+      </w:r>
+      <w:proofErr w:type="spellEnd"/>
       <w:r>
         <w:rPr>
           <w:color w:val="7030A0"/>
@@ -2719,8 +4054,44 @@
         <w:rPr>
           <w:color w:val="0070C0"/>
         </w:rPr>
-        <w:t>7/26/23 Copied and pasted the code from 03_calcs_Proportion of TotIR per Taxa.R</w:t>
-      </w:r>
+        <w:t xml:space="preserve">7/26/23 Copied and pasted the code from </w:t>
+      </w:r>
+      <w:proofErr w:type="spellStart"/>
+      <w:r>
+        <w:rPr>
+          <w:color w:val="0070C0"/>
+        </w:rPr>
+        <w:t>03_calcs_Proportion</w:t>
+      </w:r>
+      <w:proofErr w:type="spellEnd"/>
+      <w:r>
+        <w:rPr>
+          <w:color w:val="0070C0"/>
+        </w:rPr>
+        <w:t xml:space="preserve"> of </w:t>
+      </w:r>
+      <w:proofErr w:type="spellStart"/>
+      <w:r>
+        <w:rPr>
+          <w:color w:val="0070C0"/>
+        </w:rPr>
+        <w:t>TotIR</w:t>
+      </w:r>
+      <w:proofErr w:type="spellEnd"/>
+      <w:r>
+        <w:rPr>
+          <w:color w:val="0070C0"/>
+        </w:rPr>
+        <w:t xml:space="preserve"> per </w:t>
+      </w:r>
+      <w:proofErr w:type="spellStart"/>
+      <w:r>
+        <w:rPr>
+          <w:color w:val="0070C0"/>
+        </w:rPr>
+        <w:t>Taxa.R</w:t>
+      </w:r>
+      <w:proofErr w:type="spellEnd"/>
       <w:r>
         <w:rPr>
           <w:color w:val="0070C0"/>
@@ -2755,55 +4126,136 @@
           <w:color w:val="92D050"/>
         </w:rPr>
       </w:pPr>
-      <w:r>
-        <w:rPr>
-          <w:color w:val="92D050"/>
-        </w:rPr>
-        <w:t>data7_24/Clearance Rates 2/IrTotAllTaxaKeptProp.Rdata</w:t>
-      </w:r>
-    </w:p>
-    <w:p>
-      <w:pPr>
-        <w:ind w:left="720"/>
-        <w:rPr>
-          <w:color w:val="00B0F0"/>
-        </w:rPr>
-      </w:pPr>
-      <w:r>
-        <w:rPr>
-          <w:color w:val="00B0F0"/>
-        </w:rPr>
-        <w:t>data/FinalAnalysis/baseTop5.Rdata</w:t>
-      </w:r>
-    </w:p>
-    <w:p>
-      <w:pPr>
-        <w:ind w:left="720"/>
-        <w:rPr>
-          <w:color w:val="00B0F0"/>
-        </w:rPr>
-      </w:pPr>
-      <w:r>
-        <w:rPr>
-          <w:color w:val="00B0F0"/>
-        </w:rPr>
-        <w:t>data/FinalAnalysis/CrIrAb5.Rdata: Top 5 taxa groups, plus “Other” group, had CR, FR, Total Cpm initial samples (abundance) for each sampling event</w:t>
-      </w:r>
-    </w:p>
-    <w:p>
-      <w:pPr>
-        <w:ind w:left="720"/>
-        <w:rPr>
-          <w:color w:val="0070C0"/>
-        </w:rPr>
-      </w:pPr>
-    </w:p>
-    <w:p>
-      <w:pPr>
-        <w:rPr>
-          <w:color w:val="7030A0"/>
-        </w:rPr>
-      </w:pPr>
+      <w:proofErr w:type="spellStart"/>
+      <w:r>
+        <w:rPr>
+          <w:color w:val="92D050"/>
+        </w:rPr>
+        <w:t>data7_24</w:t>
+      </w:r>
+      <w:proofErr w:type="spellEnd"/>
+      <w:r>
+        <w:rPr>
+          <w:color w:val="92D050"/>
+        </w:rPr>
+        <w:t>/Clearance Rates 2/</w:t>
+      </w:r>
+      <w:proofErr w:type="spellStart"/>
+      <w:r>
+        <w:rPr>
+          <w:color w:val="92D050"/>
+        </w:rPr>
+        <w:t>IrTotAllTaxaKeptProp.Rdata</w:t>
+      </w:r>
+      <w:proofErr w:type="spellEnd"/>
+    </w:p>
+    <w:p>
+      <w:pPr>
+        <w:ind w:left="720"/>
+        <w:rPr>
+          <w:color w:val="00B0F0"/>
+        </w:rPr>
+      </w:pPr>
+      <w:r>
+        <w:rPr>
+          <w:color w:val="00B0F0"/>
+        </w:rPr>
+        <w:t>data/</w:t>
+      </w:r>
+      <w:proofErr w:type="spellStart"/>
+      <w:r>
+        <w:rPr>
+          <w:color w:val="00B0F0"/>
+        </w:rPr>
+        <w:t>FinalAnalysis</w:t>
+      </w:r>
+      <w:proofErr w:type="spellEnd"/>
+      <w:r>
+        <w:rPr>
+          <w:color w:val="00B0F0"/>
+        </w:rPr>
+        <w:t>/</w:t>
+      </w:r>
+      <w:proofErr w:type="spellStart"/>
+      <w:r>
+        <w:rPr>
+          <w:color w:val="00B0F0"/>
+        </w:rPr>
+        <w:t>baseTop5.Rdata</w:t>
+      </w:r>
+      <w:proofErr w:type="spellEnd"/>
+    </w:p>
+    <w:p>
+      <w:pPr>
+        <w:ind w:left="720"/>
+        <w:rPr>
+          <w:color w:val="00B0F0"/>
+        </w:rPr>
+      </w:pPr>
+      <w:r>
+        <w:rPr>
+          <w:color w:val="00B0F0"/>
+        </w:rPr>
+        <w:t>data/</w:t>
+      </w:r>
+      <w:proofErr w:type="spellStart"/>
+      <w:r>
+        <w:rPr>
+          <w:color w:val="00B0F0"/>
+        </w:rPr>
+        <w:t>FinalAnalysis</w:t>
+      </w:r>
+      <w:proofErr w:type="spellEnd"/>
+      <w:r>
+        <w:rPr>
+          <w:color w:val="00B0F0"/>
+        </w:rPr>
+        <w:t>/</w:t>
+      </w:r>
+      <w:proofErr w:type="spellStart"/>
+      <w:r>
+        <w:rPr>
+          <w:color w:val="00B0F0"/>
+        </w:rPr>
+        <w:t>CrIrAb5.Rdata</w:t>
+      </w:r>
+      <w:proofErr w:type="spellEnd"/>
+      <w:r>
+        <w:rPr>
+          <w:color w:val="00B0F0"/>
+        </w:rPr>
+        <w:t xml:space="preserve">: Top 5 taxa groups, plus “Other” group, had CR, FR, Total </w:t>
+      </w:r>
+      <w:proofErr w:type="spellStart"/>
+      <w:r>
+        <w:rPr>
+          <w:color w:val="00B0F0"/>
+        </w:rPr>
+        <w:t>Cpm</w:t>
+      </w:r>
+      <w:proofErr w:type="spellEnd"/>
+      <w:r>
+        <w:rPr>
+          <w:color w:val="00B0F0"/>
+        </w:rPr>
+        <w:t xml:space="preserve"> initial samples (abundance) for each sampling event</w:t>
+      </w:r>
+    </w:p>
+    <w:p>
+      <w:pPr>
+        <w:ind w:left="720"/>
+        <w:rPr>
+          <w:color w:val="0070C0"/>
+        </w:rPr>
+      </w:pPr>
+    </w:p>
+    <w:p>
+      <w:pPr>
+        <w:rPr>
+          <w:color w:val="7030A0"/>
+        </w:rPr>
+      </w:pPr>
+      <w:proofErr w:type="spellStart"/>
       <w:r>
         <w:rPr>
           <w:color w:val="7030A0"/>
@@ -2823,6 +4275,7 @@
         </w:rPr>
         <w:t>R</w:t>
       </w:r>
+      <w:proofErr w:type="spellEnd"/>
     </w:p>
     <w:p>
       <w:pPr>
@@ -2863,149 +4316,300 @@
         <w:rPr>
           <w:color w:val="92D050"/>
         </w:rPr>
-        <w:t>data/Clearance Rates/volbio_all_cr.Rdata</w:t>
-      </w:r>
-    </w:p>
-    <w:p>
-      <w:pPr>
-        <w:ind w:left="720"/>
-        <w:rPr>
-          <w:color w:val="92D050"/>
-        </w:rPr>
-      </w:pPr>
-      <w:r>
-        <w:rPr>
-          <w:color w:val="92D050"/>
-        </w:rPr>
-        <w:t>data/FinalAnalysis/baseTop5.Rdata</w:t>
-      </w:r>
-    </w:p>
-    <w:p>
-      <w:pPr>
-        <w:ind w:left="720"/>
-        <w:rPr>
-          <w:color w:val="92D050"/>
-        </w:rPr>
-      </w:pPr>
-      <w:r>
-        <w:rPr>
-          <w:color w:val="92D050"/>
-        </w:rPr>
-        <w:t>data/Clearance Rates/CR_IRbio_mn.Rdata</w:t>
-      </w:r>
-    </w:p>
-    <w:p>
-      <w:pPr>
-        <w:ind w:left="720"/>
-        <w:rPr>
-          <w:color w:val="00B0F0"/>
-        </w:rPr>
-      </w:pPr>
-      <w:r>
-        <w:rPr>
-          <w:color w:val="00B0F0"/>
-        </w:rPr>
-        <w:t>data/Abundance/abundance.Rdata</w:t>
-      </w:r>
-    </w:p>
-    <w:p>
-      <w:pPr>
-        <w:ind w:left="720"/>
-        <w:rPr>
-          <w:color w:val="00B0F0"/>
-        </w:rPr>
-      </w:pPr>
-      <w:r>
-        <w:rPr>
-          <w:color w:val="00B0F0"/>
-        </w:rPr>
-        <w:t>data/FinalAnalysis/CrIrAbCell.Rdata</w:t>
-      </w:r>
-    </w:p>
-    <w:p>
-      <w:pPr>
-        <w:ind w:left="720"/>
-        <w:rPr>
-          <w:color w:val="00B0F0"/>
-        </w:rPr>
-      </w:pPr>
-      <w:r>
-        <w:rPr>
-          <w:color w:val="00B0F0"/>
-        </w:rPr>
-        <w:t>data/FinalAnalysis/IRtotByEvent.Rdata</w:t>
-      </w:r>
-    </w:p>
-    <w:p>
-      <w:pPr>
-        <w:ind w:left="720"/>
-        <w:rPr>
-          <w:color w:val="00B0F0"/>
-        </w:rPr>
-      </w:pPr>
-      <w:r>
-        <w:rPr>
-          <w:color w:val="00B0F0"/>
-        </w:rPr>
-        <w:t>data/FinalAnalysis/CrIrTotAbCell.Rdata</w:t>
-      </w:r>
-    </w:p>
-    <w:p>
-      <w:pPr>
-        <w:ind w:left="720"/>
-        <w:rPr>
-          <w:color w:val="00B0F0"/>
-        </w:rPr>
-      </w:pPr>
-      <w:r>
-        <w:rPr>
-          <w:color w:val="00B0F0"/>
-        </w:rPr>
-        <w:t>data/Abundance/over200.Rdata</w:t>
-      </w:r>
-    </w:p>
-    <w:p>
-      <w:pPr>
-        <w:ind w:left="720"/>
-        <w:rPr>
-          <w:color w:val="00B0F0"/>
-        </w:rPr>
-      </w:pPr>
-      <w:r>
-        <w:rPr>
-          <w:color w:val="00B0F0"/>
-        </w:rPr>
-        <w:t>data/Abundance/abundance5.Rdata</w:t>
-      </w:r>
-    </w:p>
-    <w:p>
-      <w:pPr>
-        <w:ind w:left="720"/>
-        <w:rPr>
-          <w:color w:val="00B0F0"/>
-        </w:rPr>
-      </w:pPr>
-      <w:r>
-        <w:rPr>
-          <w:color w:val="00B0F0"/>
-        </w:rPr>
-        <w:t>data/FinalAnalysis/CrIrAb5Cell.Rdata</w:t>
-      </w:r>
-    </w:p>
-    <w:p>
-      <w:pPr>
-        <w:ind w:left="720"/>
-        <w:rPr>
-          <w:color w:val="00B0F0"/>
-        </w:rPr>
-      </w:pPr>
-    </w:p>
-    <w:p>
-      <w:pPr>
-        <w:rPr>
-          <w:color w:val="7030A0"/>
-        </w:rPr>
-      </w:pPr>
+        <w:t>data/Clearance Rates/</w:t>
+      </w:r>
+      <w:proofErr w:type="spellStart"/>
+      <w:r>
+        <w:rPr>
+          <w:color w:val="92D050"/>
+        </w:rPr>
+        <w:t>volbio_all_cr.Rdata</w:t>
+      </w:r>
+      <w:proofErr w:type="spellEnd"/>
+    </w:p>
+    <w:p>
+      <w:pPr>
+        <w:ind w:left="720"/>
+        <w:rPr>
+          <w:color w:val="92D050"/>
+        </w:rPr>
+      </w:pPr>
+      <w:r>
+        <w:rPr>
+          <w:color w:val="92D050"/>
+        </w:rPr>
+        <w:t>data/</w:t>
+      </w:r>
+      <w:proofErr w:type="spellStart"/>
+      <w:r>
+        <w:rPr>
+          <w:color w:val="92D050"/>
+        </w:rPr>
+        <w:t>FinalAnalysis</w:t>
+      </w:r>
+      <w:proofErr w:type="spellEnd"/>
+      <w:r>
+        <w:rPr>
+          <w:color w:val="92D050"/>
+        </w:rPr>
+        <w:t>/</w:t>
+      </w:r>
+      <w:proofErr w:type="spellStart"/>
+      <w:r>
+        <w:rPr>
+          <w:color w:val="92D050"/>
+        </w:rPr>
+        <w:t>baseTop5.Rdata</w:t>
+      </w:r>
+      <w:proofErr w:type="spellEnd"/>
+    </w:p>
+    <w:p>
+      <w:pPr>
+        <w:ind w:left="720"/>
+        <w:rPr>
+          <w:color w:val="92D050"/>
+        </w:rPr>
+      </w:pPr>
+      <w:r>
+        <w:rPr>
+          <w:color w:val="92D050"/>
+        </w:rPr>
+        <w:t>data/Clearance Rates/</w:t>
+      </w:r>
+      <w:proofErr w:type="spellStart"/>
+      <w:r>
+        <w:rPr>
+          <w:color w:val="92D050"/>
+        </w:rPr>
+        <w:t>CR_IRbio_mn.Rdata</w:t>
+      </w:r>
+      <w:proofErr w:type="spellEnd"/>
+    </w:p>
+    <w:p>
+      <w:pPr>
+        <w:ind w:left="720"/>
+        <w:rPr>
+          <w:color w:val="00B0F0"/>
+        </w:rPr>
+      </w:pPr>
+      <w:r>
+        <w:rPr>
+          <w:color w:val="00B0F0"/>
+        </w:rPr>
+        <w:t>data/Abundance/</w:t>
+      </w:r>
+      <w:proofErr w:type="spellStart"/>
+      <w:r>
+        <w:rPr>
+          <w:color w:val="00B0F0"/>
+        </w:rPr>
+        <w:t>abundance.Rdata</w:t>
+      </w:r>
+      <w:proofErr w:type="spellEnd"/>
+    </w:p>
+    <w:p>
+      <w:pPr>
+        <w:ind w:left="720"/>
+        <w:rPr>
+          <w:color w:val="00B0F0"/>
+        </w:rPr>
+      </w:pPr>
+      <w:r>
+        <w:rPr>
+          <w:color w:val="00B0F0"/>
+        </w:rPr>
+        <w:t>data/</w:t>
+      </w:r>
+      <w:proofErr w:type="spellStart"/>
+      <w:r>
+        <w:rPr>
+          <w:color w:val="00B0F0"/>
+        </w:rPr>
+        <w:t>FinalAnalysis</w:t>
+      </w:r>
+      <w:proofErr w:type="spellEnd"/>
+      <w:r>
+        <w:rPr>
+          <w:color w:val="00B0F0"/>
+        </w:rPr>
+        <w:t>/</w:t>
+      </w:r>
+      <w:proofErr w:type="spellStart"/>
+      <w:r>
+        <w:rPr>
+          <w:color w:val="00B0F0"/>
+        </w:rPr>
+        <w:t>CrIrAbCell.Rdata</w:t>
+      </w:r>
+      <w:proofErr w:type="spellEnd"/>
+    </w:p>
+    <w:p>
+      <w:pPr>
+        <w:ind w:left="720"/>
+        <w:rPr>
+          <w:color w:val="00B0F0"/>
+        </w:rPr>
+      </w:pPr>
+      <w:r>
+        <w:rPr>
+          <w:color w:val="00B0F0"/>
+        </w:rPr>
+        <w:t>data/</w:t>
+      </w:r>
+      <w:proofErr w:type="spellStart"/>
+      <w:r>
+        <w:rPr>
+          <w:color w:val="00B0F0"/>
+        </w:rPr>
+        <w:t>FinalAnalysis</w:t>
+      </w:r>
+      <w:proofErr w:type="spellEnd"/>
+      <w:r>
+        <w:rPr>
+          <w:color w:val="00B0F0"/>
+        </w:rPr>
+        <w:t>/</w:t>
+      </w:r>
+      <w:proofErr w:type="spellStart"/>
+      <w:r>
+        <w:rPr>
+          <w:color w:val="00B0F0"/>
+        </w:rPr>
+        <w:t>IRtotByEvent.Rdata</w:t>
+      </w:r>
+      <w:proofErr w:type="spellEnd"/>
+    </w:p>
+    <w:p>
+      <w:pPr>
+        <w:ind w:left="720"/>
+        <w:rPr>
+          <w:color w:val="00B0F0"/>
+        </w:rPr>
+      </w:pPr>
+      <w:r>
+        <w:rPr>
+          <w:color w:val="00B0F0"/>
+        </w:rPr>
+        <w:t>data/</w:t>
+      </w:r>
+      <w:proofErr w:type="spellStart"/>
+      <w:r>
+        <w:rPr>
+          <w:color w:val="00B0F0"/>
+        </w:rPr>
+        <w:t>FinalAnalysis</w:t>
+      </w:r>
+      <w:proofErr w:type="spellEnd"/>
+      <w:r>
+        <w:rPr>
+          <w:color w:val="00B0F0"/>
+        </w:rPr>
+        <w:t>/</w:t>
+      </w:r>
+      <w:proofErr w:type="spellStart"/>
+      <w:r>
+        <w:rPr>
+          <w:color w:val="00B0F0"/>
+        </w:rPr>
+        <w:t>CrIrTotAbCell.Rdata</w:t>
+      </w:r>
+      <w:proofErr w:type="spellEnd"/>
+    </w:p>
+    <w:p>
+      <w:pPr>
+        <w:ind w:left="720"/>
+        <w:rPr>
+          <w:color w:val="00B0F0"/>
+        </w:rPr>
+      </w:pPr>
+      <w:r>
+        <w:rPr>
+          <w:color w:val="00B0F0"/>
+        </w:rPr>
+        <w:t>data/Abundance/</w:t>
+      </w:r>
+      <w:proofErr w:type="spellStart"/>
+      <w:r>
+        <w:rPr>
+          <w:color w:val="00B0F0"/>
+        </w:rPr>
+        <w:t>over200.Rdata</w:t>
+      </w:r>
+      <w:proofErr w:type="spellEnd"/>
+    </w:p>
+    <w:p>
+      <w:pPr>
+        <w:ind w:left="720"/>
+        <w:rPr>
+          <w:color w:val="00B0F0"/>
+        </w:rPr>
+      </w:pPr>
+      <w:r>
+        <w:rPr>
+          <w:color w:val="00B0F0"/>
+        </w:rPr>
+        <w:t>data/Abundance/</w:t>
+      </w:r>
+      <w:proofErr w:type="spellStart"/>
+      <w:r>
+        <w:rPr>
+          <w:color w:val="00B0F0"/>
+        </w:rPr>
+        <w:t>abundance5.Rdata</w:t>
+      </w:r>
+      <w:proofErr w:type="spellEnd"/>
+    </w:p>
+    <w:p>
+      <w:pPr>
+        <w:ind w:left="720"/>
+        <w:rPr>
+          <w:color w:val="00B0F0"/>
+        </w:rPr>
+      </w:pPr>
+      <w:r>
+        <w:rPr>
+          <w:color w:val="00B0F0"/>
+        </w:rPr>
+        <w:t>data/</w:t>
+      </w:r>
+      <w:proofErr w:type="spellStart"/>
+      <w:r>
+        <w:rPr>
+          <w:color w:val="00B0F0"/>
+        </w:rPr>
+        <w:t>FinalAnalysis</w:t>
+      </w:r>
+      <w:proofErr w:type="spellEnd"/>
+      <w:r>
+        <w:rPr>
+          <w:color w:val="00B0F0"/>
+        </w:rPr>
+        <w:t>/</w:t>
+      </w:r>
+      <w:proofErr w:type="spellStart"/>
+      <w:r>
+        <w:rPr>
+          <w:color w:val="00B0F0"/>
+        </w:rPr>
+        <w:t>CrIrAb5Cell.Rdata</w:t>
+      </w:r>
+      <w:proofErr w:type="spellEnd"/>
+    </w:p>
+    <w:p>
+      <w:pPr>
+        <w:ind w:left="720"/>
+        <w:rPr>
+          <w:color w:val="00B0F0"/>
+        </w:rPr>
+      </w:pPr>
+    </w:p>
+    <w:p>
+      <w:pPr>
+        <w:rPr>
+          <w:color w:val="7030A0"/>
+        </w:rPr>
+      </w:pPr>
+      <w:proofErr w:type="spellStart"/>
       <w:r>
         <w:rPr>
           <w:color w:val="7030A0"/>
@@ -3016,13 +4620,7 @@
         <w:rPr>
           <w:color w:val="7030A0"/>
         </w:rPr>
-        <w:t>BiomassAbundance</w:t>
-      </w:r>
-      <w:r>
-        <w:rPr>
-          <w:color w:val="7030A0"/>
-        </w:rPr>
-        <w:t>.</w:t>
+        <w:t>BiomassAbundance.</w:t>
       </w:r>
       <w:r>
         <w:rPr>
@@ -3030,19 +4628,34 @@
         </w:rPr>
         <w:t>R</w:t>
       </w:r>
-    </w:p>
-    <w:p>
-      <w:pPr>
-        <w:ind w:left="720"/>
-        <w:rPr>
-          <w:color w:val="0070C0"/>
-        </w:rPr>
-      </w:pPr>
-      <w:r>
-        <w:rPr>
-          <w:color w:val="0070C0"/>
-        </w:rPr>
-        <w:t>Biomass, pgC ml</w:t>
+      <w:proofErr w:type="spellEnd"/>
+    </w:p>
+    <w:p>
+      <w:pPr>
+        <w:ind w:left="720"/>
+        <w:rPr>
+          <w:color w:val="0070C0"/>
+        </w:rPr>
+      </w:pPr>
+      <w:r>
+        <w:rPr>
+          <w:color w:val="0070C0"/>
+        </w:rPr>
+        <w:t xml:space="preserve">Biomass, </w:t>
+      </w:r>
+      <w:proofErr w:type="spellStart"/>
+      <w:r>
+        <w:rPr>
+          <w:color w:val="0070C0"/>
+        </w:rPr>
+        <w:t>pgC</w:t>
+      </w:r>
+      <w:proofErr w:type="spellEnd"/>
+      <w:r>
+        <w:rPr>
+          <w:color w:val="0070C0"/>
+        </w:rPr>
+        <w:t xml:space="preserve"> ml</w:t>
       </w:r>
       <w:r>
         <w:rPr>
@@ -3055,7 +4668,21 @@
         <w:rPr>
           <w:color w:val="0070C0"/>
         </w:rPr>
-        <w:t xml:space="preserve"> and µgC L</w:t>
+        <w:t xml:space="preserve"> and µ</w:t>
+      </w:r>
+      <w:proofErr w:type="spellStart"/>
+      <w:r>
+        <w:rPr>
+          <w:color w:val="0070C0"/>
+        </w:rPr>
+        <w:t>gC</w:t>
+      </w:r>
+      <w:proofErr w:type="spellEnd"/>
+      <w:r>
+        <w:rPr>
+          <w:color w:val="0070C0"/>
+        </w:rPr>
+        <w:t xml:space="preserve"> L</w:t>
       </w:r>
       <w:r>
         <w:rPr>
@@ -3092,82 +4719,152 @@
           <w:color w:val="92D050"/>
         </w:rPr>
       </w:pPr>
-      <w:r>
-        <w:rPr>
-          <w:color w:val="92D050"/>
-        </w:rPr>
-        <w:t>data7_24/FinalAnalysis/baseTop5.Rdata</w:t>
-      </w:r>
-    </w:p>
-    <w:p>
-      <w:pPr>
-        <w:ind w:left="720"/>
-        <w:rPr>
-          <w:color w:val="00B0F0"/>
-        </w:rPr>
-      </w:pPr>
-      <w:r>
-        <w:rPr>
-          <w:color w:val="00B0F0"/>
-        </w:rPr>
-        <w:t>Final Final/Abundance/AImnAgg5.Rdata</w:t>
-      </w:r>
-    </w:p>
-    <w:p>
-      <w:pPr>
-        <w:ind w:left="720"/>
-        <w:rPr>
-          <w:color w:val="00B0F0"/>
-        </w:rPr>
-      </w:pPr>
-      <w:r>
-        <w:rPr>
-          <w:color w:val="00B0F0"/>
-        </w:rPr>
-        <w:t>Final Final/Abundance/AISumAgg5.Rdata</w:t>
-      </w:r>
-    </w:p>
-    <w:p>
-      <w:pPr>
-        <w:ind w:left="720"/>
-        <w:rPr>
-          <w:color w:val="00B0F0"/>
-        </w:rPr>
-      </w:pPr>
-      <w:r>
-        <w:rPr>
-          <w:color w:val="00B0F0"/>
-        </w:rPr>
-        <w:t>Final Final/Abundance/AImnAgg17.Rdata</w:t>
-      </w:r>
-    </w:p>
-    <w:p>
-      <w:pPr>
-        <w:ind w:left="720"/>
-        <w:rPr>
-          <w:color w:val="00B0F0"/>
-        </w:rPr>
-      </w:pPr>
-      <w:r>
-        <w:rPr>
-          <w:color w:val="00B0F0"/>
-        </w:rPr>
-        <w:t>Final Final/Abundance/AISumAgg17.Rdata</w:t>
-      </w:r>
-    </w:p>
-    <w:p>
-      <w:pPr>
-        <w:ind w:left="720"/>
-        <w:rPr>
-          <w:color w:val="00B0F0"/>
-        </w:rPr>
-      </w:pPr>
-      <w:r>
-        <w:rPr>
-          <w:color w:val="00B0F0"/>
-        </w:rPr>
-        <w:t>Final Final/Abundance/AI5TotProp.Rdata</w:t>
-      </w:r>
+      <w:proofErr w:type="spellStart"/>
+      <w:r>
+        <w:rPr>
+          <w:color w:val="92D050"/>
+        </w:rPr>
+        <w:t>data7_24</w:t>
+      </w:r>
+      <w:proofErr w:type="spellEnd"/>
+      <w:r>
+        <w:rPr>
+          <w:color w:val="92D050"/>
+        </w:rPr>
+        <w:t>/</w:t>
+      </w:r>
+      <w:proofErr w:type="spellStart"/>
+      <w:r>
+        <w:rPr>
+          <w:color w:val="92D050"/>
+        </w:rPr>
+        <w:t>FinalAnalysis</w:t>
+      </w:r>
+      <w:proofErr w:type="spellEnd"/>
+      <w:r>
+        <w:rPr>
+          <w:color w:val="92D050"/>
+        </w:rPr>
+        <w:t>/</w:t>
+      </w:r>
+      <w:proofErr w:type="spellStart"/>
+      <w:r>
+        <w:rPr>
+          <w:color w:val="92D050"/>
+        </w:rPr>
+        <w:t>baseTop5.Rdata</w:t>
+      </w:r>
+      <w:proofErr w:type="spellEnd"/>
+    </w:p>
+    <w:p>
+      <w:pPr>
+        <w:ind w:left="720"/>
+        <w:rPr>
+          <w:color w:val="00B0F0"/>
+        </w:rPr>
+      </w:pPr>
+      <w:r>
+        <w:rPr>
+          <w:color w:val="00B0F0"/>
+        </w:rPr>
+        <w:t>Final Final/Abundance/</w:t>
+      </w:r>
+      <w:proofErr w:type="spellStart"/>
+      <w:r>
+        <w:rPr>
+          <w:color w:val="00B0F0"/>
+        </w:rPr>
+        <w:t>AImnAgg5.Rdata</w:t>
+      </w:r>
+      <w:proofErr w:type="spellEnd"/>
+    </w:p>
+    <w:p>
+      <w:pPr>
+        <w:ind w:left="720"/>
+        <w:rPr>
+          <w:color w:val="00B0F0"/>
+        </w:rPr>
+      </w:pPr>
+      <w:r>
+        <w:rPr>
+          <w:color w:val="00B0F0"/>
+        </w:rPr>
+        <w:t>Final Final/Abundance/</w:t>
+      </w:r>
+      <w:proofErr w:type="spellStart"/>
+      <w:r>
+        <w:rPr>
+          <w:color w:val="00B0F0"/>
+        </w:rPr>
+        <w:t>AISumAgg5.Rdata</w:t>
+      </w:r>
+      <w:proofErr w:type="spellEnd"/>
+    </w:p>
+    <w:p>
+      <w:pPr>
+        <w:ind w:left="720"/>
+        <w:rPr>
+          <w:color w:val="00B0F0"/>
+        </w:rPr>
+      </w:pPr>
+      <w:r>
+        <w:rPr>
+          <w:color w:val="00B0F0"/>
+        </w:rPr>
+        <w:t>Final Final/Abundance/</w:t>
+      </w:r>
+      <w:proofErr w:type="spellStart"/>
+      <w:r>
+        <w:rPr>
+          <w:color w:val="00B0F0"/>
+        </w:rPr>
+        <w:t>AImnAgg17.Rdata</w:t>
+      </w:r>
+      <w:proofErr w:type="spellEnd"/>
+    </w:p>
+    <w:p>
+      <w:pPr>
+        <w:ind w:left="720"/>
+        <w:rPr>
+          <w:color w:val="00B0F0"/>
+        </w:rPr>
+      </w:pPr>
+      <w:r>
+        <w:rPr>
+          <w:color w:val="00B0F0"/>
+        </w:rPr>
+        <w:t>Final Final/Abundance/</w:t>
+      </w:r>
+      <w:proofErr w:type="spellStart"/>
+      <w:r>
+        <w:rPr>
+          <w:color w:val="00B0F0"/>
+        </w:rPr>
+        <w:t>AISumAgg17.Rdata</w:t>
+      </w:r>
+      <w:proofErr w:type="spellEnd"/>
+    </w:p>
+    <w:p>
+      <w:pPr>
+        <w:ind w:left="720"/>
+        <w:rPr>
+          <w:color w:val="00B0F0"/>
+        </w:rPr>
+      </w:pPr>
+      <w:r>
+        <w:rPr>
+          <w:color w:val="00B0F0"/>
+        </w:rPr>
+        <w:t>Final Final/Abundance/</w:t>
+      </w:r>
+      <w:proofErr w:type="spellStart"/>
+      <w:r>
+        <w:rPr>
+          <w:color w:val="00B0F0"/>
+        </w:rPr>
+        <w:t>AI5TotProp.Rdata</w:t>
+      </w:r>
+      <w:proofErr w:type="spellEnd"/>
     </w:p>
     <w:p>
       <w:pPr>
@@ -3220,12 +4917,14 @@
           <w:color w:val="7030A0"/>
         </w:rPr>
       </w:pPr>
+      <w:proofErr w:type="spellStart"/>
       <w:r>
         <w:rPr>
           <w:color w:val="7030A0"/>
         </w:rPr>
         <w:t>04_plots_FRgroups.R</w:t>
       </w:r>
+      <w:proofErr w:type="spellEnd"/>
     </w:p>
     <w:p>
       <w:pPr>
@@ -3252,79 +4951,122 @@
         <w:rPr>
           <w:color w:val="92D050"/>
         </w:rPr>
-        <w:t>scripts/01_function_wimGraph and Palettes.R</w:t>
-      </w:r>
-    </w:p>
-    <w:p>
-      <w:pPr>
-        <w:ind w:left="720"/>
-        <w:rPr>
-          <w:color w:val="92D050"/>
-        </w:rPr>
-      </w:pPr>
-      <w:r>
-        <w:rPr>
-          <w:color w:val="92D050"/>
-        </w:rPr>
-        <w:t>data/Clearance Rates/Feeding Rates/FRcpmBpm.Rdata</w:t>
-      </w:r>
-    </w:p>
-    <w:p>
-      <w:pPr>
-        <w:ind w:left="720"/>
-        <w:rPr>
-          <w:color w:val="00B0F0"/>
-        </w:rPr>
-      </w:pPr>
-      <w:r>
-        <w:rPr>
-          <w:color w:val="00B0F0"/>
-        </w:rPr>
-        <w:t>data/Clearance Rates/Feeding Rates/FrGrps.Rdata</w:t>
-      </w:r>
-    </w:p>
-    <w:p>
-      <w:pPr>
-        <w:ind w:left="720"/>
-        <w:rPr>
-          <w:color w:val="00B0F0"/>
-        </w:rPr>
-      </w:pPr>
+        <w:t>scripts/</w:t>
+      </w:r>
+      <w:proofErr w:type="spellStart"/>
+      <w:r>
+        <w:rPr>
+          <w:color w:val="92D050"/>
+        </w:rPr>
+        <w:t>01_function_wimGraph</w:t>
+      </w:r>
+      <w:proofErr w:type="spellEnd"/>
+      <w:r>
+        <w:rPr>
+          <w:color w:val="92D050"/>
+        </w:rPr>
+        <w:t xml:space="preserve"> and </w:t>
+      </w:r>
+      <w:proofErr w:type="spellStart"/>
+      <w:r>
+        <w:rPr>
+          <w:color w:val="92D050"/>
+        </w:rPr>
+        <w:t>Palettes.R</w:t>
+      </w:r>
+      <w:proofErr w:type="spellEnd"/>
+    </w:p>
+    <w:p>
+      <w:pPr>
+        <w:ind w:left="720"/>
+        <w:rPr>
+          <w:color w:val="92D050"/>
+        </w:rPr>
+      </w:pPr>
+      <w:r>
+        <w:rPr>
+          <w:color w:val="92D050"/>
+        </w:rPr>
+        <w:t>data/Clearance Rates/Feeding Rates/</w:t>
+      </w:r>
+      <w:proofErr w:type="spellStart"/>
+      <w:r>
+        <w:rPr>
+          <w:color w:val="92D050"/>
+        </w:rPr>
+        <w:t>FRcpmBpm.Rdata</w:t>
+      </w:r>
+      <w:proofErr w:type="spellEnd"/>
+    </w:p>
+    <w:p>
+      <w:pPr>
+        <w:ind w:left="720"/>
+        <w:rPr>
+          <w:color w:val="00B0F0"/>
+        </w:rPr>
+      </w:pPr>
+      <w:r>
+        <w:rPr>
+          <w:color w:val="00B0F0"/>
+        </w:rPr>
+        <w:t>data/Clearance Rates/Feeding Rates/</w:t>
+      </w:r>
+      <w:proofErr w:type="spellStart"/>
+      <w:r>
+        <w:rPr>
+          <w:color w:val="00B0F0"/>
+        </w:rPr>
+        <w:t>FrGrps.Rdata</w:t>
+      </w:r>
+      <w:proofErr w:type="spellEnd"/>
+    </w:p>
+    <w:p>
+      <w:pPr>
+        <w:ind w:left="720"/>
+        <w:rPr>
+          <w:color w:val="00B0F0"/>
+        </w:rPr>
+      </w:pPr>
+      <w:proofErr w:type="spellStart"/>
       <w:r>
         <w:rPr>
           <w:color w:val="00B0F0"/>
         </w:rPr>
         <w:t>AllGroupsPlot_IngtsRt_Bio.pdf</w:t>
       </w:r>
-    </w:p>
-    <w:p>
-      <w:pPr>
-        <w:ind w:left="720"/>
-        <w:rPr>
-          <w:color w:val="00B0F0"/>
-        </w:rPr>
-      </w:pPr>
+      <w:proofErr w:type="spellEnd"/>
+    </w:p>
+    <w:p>
+      <w:pPr>
+        <w:ind w:left="720"/>
+        <w:rPr>
+          <w:color w:val="00B0F0"/>
+        </w:rPr>
+      </w:pPr>
+      <w:proofErr w:type="spellStart"/>
       <w:r>
         <w:rPr>
           <w:color w:val="00B0F0"/>
         </w:rPr>
         <w:t>AllGroupsPlot_IngstRt_Cpm.pdf</w:t>
       </w:r>
-    </w:p>
-    <w:p>
-      <w:pPr>
-        <w:ind w:left="720"/>
-        <w:rPr>
-          <w:color w:val="00B0F0"/>
-        </w:rPr>
-      </w:pPr>
-    </w:p>
-    <w:p>
-      <w:pPr>
-        <w:rPr>
-          <w:color w:val="7030A0"/>
-        </w:rPr>
-      </w:pPr>
+      <w:proofErr w:type="spellEnd"/>
+    </w:p>
+    <w:p>
+      <w:pPr>
+        <w:ind w:left="720"/>
+        <w:rPr>
+          <w:color w:val="00B0F0"/>
+        </w:rPr>
+      </w:pPr>
+    </w:p>
+    <w:p>
+      <w:pPr>
+        <w:rPr>
+          <w:color w:val="7030A0"/>
+        </w:rPr>
+      </w:pPr>
+      <w:proofErr w:type="spellStart"/>
       <w:r>
         <w:rPr>
           <w:color w:val="7030A0"/>
@@ -3343,6 +5085,7 @@
         </w:rPr>
         <w:t>FR_Samp_Ev.R</w:t>
       </w:r>
+      <w:proofErr w:type="spellEnd"/>
     </w:p>
     <w:p>
       <w:pPr>
@@ -3357,12 +5100,14 @@
         </w:rPr>
         <w:t xml:space="preserve">Creates plots of clearance rates and ingestion rates as in </w:t>
       </w:r>
+      <w:proofErr w:type="spellStart"/>
       <w:r>
         <w:rPr>
           <w:color w:val="7030A0"/>
         </w:rPr>
         <w:t>04_plots_FRgroups.R</w:t>
       </w:r>
+      <w:proofErr w:type="spellEnd"/>
       <w:r>
         <w:rPr>
           <w:color w:val="7030A0"/>
@@ -3387,37 +5132,54 @@
         <w:rPr>
           <w:color w:val="00B0F0"/>
         </w:rPr>
-        <w:t>data/Clearance Rates/Feeding Rates/FrGrps.Rdata</w:t>
-      </w:r>
-    </w:p>
-    <w:p>
-      <w:pPr>
-        <w:ind w:left="720"/>
-        <w:rPr>
-          <w:color w:val="00B0F0"/>
-        </w:rPr>
-      </w:pPr>
-      <w:r>
-        <w:rPr>
-          <w:color w:val="00B0F0"/>
-        </w:rPr>
-        <w:t>data/Clearance Rates/CrcpmBpl.Rdata</w:t>
-      </w:r>
-    </w:p>
-    <w:p>
-      <w:pPr>
-        <w:ind w:left="720"/>
-        <w:rPr>
-          <w:color w:val="00B0F0"/>
-        </w:rPr>
-      </w:pPr>
-    </w:p>
-    <w:p>
-      <w:pPr>
-        <w:rPr>
-          <w:color w:val="7030A0"/>
-        </w:rPr>
-      </w:pPr>
+        <w:t>data/Clearance Rates/Feeding Rates/</w:t>
+      </w:r>
+      <w:proofErr w:type="spellStart"/>
+      <w:r>
+        <w:rPr>
+          <w:color w:val="00B0F0"/>
+        </w:rPr>
+        <w:t>FrGrps.Rdata</w:t>
+      </w:r>
+      <w:proofErr w:type="spellEnd"/>
+    </w:p>
+    <w:p>
+      <w:pPr>
+        <w:ind w:left="720"/>
+        <w:rPr>
+          <w:color w:val="00B0F0"/>
+        </w:rPr>
+      </w:pPr>
+      <w:r>
+        <w:rPr>
+          <w:color w:val="00B0F0"/>
+        </w:rPr>
+        <w:t>data/Clearance Rates/</w:t>
+      </w:r>
+      <w:proofErr w:type="spellStart"/>
+      <w:r>
+        <w:rPr>
+          <w:color w:val="00B0F0"/>
+        </w:rPr>
+        <w:t>CrcpmBpl.Rdata</w:t>
+      </w:r>
+      <w:proofErr w:type="spellEnd"/>
+    </w:p>
+    <w:p>
+      <w:pPr>
+        <w:ind w:left="720"/>
+        <w:rPr>
+          <w:color w:val="00B0F0"/>
+        </w:rPr>
+      </w:pPr>
+    </w:p>
+    <w:p>
+      <w:pPr>
+        <w:rPr>
+          <w:color w:val="7030A0"/>
+        </w:rPr>
+      </w:pPr>
+      <w:proofErr w:type="spellStart"/>
       <w:r>
         <w:rPr>
           <w:color w:val="7030A0"/>
@@ -3436,6 +5198,7 @@
         </w:rPr>
         <w:t>.R</w:t>
       </w:r>
+      <w:proofErr w:type="spellEnd"/>
     </w:p>
     <w:p>
       <w:pPr>
@@ -3463,37 +5226,82 @@
           <w:color w:val="92D050"/>
         </w:rPr>
         <w:lastRenderedPageBreak/>
-        <w:t>scripts/01_function_wimGraph and Palettes.R</w:t>
-      </w:r>
-    </w:p>
-    <w:p>
-      <w:pPr>
-        <w:ind w:left="720"/>
-        <w:rPr>
-          <w:color w:val="92D050"/>
-        </w:rPr>
-      </w:pPr>
-      <w:r>
-        <w:rPr>
-          <w:color w:val="92D050"/>
-        </w:rPr>
-        <w:t>data/SiteWater/siteCntBio.Rdata</w:t>
-      </w:r>
-    </w:p>
-    <w:p>
-      <w:pPr>
-        <w:ind w:left="720"/>
-        <w:rPr>
-          <w:color w:val="92D050"/>
-        </w:rPr>
-      </w:pPr>
-    </w:p>
-    <w:p>
-      <w:pPr>
-        <w:rPr>
-          <w:color w:val="7030A0"/>
-        </w:rPr>
-      </w:pPr>
+        <w:t>scripts/</w:t>
+      </w:r>
+      <w:proofErr w:type="spellStart"/>
+      <w:r>
+        <w:rPr>
+          <w:color w:val="92D050"/>
+        </w:rPr>
+        <w:t>01_function_wimGraph</w:t>
+      </w:r>
+      <w:proofErr w:type="spellEnd"/>
+      <w:r>
+        <w:rPr>
+          <w:color w:val="92D050"/>
+        </w:rPr>
+        <w:t xml:space="preserve"> and </w:t>
+      </w:r>
+      <w:proofErr w:type="spellStart"/>
+      <w:r>
+        <w:rPr>
+          <w:color w:val="92D050"/>
+        </w:rPr>
+        <w:t>Palettes.R</w:t>
+      </w:r>
+      <w:proofErr w:type="spellEnd"/>
+    </w:p>
+    <w:p>
+      <w:pPr>
+        <w:ind w:left="720"/>
+        <w:rPr>
+          <w:color w:val="92D050"/>
+        </w:rPr>
+      </w:pPr>
+      <w:r>
+        <w:rPr>
+          <w:color w:val="92D050"/>
+        </w:rPr>
+        <w:t>data/</w:t>
+      </w:r>
+      <w:proofErr w:type="spellStart"/>
+      <w:r>
+        <w:rPr>
+          <w:color w:val="92D050"/>
+        </w:rPr>
+        <w:t>SiteWater</w:t>
+      </w:r>
+      <w:proofErr w:type="spellEnd"/>
+      <w:r>
+        <w:rPr>
+          <w:color w:val="92D050"/>
+        </w:rPr>
+        <w:t>/</w:t>
+      </w:r>
+      <w:proofErr w:type="spellStart"/>
+      <w:r>
+        <w:rPr>
+          <w:color w:val="92D050"/>
+        </w:rPr>
+        <w:t>siteCntBio.Rdata</w:t>
+      </w:r>
+      <w:proofErr w:type="spellEnd"/>
+    </w:p>
+    <w:p>
+      <w:pPr>
+        <w:ind w:left="720"/>
+        <w:rPr>
+          <w:color w:val="92D050"/>
+        </w:rPr>
+      </w:pPr>
+    </w:p>
+    <w:p>
+      <w:pPr>
+        <w:rPr>
+          <w:color w:val="7030A0"/>
+        </w:rPr>
+      </w:pPr>
+      <w:proofErr w:type="spellStart"/>
       <w:r>
         <w:rPr>
           <w:color w:val="7030A0"/>
@@ -3512,55 +5320,101 @@
         </w:rPr>
         <w:t>.R</w:t>
       </w:r>
-    </w:p>
-    <w:p>
-      <w:pPr>
-        <w:ind w:left="720"/>
-        <w:rPr>
-          <w:color w:val="0070C0"/>
-        </w:rPr>
-      </w:pPr>
-      <w:r>
-        <w:rPr>
-          <w:color w:val="0070C0"/>
-        </w:rPr>
-        <w:t>Relative abundance/ingestion rate, made by Odinga K on fiverr.com</w:t>
-      </w:r>
-    </w:p>
-    <w:p>
-      <w:pPr>
-        <w:ind w:left="720"/>
-        <w:rPr>
-          <w:color w:val="92D050"/>
-        </w:rPr>
-      </w:pPr>
-      <w:r>
-        <w:rPr>
-          <w:color w:val="92D050"/>
-        </w:rPr>
-        <w:t>data/Clearance Rates 2/IrTotAllTaxaKeptProp.csv</w:t>
-      </w:r>
-      <w:r>
-        <w:rPr>
-          <w:color w:val="92D050"/>
-        </w:rPr>
-        <w:t>, but look in data7_24 for an Rdata file</w:t>
-      </w:r>
-    </w:p>
-    <w:p>
-      <w:pPr>
-        <w:ind w:left="720"/>
-        <w:rPr>
-          <w:color w:val="92D050"/>
-        </w:rPr>
-      </w:pPr>
-    </w:p>
-    <w:p>
-      <w:pPr>
-        <w:rPr>
-          <w:color w:val="7030A0"/>
-        </w:rPr>
-      </w:pPr>
+      <w:proofErr w:type="spellEnd"/>
+    </w:p>
+    <w:p>
+      <w:pPr>
+        <w:ind w:left="720"/>
+        <w:rPr>
+          <w:color w:val="0070C0"/>
+        </w:rPr>
+      </w:pPr>
+      <w:r>
+        <w:rPr>
+          <w:color w:val="0070C0"/>
+        </w:rPr>
+        <w:t xml:space="preserve">Relative abundance/ingestion rate, made by Odinga K on </w:t>
+      </w:r>
+      <w:proofErr w:type="spellStart"/>
+      <w:r>
+        <w:rPr>
+          <w:color w:val="0070C0"/>
+        </w:rPr>
+        <w:t>fiverr.com</w:t>
+      </w:r>
+      <w:proofErr w:type="spellEnd"/>
+    </w:p>
+    <w:p>
+      <w:pPr>
+        <w:ind w:left="720"/>
+        <w:rPr>
+          <w:color w:val="92D050"/>
+        </w:rPr>
+      </w:pPr>
+      <w:r>
+        <w:rPr>
+          <w:color w:val="92D050"/>
+        </w:rPr>
+        <w:t>data/Clearance Rates 2/</w:t>
+      </w:r>
+      <w:proofErr w:type="spellStart"/>
+      <w:r>
+        <w:rPr>
+          <w:color w:val="92D050"/>
+        </w:rPr>
+        <w:t>IrTotAllTaxaKeptProp.csv</w:t>
+      </w:r>
+      <w:proofErr w:type="spellEnd"/>
+      <w:r>
+        <w:rPr>
+          <w:color w:val="92D050"/>
+        </w:rPr>
+        <w:t xml:space="preserve">, but look in </w:t>
+      </w:r>
+      <w:proofErr w:type="spellStart"/>
+      <w:r>
+        <w:rPr>
+          <w:color w:val="92D050"/>
+        </w:rPr>
+        <w:t>data7_24</w:t>
+      </w:r>
+      <w:proofErr w:type="spellEnd"/>
+      <w:r>
+        <w:rPr>
+          <w:color w:val="92D050"/>
+        </w:rPr>
+        <w:t xml:space="preserve"> for an </w:t>
+      </w:r>
+      <w:proofErr w:type="spellStart"/>
+      <w:r>
+        <w:rPr>
+          <w:color w:val="92D050"/>
+        </w:rPr>
+        <w:t>Rdata</w:t>
+      </w:r>
+      <w:proofErr w:type="spellEnd"/>
+      <w:r>
+        <w:rPr>
+          <w:color w:val="92D050"/>
+        </w:rPr>
+        <w:t xml:space="preserve"> file</w:t>
+      </w:r>
+    </w:p>
+    <w:p>
+      <w:pPr>
+        <w:ind w:left="720"/>
+        <w:rPr>
+          <w:color w:val="92D050"/>
+        </w:rPr>
+      </w:pPr>
+    </w:p>
+    <w:p>
+      <w:pPr>
+        <w:rPr>
+          <w:color w:val="7030A0"/>
+        </w:rPr>
+      </w:pPr>
+      <w:proofErr w:type="spellStart"/>
       <w:r>
         <w:rPr>
           <w:color w:val="7030A0"/>
@@ -3579,19 +5433,34 @@
         </w:rPr>
         <w:t>R</w:t>
       </w:r>
-    </w:p>
-    <w:p>
-      <w:pPr>
-        <w:ind w:left="720"/>
-        <w:rPr>
-          <w:color w:val="0070C0"/>
-        </w:rPr>
-      </w:pPr>
-      <w:r>
-        <w:rPr>
-          <w:color w:val="0070C0"/>
-        </w:rPr>
-        <w:t xml:space="preserve">Proportion of whole, ir bio, by taxa and by events, single bar </w:t>
+      <w:proofErr w:type="spellEnd"/>
+    </w:p>
+    <w:p>
+      <w:pPr>
+        <w:ind w:left="720"/>
+        <w:rPr>
+          <w:color w:val="0070C0"/>
+        </w:rPr>
+      </w:pPr>
+      <w:r>
+        <w:rPr>
+          <w:color w:val="0070C0"/>
+        </w:rPr>
+        <w:t xml:space="preserve">Proportion of whole, </w:t>
+      </w:r>
+      <w:proofErr w:type="spellStart"/>
+      <w:r>
+        <w:rPr>
+          <w:color w:val="0070C0"/>
+        </w:rPr>
+        <w:t>ir</w:t>
+      </w:r>
+      <w:proofErr w:type="spellEnd"/>
+      <w:r>
+        <w:rPr>
+          <w:color w:val="0070C0"/>
+        </w:rPr>
+        <w:t xml:space="preserve"> bio, by taxa and by events, single bar </w:t>
       </w:r>
     </w:p>
     <w:p>
@@ -3615,41 +5484,100 @@
           <w:color w:val="92D050"/>
         </w:rPr>
       </w:pPr>
-      <w:r>
-        <w:rPr>
-          <w:color w:val="92D050"/>
-        </w:rPr>
-        <w:t>data7_24/Clearance Rates 2/IrTotAllTaxaKeptProp.Rdata,</w:t>
-      </w:r>
-    </w:p>
-    <w:p>
-      <w:pPr>
-        <w:ind w:left="720"/>
-        <w:rPr>
-          <w:color w:val="92D050"/>
-        </w:rPr>
-      </w:pPr>
-      <w:r>
-        <w:rPr>
-          <w:color w:val="92D050"/>
-        </w:rPr>
-        <w:t>created in 03_calcs_Proportion of TotIR per Taxa.R</w:t>
-      </w:r>
-    </w:p>
-    <w:p>
-      <w:pPr>
-        <w:ind w:left="720"/>
-        <w:rPr>
-          <w:color w:val="92D050"/>
-        </w:rPr>
-      </w:pPr>
-    </w:p>
-    <w:p>
-      <w:pPr>
-        <w:rPr>
-          <w:color w:val="7030A0"/>
-        </w:rPr>
-      </w:pPr>
+      <w:proofErr w:type="spellStart"/>
+      <w:r>
+        <w:rPr>
+          <w:color w:val="92D050"/>
+        </w:rPr>
+        <w:t>data7_24</w:t>
+      </w:r>
+      <w:proofErr w:type="spellEnd"/>
+      <w:r>
+        <w:rPr>
+          <w:color w:val="92D050"/>
+        </w:rPr>
+        <w:t>/Clearance Rates 2/</w:t>
+      </w:r>
+      <w:proofErr w:type="spellStart"/>
+      <w:r>
+        <w:rPr>
+          <w:color w:val="92D050"/>
+        </w:rPr>
+        <w:t>IrTotAllTaxaKeptProp.Rdata</w:t>
+      </w:r>
+      <w:proofErr w:type="spellEnd"/>
+      <w:r>
+        <w:rPr>
+          <w:color w:val="92D050"/>
+        </w:rPr>
+        <w:t>,</w:t>
+      </w:r>
+    </w:p>
+    <w:p>
+      <w:pPr>
+        <w:ind w:left="720"/>
+        <w:rPr>
+          <w:color w:val="92D050"/>
+        </w:rPr>
+      </w:pPr>
+      <w:r>
+        <w:rPr>
+          <w:color w:val="92D050"/>
+        </w:rPr>
+        <w:t xml:space="preserve">created in </w:t>
+      </w:r>
+      <w:proofErr w:type="spellStart"/>
+      <w:r>
+        <w:rPr>
+          <w:color w:val="92D050"/>
+        </w:rPr>
+        <w:t>03_calcs_Proportion</w:t>
+      </w:r>
+      <w:proofErr w:type="spellEnd"/>
+      <w:r>
+        <w:rPr>
+          <w:color w:val="92D050"/>
+        </w:rPr>
+        <w:t xml:space="preserve"> of </w:t>
+      </w:r>
+      <w:proofErr w:type="spellStart"/>
+      <w:r>
+        <w:rPr>
+          <w:color w:val="92D050"/>
+        </w:rPr>
+        <w:t>TotIR</w:t>
+      </w:r>
+      <w:proofErr w:type="spellEnd"/>
+      <w:r>
+        <w:rPr>
+          <w:color w:val="92D050"/>
+        </w:rPr>
+        <w:t xml:space="preserve"> per </w:t>
+      </w:r>
+      <w:proofErr w:type="spellStart"/>
+      <w:r>
+        <w:rPr>
+          <w:color w:val="92D050"/>
+        </w:rPr>
+        <w:t>Taxa.R</w:t>
+      </w:r>
+      <w:proofErr w:type="spellEnd"/>
+    </w:p>
+    <w:p>
+      <w:pPr>
+        <w:ind w:left="720"/>
+        <w:rPr>
+          <w:color w:val="92D050"/>
+        </w:rPr>
+      </w:pPr>
+    </w:p>
+    <w:p>
+      <w:pPr>
+        <w:rPr>
+          <w:color w:val="7030A0"/>
+        </w:rPr>
+      </w:pPr>
+      <w:proofErr w:type="spellStart"/>
       <w:r>
         <w:rPr>
           <w:color w:val="7030A0"/>
@@ -3660,13 +5588,7 @@
         <w:rPr>
           <w:color w:val="7030A0"/>
         </w:rPr>
-        <w:t>AbunBio</w:t>
-      </w:r>
-      <w:r>
-        <w:rPr>
-          <w:color w:val="7030A0"/>
-        </w:rPr>
-        <w:t>.</w:t>
+        <w:t>AbunBio.</w:t>
       </w:r>
       <w:r>
         <w:rPr>
@@ -3674,6 +5596,7 @@
         </w:rPr>
         <w:t>R</w:t>
       </w:r>
+      <w:proofErr w:type="spellEnd"/>
     </w:p>
     <w:p>
       <w:pPr>
@@ -3714,8 +5637,16 @@
         <w:rPr>
           <w:color w:val="92D050"/>
         </w:rPr>
-        <w:t>Final Final/Abundance/AI5TotProp.Rdata</w:t>
-      </w:r>
+        <w:t>Final Final/Abundance/</w:t>
+      </w:r>
+      <w:proofErr w:type="spellStart"/>
+      <w:r>
+        <w:rPr>
+          <w:color w:val="92D050"/>
+        </w:rPr>
+        <w:t>AI5TotProp.Rdata</w:t>
+      </w:r>
+      <w:proofErr w:type="spellEnd"/>
       <w:r>
         <w:rPr>
           <w:color w:val="92D050"/>
@@ -3726,45 +5657,68 @@
         <w:rPr>
           <w:color w:val="92D050"/>
         </w:rPr>
-        <w:t>For proportions and absolute, from 03_calcs_BiomassAbundance.R</w:t>
-      </w:r>
-    </w:p>
-    <w:p>
-      <w:pPr>
-        <w:ind w:left="720"/>
-        <w:rPr>
-          <w:color w:val="00B0F0"/>
-        </w:rPr>
-      </w:pPr>
-      <w:r>
-        <w:rPr>
-          <w:color w:val="00B0F0"/>
-        </w:rPr>
-        <w:t>Plots saved in MicroplanktonAnalysis/Final Final/Abundance/</w:t>
-      </w:r>
-    </w:p>
-    <w:p>
-      <w:pPr>
-        <w:ind w:left="720"/>
-        <w:rPr>
-          <w:color w:val="92D050"/>
-        </w:rPr>
-      </w:pPr>
-    </w:p>
-    <w:p>
-      <w:pPr>
-        <w:ind w:left="720"/>
-        <w:rPr>
-          <w:color w:val="92D050"/>
-        </w:rPr>
-      </w:pPr>
-    </w:p>
-    <w:p>
-      <w:pPr>
-        <w:rPr>
-          <w:color w:val="7030A0"/>
-        </w:rPr>
-      </w:pPr>
+        <w:t xml:space="preserve">For proportions and absolute, from </w:t>
+      </w:r>
+      <w:proofErr w:type="spellStart"/>
+      <w:r>
+        <w:rPr>
+          <w:color w:val="92D050"/>
+        </w:rPr>
+        <w:t>03_calcs_BiomassAbundance.R</w:t>
+      </w:r>
+      <w:proofErr w:type="spellEnd"/>
+    </w:p>
+    <w:p>
+      <w:pPr>
+        <w:ind w:left="720"/>
+        <w:rPr>
+          <w:color w:val="00B0F0"/>
+        </w:rPr>
+      </w:pPr>
+      <w:r>
+        <w:rPr>
+          <w:color w:val="00B0F0"/>
+        </w:rPr>
+        <w:t xml:space="preserve">Plots saved in </w:t>
+      </w:r>
+      <w:proofErr w:type="spellStart"/>
+      <w:r>
+        <w:rPr>
+          <w:color w:val="00B0F0"/>
+        </w:rPr>
+        <w:t>MicroplanktonAnalysis</w:t>
+      </w:r>
+      <w:proofErr w:type="spellEnd"/>
+      <w:r>
+        <w:rPr>
+          <w:color w:val="00B0F0"/>
+        </w:rPr>
+        <w:t>/Final Final/Abundance/</w:t>
+      </w:r>
+    </w:p>
+    <w:p>
+      <w:pPr>
+        <w:ind w:left="720"/>
+        <w:rPr>
+          <w:color w:val="92D050"/>
+        </w:rPr>
+      </w:pPr>
+    </w:p>
+    <w:p>
+      <w:pPr>
+        <w:ind w:left="720"/>
+        <w:rPr>
+          <w:color w:val="92D050"/>
+        </w:rPr>
+      </w:pPr>
+    </w:p>
+    <w:p>
+      <w:pPr>
+        <w:rPr>
+          <w:color w:val="7030A0"/>
+        </w:rPr>
+      </w:pPr>
+      <w:proofErr w:type="spellStart"/>
       <w:r>
         <w:rPr>
           <w:color w:val="7030A0"/>
@@ -3783,13 +5737,15 @@
         </w:rPr>
         <w:t>.R</w:t>
       </w:r>
-    </w:p>
-    <w:p>
-      <w:pPr>
-        <w:rPr>
-          <w:color w:val="7030A0"/>
-        </w:rPr>
-      </w:pPr>
+      <w:proofErr w:type="spellEnd"/>
+    </w:p>
+    <w:p>
+      <w:pPr>
+        <w:rPr>
+          <w:color w:val="7030A0"/>
+        </w:rPr>
+      </w:pPr>
+      <w:proofErr w:type="spellStart"/>
       <w:r>
         <w:rPr>
           <w:color w:val="7030A0"/>
@@ -3808,24 +5764,34 @@
         </w:rPr>
         <w:t>.R</w:t>
       </w:r>
-    </w:p>
-    <w:p>
-      <w:pPr>
-        <w:rPr>
-          <w:color w:val="7030A0"/>
-        </w:rPr>
-      </w:pPr>
+      <w:proofErr w:type="spellEnd"/>
+    </w:p>
+    <w:p>
+      <w:pPr>
+        <w:rPr>
+          <w:color w:val="7030A0"/>
+        </w:rPr>
+      </w:pPr>
+      <w:proofErr w:type="spellStart"/>
       <w:r>
         <w:rPr>
           <w:color w:val="7030A0"/>
         </w:rPr>
         <w:t>04_plots</w:t>
       </w:r>
-      <w:r>
-        <w:rPr>
-          <w:color w:val="7030A0"/>
-        </w:rPr>
-        <w:t xml:space="preserve"> IR Rep Means</w:t>
+      <w:proofErr w:type="spellEnd"/>
+      <w:r>
+        <w:rPr>
+          <w:color w:val="7030A0"/>
+        </w:rPr>
+        <w:t xml:space="preserve"> IR Rep </w:t>
+      </w:r>
+      <w:proofErr w:type="spellStart"/>
+      <w:r>
+        <w:rPr>
+          <w:color w:val="7030A0"/>
+        </w:rPr>
+        <w:t>Means</w:t>
       </w:r>
       <w:r>
         <w:rPr>
@@ -3833,13 +5799,15 @@
         </w:rPr>
         <w:t>.R</w:t>
       </w:r>
-    </w:p>
-    <w:p>
-      <w:pPr>
-        <w:rPr>
-          <w:color w:val="7030A0"/>
-        </w:rPr>
-      </w:pPr>
+      <w:proofErr w:type="spellEnd"/>
+    </w:p>
+    <w:p>
+      <w:pPr>
+        <w:rPr>
+          <w:color w:val="7030A0"/>
+        </w:rPr>
+      </w:pPr>
+      <w:proofErr w:type="spellStart"/>
       <w:r>
         <w:rPr>
           <w:color w:val="7030A0"/>
@@ -3858,13 +5826,15 @@
         </w:rPr>
         <w:t>.R</w:t>
       </w:r>
-    </w:p>
-    <w:p>
-      <w:pPr>
-        <w:rPr>
-          <w:color w:val="7030A0"/>
-        </w:rPr>
-      </w:pPr>
+      <w:proofErr w:type="spellEnd"/>
+    </w:p>
+    <w:p>
+      <w:pPr>
+        <w:rPr>
+          <w:color w:val="7030A0"/>
+        </w:rPr>
+      </w:pPr>
+      <w:proofErr w:type="spellStart"/>
       <w:r>
         <w:rPr>
           <w:color w:val="7030A0"/>
@@ -3883,13 +5853,15 @@
         </w:rPr>
         <w:t>.R</w:t>
       </w:r>
-    </w:p>
-    <w:p>
-      <w:pPr>
-        <w:rPr>
-          <w:color w:val="7030A0"/>
-        </w:rPr>
-      </w:pPr>
+      <w:proofErr w:type="spellEnd"/>
+    </w:p>
+    <w:p>
+      <w:pPr>
+        <w:rPr>
+          <w:color w:val="7030A0"/>
+        </w:rPr>
+      </w:pPr>
+      <w:proofErr w:type="spellStart"/>
       <w:r>
         <w:rPr>
           <w:color w:val="7030A0"/>
@@ -3908,13 +5880,15 @@
         </w:rPr>
         <w:t>.R</w:t>
       </w:r>
-    </w:p>
-    <w:p>
-      <w:pPr>
-        <w:rPr>
-          <w:color w:val="7030A0"/>
-        </w:rPr>
-      </w:pPr>
+      <w:proofErr w:type="spellEnd"/>
+    </w:p>
+    <w:p>
+      <w:pPr>
+        <w:rPr>
+          <w:color w:val="7030A0"/>
+        </w:rPr>
+      </w:pPr>
+      <w:proofErr w:type="spellStart"/>
       <w:r>
         <w:rPr>
           <w:color w:val="7030A0"/>
@@ -3925,7 +5899,21 @@
         <w:rPr>
           <w:color w:val="7030A0"/>
         </w:rPr>
-        <w:t>test 04_12</w:t>
+        <w:t>test</w:t>
+      </w:r>
+      <w:proofErr w:type="spellEnd"/>
+      <w:r>
+        <w:rPr>
+          <w:color w:val="7030A0"/>
+        </w:rPr>
+        <w:t xml:space="preserve"> </w:t>
+      </w:r>
+      <w:proofErr w:type="spellStart"/>
+      <w:r>
+        <w:rPr>
+          <w:color w:val="7030A0"/>
+        </w:rPr>
+        <w:t>04_12</w:t>
       </w:r>
       <w:r>
         <w:rPr>
@@ -3933,24 +5921,34 @@
         </w:rPr>
         <w:t>.R</w:t>
       </w:r>
-    </w:p>
-    <w:p>
-      <w:pPr>
-        <w:rPr>
-          <w:color w:val="7030A0"/>
-        </w:rPr>
-      </w:pPr>
+      <w:proofErr w:type="spellEnd"/>
+    </w:p>
+    <w:p>
+      <w:pPr>
+        <w:rPr>
+          <w:color w:val="7030A0"/>
+        </w:rPr>
+      </w:pPr>
+      <w:proofErr w:type="spellStart"/>
       <w:r>
         <w:rPr>
           <w:color w:val="7030A0"/>
         </w:rPr>
         <w:t>04_plots</w:t>
       </w:r>
-      <w:r>
-        <w:rPr>
-          <w:color w:val="7030A0"/>
-        </w:rPr>
-        <w:t xml:space="preserve"> CR RepMeans</w:t>
+      <w:proofErr w:type="spellEnd"/>
+      <w:r>
+        <w:rPr>
+          <w:color w:val="7030A0"/>
+        </w:rPr>
+        <w:t xml:space="preserve"> CR </w:t>
+      </w:r>
+      <w:proofErr w:type="spellStart"/>
+      <w:r>
+        <w:rPr>
+          <w:color w:val="7030A0"/>
+        </w:rPr>
+        <w:t>RepMeans</w:t>
       </w:r>
       <w:r>
         <w:rPr>
@@ -3958,34 +5956,37 @@
         </w:rPr>
         <w:t>.R</w:t>
       </w:r>
-    </w:p>
-    <w:p>
-      <w:pPr>
-        <w:rPr>
-          <w:color w:val="92D050"/>
-        </w:rPr>
-      </w:pPr>
-    </w:p>
-    <w:p>
-      <w:pPr>
-        <w:ind w:left="720"/>
-        <w:rPr>
-          <w:color w:val="0070C0"/>
-        </w:rPr>
-      </w:pPr>
-    </w:p>
-    <w:p>
-      <w:pPr>
-        <w:rPr>
-          <w:color w:val="7030A0"/>
-        </w:rPr>
-      </w:pPr>
+      <w:proofErr w:type="spellEnd"/>
+    </w:p>
+    <w:p>
+      <w:pPr>
+        <w:rPr>
+          <w:color w:val="92D050"/>
+        </w:rPr>
+      </w:pPr>
+    </w:p>
+    <w:p>
+      <w:pPr>
+        <w:ind w:left="720"/>
+        <w:rPr>
+          <w:color w:val="0070C0"/>
+        </w:rPr>
+      </w:pPr>
+    </w:p>
+    <w:p>
+      <w:pPr>
+        <w:rPr>
+          <w:color w:val="7030A0"/>
+        </w:rPr>
+      </w:pPr>
+      <w:proofErr w:type="spellStart"/>
       <w:r>
         <w:rPr>
           <w:color w:val="7030A0"/>
         </w:rPr>
         <w:t>Plot_Templates.R</w:t>
       </w:r>
+      <w:proofErr w:type="spellEnd"/>
     </w:p>
     <w:p>
       <w:pPr>
@@ -4012,27 +6013,70 @@
         <w:rPr>
           <w:color w:val="92D050"/>
         </w:rPr>
-        <w:t>scripts/01_function_wimGraph and Palettes.R</w:t>
-      </w:r>
-    </w:p>
-    <w:p>
-      <w:pPr>
-        <w:ind w:left="720"/>
-        <w:rPr>
-          <w:color w:val="92D050"/>
-        </w:rPr>
-      </w:pPr>
-      <w:r>
-        <w:rPr>
-          <w:color w:val="92D050"/>
-        </w:rPr>
-        <w:t>scripts/01_function_</w:t>
-      </w:r>
-      <w:r>
-        <w:rPr>
-          <w:color w:val="92D050"/>
-        </w:rPr>
-        <w:t>Scale Break</w:t>
+        <w:t>scripts/</w:t>
+      </w:r>
+      <w:proofErr w:type="spellStart"/>
+      <w:r>
+        <w:rPr>
+          <w:color w:val="92D050"/>
+        </w:rPr>
+        <w:t>01_function_wimGraph</w:t>
+      </w:r>
+      <w:proofErr w:type="spellEnd"/>
+      <w:r>
+        <w:rPr>
+          <w:color w:val="92D050"/>
+        </w:rPr>
+        <w:t xml:space="preserve"> and </w:t>
+      </w:r>
+      <w:proofErr w:type="spellStart"/>
+      <w:r>
+        <w:rPr>
+          <w:color w:val="92D050"/>
+        </w:rPr>
+        <w:t>Palettes.R</w:t>
+      </w:r>
+      <w:proofErr w:type="spellEnd"/>
+    </w:p>
+    <w:p>
+      <w:pPr>
+        <w:ind w:left="720"/>
+        <w:rPr>
+          <w:color w:val="92D050"/>
+        </w:rPr>
+      </w:pPr>
+      <w:r>
+        <w:rPr>
+          <w:color w:val="92D050"/>
+        </w:rPr>
+        <w:t>scripts/</w:t>
+      </w:r>
+      <w:proofErr w:type="spellStart"/>
+      <w:r>
+        <w:rPr>
+          <w:color w:val="92D050"/>
+        </w:rPr>
+        <w:t>01_function_</w:t>
+      </w:r>
+      <w:r>
+        <w:rPr>
+          <w:color w:val="92D050"/>
+        </w:rPr>
+        <w:t>Scale</w:t>
+      </w:r>
+      <w:proofErr w:type="spellEnd"/>
+      <w:r>
+        <w:rPr>
+          <w:color w:val="92D050"/>
+        </w:rPr>
+        <w:t xml:space="preserve"> </w:t>
+      </w:r>
+      <w:proofErr w:type="spellStart"/>
+      <w:r>
+        <w:rPr>
+          <w:color w:val="92D050"/>
+        </w:rPr>
+        <w:t>Break</w:t>
       </w:r>
       <w:r>
         <w:rPr>
@@ -4040,6 +6084,7 @@
         </w:rPr>
         <w:t>.R</w:t>
       </w:r>
+      <w:proofErr w:type="spellEnd"/>
     </w:p>
     <w:p>
       <w:pPr>
@@ -4088,11 +6133,47 @@
           <w:color w:val="00B0F0"/>
         </w:rPr>
       </w:pPr>
-      <w:r>
-        <w:rPr>
-          <w:color w:val="00B0F0"/>
-        </w:rPr>
-        <w:t>DiffDimAll_Detailed_Final_07_11.xlsx &lt; Micropl Data Detailed &lt; Data Sheets Detailed  &lt; Microzoop Data Sheets &lt; Microplankton &lt; Thesis &lt; Documents</w:t>
+      <w:proofErr w:type="spellStart"/>
+      <w:r>
+        <w:rPr>
+          <w:color w:val="00B0F0"/>
+        </w:rPr>
+        <w:t>DiffDimAll_Detailed_Final_07_11.xlsx</w:t>
+      </w:r>
+      <w:proofErr w:type="spellEnd"/>
+      <w:r>
+        <w:rPr>
+          <w:color w:val="00B0F0"/>
+        </w:rPr>
+        <w:t xml:space="preserve"> &lt; </w:t>
+      </w:r>
+      <w:proofErr w:type="spellStart"/>
+      <w:r>
+        <w:rPr>
+          <w:color w:val="00B0F0"/>
+        </w:rPr>
+        <w:t>Micropl</w:t>
+      </w:r>
+      <w:proofErr w:type="spellEnd"/>
+      <w:r>
+        <w:rPr>
+          <w:color w:val="00B0F0"/>
+        </w:rPr>
+        <w:t xml:space="preserve"> Data Detailed &lt; Data Sheets Detailed  &lt; </w:t>
+      </w:r>
+      <w:proofErr w:type="spellStart"/>
+      <w:r>
+        <w:rPr>
+          <w:color w:val="00B0F0"/>
+        </w:rPr>
+        <w:t>Microzoop</w:t>
+      </w:r>
+      <w:proofErr w:type="spellEnd"/>
+      <w:r>
+        <w:rPr>
+          <w:color w:val="00B0F0"/>
+        </w:rPr>
+        <w:t xml:space="preserve"> Data Sheets &lt; Microplankton &lt; Thesis &lt; Documents</w:t>
       </w:r>
     </w:p>
     <w:p>
@@ -4137,12 +6218,14 @@
           <w:color w:val="00B0F0"/>
         </w:rPr>
       </w:pPr>
+      <w:proofErr w:type="spellStart"/>
       <w:r>
         <w:rPr>
           <w:color w:val="00B0F0"/>
         </w:rPr>
         <w:t>100x_RawCount_R.xlsx</w:t>
       </w:r>
+      <w:proofErr w:type="spellEnd"/>
     </w:p>
     <w:p>
       <w:pPr>
@@ -4151,12 +6234,14 @@
           <w:color w:val="00B0F0"/>
         </w:rPr>
       </w:pPr>
+      <w:proofErr w:type="spellStart"/>
       <w:r>
         <w:rPr>
           <w:color w:val="00B0F0"/>
         </w:rPr>
         <w:t>400x_RawCount_R.xlsx</w:t>
       </w:r>
+      <w:proofErr w:type="spellEnd"/>
     </w:p>
     <w:p>
       <w:pPr>
@@ -4197,12 +6282,14 @@
         </w:rPr>
         <w:tab/>
       </w:r>
+      <w:proofErr w:type="spellStart"/>
       <w:r>
         <w:rPr>
           <w:color w:val="00B0F0"/>
         </w:rPr>
         <w:t>PropCntd_100_R.xlsx</w:t>
       </w:r>
+      <w:proofErr w:type="spellEnd"/>
     </w:p>
     <w:p>
       <w:pPr>
@@ -4217,25 +6304,55 @@
         </w:rPr>
         <w:tab/>
       </w:r>
+      <w:proofErr w:type="spellStart"/>
       <w:r>
         <w:rPr>
           <w:color w:val="00B0F0"/>
         </w:rPr>
         <w:t>PropCntd_400_R.xlsx</w:t>
       </w:r>
-    </w:p>
-    <w:p>
-      <w:pPr>
-        <w:ind w:left="720"/>
-        <w:rPr>
-          <w:color w:val="00B0F0"/>
-        </w:rPr>
-      </w:pPr>
-      <w:r>
-        <w:rPr>
-          <w:color w:val="00B0F0"/>
-        </w:rPr>
-        <w:t>&lt; MasterFiles &lt; data&lt; MicroplanktonAnalysis &lt; R Work &lt; Microplankton &lt; Thesis &lt; Documents</w:t>
+      <w:proofErr w:type="spellEnd"/>
+    </w:p>
+    <w:p>
+      <w:pPr>
+        <w:ind w:left="720"/>
+        <w:rPr>
+          <w:color w:val="00B0F0"/>
+        </w:rPr>
+      </w:pPr>
+      <w:r>
+        <w:rPr>
+          <w:color w:val="00B0F0"/>
+        </w:rPr>
+        <w:t xml:space="preserve">&lt; </w:t>
+      </w:r>
+      <w:proofErr w:type="spellStart"/>
+      <w:r>
+        <w:rPr>
+          <w:color w:val="00B0F0"/>
+        </w:rPr>
+        <w:t>MasterFiles</w:t>
+      </w:r>
+      <w:proofErr w:type="spellEnd"/>
+      <w:r>
+        <w:rPr>
+          <w:color w:val="00B0F0"/>
+        </w:rPr>
+        <w:t xml:space="preserve"> &lt; data&lt; </w:t>
+      </w:r>
+      <w:proofErr w:type="spellStart"/>
+      <w:r>
+        <w:rPr>
+          <w:color w:val="00B0F0"/>
+        </w:rPr>
+        <w:t>MicroplanktonAnalysis</w:t>
+      </w:r>
+      <w:proofErr w:type="spellEnd"/>
+      <w:r>
+        <w:rPr>
+          <w:color w:val="00B0F0"/>
+        </w:rPr>
+        <w:t xml:space="preserve"> &lt; R Work &lt; Microplankton &lt; Thesis &lt; Documents</w:t>
       </w:r>
     </w:p>
     <w:p>
@@ -4266,27 +6383,51 @@
           <w:sz w:val="28"/>
           <w:szCs w:val="28"/>
         </w:rPr>
-        <w:t>Order of Operations for getting to FrGrps.Rdata</w:t>
-      </w:r>
-    </w:p>
-    <w:p>
-      <w:pPr>
+        <w:t xml:space="preserve">Order of Operations for getting to </w:t>
+      </w:r>
+      <w:proofErr w:type="spellStart"/>
+      <w:r>
         <w:rPr>
           <w:color w:val="002060"/>
-        </w:rPr>
-      </w:pPr>
-      <w:r>
+          <w:sz w:val="28"/>
+          <w:szCs w:val="28"/>
+        </w:rPr>
+        <w:t>FrGrps.Rdata</w:t>
+      </w:r>
+      <w:proofErr w:type="spellEnd"/>
+    </w:p>
+    <w:p>
+      <w:pPr>
         <w:rPr>
           <w:color w:val="002060"/>
         </w:rPr>
-        <w:t>which is the master df with ingestion rate calculations with the 8 taxa groups</w:t>
-      </w:r>
-    </w:p>
-    <w:p>
-      <w:pPr>
+      </w:pPr>
+      <w:r>
         <w:rPr>
           <w:color w:val="002060"/>
         </w:rPr>
+        <w:t xml:space="preserve">which is the master </w:t>
+      </w:r>
+      <w:proofErr w:type="spellStart"/>
+      <w:r>
+        <w:rPr>
+          <w:color w:val="002060"/>
+        </w:rPr>
+        <w:t>df</w:t>
+      </w:r>
+      <w:proofErr w:type="spellEnd"/>
+      <w:r>
+        <w:rPr>
+          <w:color w:val="002060"/>
+        </w:rPr>
+        <w:t xml:space="preserve"> with ingestion rate calculations with the 8 taxa groups</w:t>
+      </w:r>
+    </w:p>
+    <w:p>
+      <w:pPr>
+        <w:rPr>
+          <w:color w:val="002060"/>
+        </w:rPr>
       </w:pPr>
     </w:p>
     <w:p>
@@ -4295,6 +6436,7 @@
           <w:color w:val="000000" w:themeColor="text1"/>
         </w:rPr>
       </w:pPr>
+      <w:proofErr w:type="spellStart"/>
       <w:r>
         <w:rPr>
           <w:b/>
@@ -4303,6 +6445,7 @@
         </w:rPr>
         <w:t>03_calcs_CrFr_bySizeSmLg.R</w:t>
       </w:r>
+      <w:proofErr w:type="spellEnd"/>
     </w:p>
     <w:p>
       <w:pPr>
@@ -4314,8 +6457,16 @@
         <w:rPr>
           <w:color w:val="000000" w:themeColor="text1"/>
         </w:rPr>
-        <w:t>Goes backwards from FrGrps.Rdata</w:t>
-      </w:r>
+        <w:t xml:space="preserve">Goes backwards from </w:t>
+      </w:r>
+      <w:proofErr w:type="spellStart"/>
+      <w:r>
+        <w:rPr>
+          <w:color w:val="000000" w:themeColor="text1"/>
+        </w:rPr>
+        <w:t>FrGrps.Rdata</w:t>
+      </w:r>
+      <w:proofErr w:type="spellEnd"/>
     </w:p>
     <w:p>
       <w:pPr>
@@ -4336,12 +6487,14 @@
           <w:color w:val="385623" w:themeColor="accent6" w:themeShade="80"/>
         </w:rPr>
       </w:pPr>
+      <w:proofErr w:type="spellStart"/>
       <w:r>
         <w:rPr>
           <w:color w:val="385623" w:themeColor="accent6" w:themeShade="80"/>
         </w:rPr>
         <w:t>FrGrps.Rdata</w:t>
       </w:r>
+      <w:proofErr w:type="spellEnd"/>
     </w:p>
     <w:p>
       <w:pPr>
@@ -4358,7 +6511,21 @@
         <w:rPr>
           <w:color w:val="000000" w:themeColor="text1"/>
         </w:rPr>
-        <w:t>Feeding rate, cells, and biomass in pgC mL</w:t>
+        <w:t xml:space="preserve">Feeding rate, cells, and biomass in </w:t>
+      </w:r>
+      <w:proofErr w:type="spellStart"/>
+      <w:r>
+        <w:rPr>
+          <w:color w:val="000000" w:themeColor="text1"/>
+        </w:rPr>
+        <w:t>pgC</w:t>
+      </w:r>
+      <w:proofErr w:type="spellEnd"/>
+      <w:r>
+        <w:rPr>
+          <w:color w:val="000000" w:themeColor="text1"/>
+        </w:rPr>
+        <w:t xml:space="preserve"> mL</w:t>
       </w:r>
       <w:r>
         <w:rPr>
@@ -4371,7 +6538,21 @@
         <w:rPr>
           <w:color w:val="000000" w:themeColor="text1"/>
         </w:rPr>
-        <w:t xml:space="preserve"> and µgC L</w:t>
+        <w:t xml:space="preserve"> and µ</w:t>
+      </w:r>
+      <w:proofErr w:type="spellStart"/>
+      <w:r>
+        <w:rPr>
+          <w:color w:val="000000" w:themeColor="text1"/>
+        </w:rPr>
+        <w:t>gC</w:t>
+      </w:r>
+      <w:proofErr w:type="spellEnd"/>
+      <w:r>
+        <w:rPr>
+          <w:color w:val="000000" w:themeColor="text1"/>
+        </w:rPr>
+        <w:t xml:space="preserve"> L</w:t>
       </w:r>
       <w:r>
         <w:rPr>
@@ -4384,7 +6565,21 @@
         <w:rPr>
           <w:color w:val="000000" w:themeColor="text1"/>
         </w:rPr>
-        <w:t>, with taxa group_size abbreviations</w:t>
+        <w:t xml:space="preserve">, with taxa </w:t>
+      </w:r>
+      <w:proofErr w:type="spellStart"/>
+      <w:r>
+        <w:rPr>
+          <w:color w:val="000000" w:themeColor="text1"/>
+        </w:rPr>
+        <w:t>group_size</w:t>
+      </w:r>
+      <w:proofErr w:type="spellEnd"/>
+      <w:r>
+        <w:rPr>
+          <w:color w:val="000000" w:themeColor="text1"/>
+        </w:rPr>
+        <w:t xml:space="preserve"> abbreviations</w:t>
       </w:r>
     </w:p>
     <w:p>
@@ -4398,12 +6593,14 @@
           <w:color w:val="385623" w:themeColor="accent6" w:themeShade="80"/>
         </w:rPr>
       </w:pPr>
+      <w:proofErr w:type="spellStart"/>
       <w:r>
         <w:rPr>
           <w:color w:val="385623" w:themeColor="accent6" w:themeShade="80"/>
         </w:rPr>
         <w:t>FRcpmBpm.Rdata</w:t>
       </w:r>
+      <w:proofErr w:type="spellEnd"/>
     </w:p>
     <w:p>
       <w:pPr>
@@ -4420,7 +6617,35 @@
         <w:rPr>
           <w:color w:val="000000" w:themeColor="text1"/>
         </w:rPr>
-        <w:t>Same data as FrGrps.Rdata, except it does not have the 8 taxa group_size abbreviations</w:t>
+        <w:t xml:space="preserve">Same data as </w:t>
+      </w:r>
+      <w:proofErr w:type="spellStart"/>
+      <w:r>
+        <w:rPr>
+          <w:color w:val="000000" w:themeColor="text1"/>
+        </w:rPr>
+        <w:t>FrGrps.Rdata</w:t>
+      </w:r>
+      <w:proofErr w:type="spellEnd"/>
+      <w:r>
+        <w:rPr>
+          <w:color w:val="000000" w:themeColor="text1"/>
+        </w:rPr>
+        <w:t xml:space="preserve">, except it does not have the 8 taxa </w:t>
+      </w:r>
+      <w:proofErr w:type="spellStart"/>
+      <w:r>
+        <w:rPr>
+          <w:color w:val="000000" w:themeColor="text1"/>
+        </w:rPr>
+        <w:t>group_size</w:t>
+      </w:r>
+      <w:proofErr w:type="spellEnd"/>
+      <w:r>
+        <w:rPr>
+          <w:color w:val="000000" w:themeColor="text1"/>
+        </w:rPr>
+        <w:t xml:space="preserve"> abbreviations</w:t>
       </w:r>
     </w:p>
     <w:p>
@@ -4438,7 +6663,35 @@
         <w:rPr>
           <w:color w:val="000000" w:themeColor="text1"/>
         </w:rPr>
-        <w:t>This has the biomass in µgC per L, others below only have pgC per mL</w:t>
+        <w:t>This has the biomass in µ</w:t>
+      </w:r>
+      <w:proofErr w:type="spellStart"/>
+      <w:r>
+        <w:rPr>
+          <w:color w:val="000000" w:themeColor="text1"/>
+        </w:rPr>
+        <w:t>gC</w:t>
+      </w:r>
+      <w:proofErr w:type="spellEnd"/>
+      <w:r>
+        <w:rPr>
+          <w:color w:val="000000" w:themeColor="text1"/>
+        </w:rPr>
+        <w:t xml:space="preserve"> per L, others below only have </w:t>
+      </w:r>
+      <w:proofErr w:type="spellStart"/>
+      <w:r>
+        <w:rPr>
+          <w:color w:val="000000" w:themeColor="text1"/>
+        </w:rPr>
+        <w:t>pgC</w:t>
+      </w:r>
+      <w:proofErr w:type="spellEnd"/>
+      <w:r>
+        <w:rPr>
+          <w:color w:val="000000" w:themeColor="text1"/>
+        </w:rPr>
+        <w:t xml:space="preserve"> per mL</w:t>
       </w:r>
     </w:p>
     <w:p>
@@ -4452,11 +6705,33 @@
           <w:color w:val="385623" w:themeColor="accent6" w:themeShade="80"/>
         </w:rPr>
       </w:pPr>
+      <w:proofErr w:type="spellStart"/>
       <w:r>
         <w:rPr>
           <w:color w:val="385623" w:themeColor="accent6" w:themeShade="80"/>
         </w:rPr>
-        <w:t>CpmFrMn and BpmFrMn, joined together</w:t>
+        <w:t>CpmFrMn</w:t>
+      </w:r>
+      <w:proofErr w:type="spellEnd"/>
+      <w:r>
+        <w:rPr>
+          <w:color w:val="385623" w:themeColor="accent6" w:themeShade="80"/>
+        </w:rPr>
+        <w:t xml:space="preserve"> and </w:t>
+      </w:r>
+      <w:proofErr w:type="spellStart"/>
+      <w:r>
+        <w:rPr>
+          <w:color w:val="385623" w:themeColor="accent6" w:themeShade="80"/>
+        </w:rPr>
+        <w:t>BpmFrMn</w:t>
+      </w:r>
+      <w:proofErr w:type="spellEnd"/>
+      <w:r>
+        <w:rPr>
+          <w:color w:val="385623" w:themeColor="accent6" w:themeShade="80"/>
+        </w:rPr>
+        <w:t>, joined together</w:t>
       </w:r>
     </w:p>
     <w:p>
@@ -4488,12 +6763,28 @@
           <w:color w:val="385623" w:themeColor="accent6" w:themeShade="80"/>
         </w:rPr>
       </w:pPr>
+      <w:proofErr w:type="spellStart"/>
       <w:r>
         <w:rPr>
           <w:color w:val="385623" w:themeColor="accent6" w:themeShade="80"/>
         </w:rPr>
-        <w:t>sumAllBpm_fr and sumAllCpm_fr</w:t>
-      </w:r>
+        <w:t>sumAllBpm_fr</w:t>
+      </w:r>
+      <w:proofErr w:type="spellEnd"/>
+      <w:r>
+        <w:rPr>
+          <w:color w:val="385623" w:themeColor="accent6" w:themeShade="80"/>
+        </w:rPr>
+        <w:t xml:space="preserve"> and </w:t>
+      </w:r>
+      <w:proofErr w:type="spellStart"/>
+      <w:r>
+        <w:rPr>
+          <w:color w:val="385623" w:themeColor="accent6" w:themeShade="80"/>
+        </w:rPr>
+        <w:t>sumAllCpm_fr</w:t>
+      </w:r>
+      <w:proofErr w:type="spellEnd"/>
     </w:p>
     <w:p>
       <w:pPr>
@@ -4524,12 +6815,28 @@
           <w:color w:val="385623" w:themeColor="accent6" w:themeShade="80"/>
         </w:rPr>
       </w:pPr>
+      <w:proofErr w:type="spellStart"/>
       <w:r>
         <w:rPr>
           <w:color w:val="385623" w:themeColor="accent6" w:themeShade="80"/>
         </w:rPr>
-        <w:t>sumAllBpm_Imn and sumAllCpm_Imn</w:t>
-      </w:r>
+        <w:t>sumAllBpm_Imn</w:t>
+      </w:r>
+      <w:proofErr w:type="spellEnd"/>
+      <w:r>
+        <w:rPr>
+          <w:color w:val="385623" w:themeColor="accent6" w:themeShade="80"/>
+        </w:rPr>
+        <w:t xml:space="preserve"> and </w:t>
+      </w:r>
+      <w:proofErr w:type="spellStart"/>
+      <w:r>
+        <w:rPr>
+          <w:color w:val="385623" w:themeColor="accent6" w:themeShade="80"/>
+        </w:rPr>
+        <w:t>sumAllCpm_Imn</w:t>
+      </w:r>
+      <w:proofErr w:type="spellEnd"/>
     </w:p>
     <w:p>
       <w:pPr>
@@ -4560,12 +6867,28 @@
           <w:color w:val="385623" w:themeColor="accent6" w:themeShade="80"/>
         </w:rPr>
       </w:pPr>
+      <w:proofErr w:type="spellStart"/>
       <w:r>
         <w:rPr>
           <w:color w:val="385623" w:themeColor="accent6" w:themeShade="80"/>
         </w:rPr>
-        <w:t>sumAllBpm_I and sumAllCpm_I</w:t>
-      </w:r>
+        <w:t>sumAllBpm_I</w:t>
+      </w:r>
+      <w:proofErr w:type="spellEnd"/>
+      <w:r>
+        <w:rPr>
+          <w:color w:val="385623" w:themeColor="accent6" w:themeShade="80"/>
+        </w:rPr>
+        <w:t xml:space="preserve"> and </w:t>
+      </w:r>
+      <w:proofErr w:type="spellStart"/>
+      <w:r>
+        <w:rPr>
+          <w:color w:val="385623" w:themeColor="accent6" w:themeShade="80"/>
+        </w:rPr>
+        <w:t>sumAllCpm_I</w:t>
+      </w:r>
+      <w:proofErr w:type="spellEnd"/>
     </w:p>
     <w:p>
       <w:pPr>
@@ -4582,7 +6905,21 @@
         <w:rPr>
           <w:color w:val="000000" w:themeColor="text1"/>
         </w:rPr>
-        <w:t>Only initial samples in this df, for calculating the initial sample means, above</w:t>
+        <w:t xml:space="preserve">Only initial samples in this </w:t>
+      </w:r>
+      <w:proofErr w:type="spellStart"/>
+      <w:r>
+        <w:rPr>
+          <w:color w:val="000000" w:themeColor="text1"/>
+        </w:rPr>
+        <w:t>df</w:t>
+      </w:r>
+      <w:proofErr w:type="spellEnd"/>
+      <w:r>
+        <w:rPr>
+          <w:color w:val="000000" w:themeColor="text1"/>
+        </w:rPr>
+        <w:t>, for calculating the initial sample means, above</w:t>
       </w:r>
     </w:p>
     <w:p>
@@ -4596,12 +6933,14 @@
           <w:color w:val="385623" w:themeColor="accent6" w:themeShade="80"/>
         </w:rPr>
       </w:pPr>
+      <w:proofErr w:type="spellStart"/>
       <w:r>
         <w:rPr>
           <w:color w:val="385623" w:themeColor="accent6" w:themeShade="80"/>
         </w:rPr>
         <w:t>sumAllCpm_cr</w:t>
       </w:r>
+      <w:proofErr w:type="spellEnd"/>
     </w:p>
     <w:p>
       <w:pPr>
@@ -4652,6 +6991,7 @@
           <w:color w:val="385623" w:themeColor="accent6" w:themeShade="80"/>
         </w:rPr>
       </w:pPr>
+      <w:proofErr w:type="spellStart"/>
       <w:r>
         <w:rPr>
           <w:color w:val="385623" w:themeColor="accent6" w:themeShade="80"/>
@@ -4664,6 +7004,7 @@
         </w:rPr>
         <w:t>_Rep_Mn</w:t>
       </w:r>
+      <w:proofErr w:type="spellEnd"/>
     </w:p>
     <w:p>
       <w:pPr>
@@ -4694,12 +7035,28 @@
           <w:color w:val="385623" w:themeColor="accent6" w:themeShade="80"/>
         </w:rPr>
       </w:pPr>
+      <w:proofErr w:type="spellStart"/>
       <w:r>
         <w:rPr>
           <w:color w:val="385623" w:themeColor="accent6" w:themeShade="80"/>
         </w:rPr>
-        <w:t>FRBugAllMn and FrAllOverall_ug</w:t>
-      </w:r>
+        <w:t>FRBugAllMn</w:t>
+      </w:r>
+      <w:proofErr w:type="spellEnd"/>
+      <w:r>
+        <w:rPr>
+          <w:color w:val="385623" w:themeColor="accent6" w:themeShade="80"/>
+        </w:rPr>
+        <w:t xml:space="preserve"> and </w:t>
+      </w:r>
+      <w:proofErr w:type="spellStart"/>
+      <w:r>
+        <w:rPr>
+          <w:color w:val="385623" w:themeColor="accent6" w:themeShade="80"/>
+        </w:rPr>
+        <w:t>FrAllOverall_ug</w:t>
+      </w:r>
+      <w:proofErr w:type="spellEnd"/>
     </w:p>
     <w:p>
       <w:pPr>
@@ -4716,12 +7073,26 @@
         <w:rPr>
           <w:color w:val="000000" w:themeColor="text1"/>
         </w:rPr>
-        <w:t xml:space="preserve">Feeding rate of taxa group_size abbreviation, all sampling event data grouped together, </w:t>
-      </w:r>
+        <w:t xml:space="preserve">Feeding rate of taxa </w:t>
+      </w:r>
+      <w:proofErr w:type="spellStart"/>
       <w:r>
         <w:rPr>
           <w:color w:val="000000" w:themeColor="text1"/>
         </w:rPr>
+        <w:t>group_size</w:t>
+      </w:r>
+      <w:proofErr w:type="spellEnd"/>
+      <w:r>
+        <w:rPr>
+          <w:color w:val="000000" w:themeColor="text1"/>
+        </w:rPr>
+        <w:t xml:space="preserve"> abbreviation, all sampling event data grouped together, </w:t>
+      </w:r>
+      <w:r>
+        <w:rPr>
+          <w:color w:val="000000" w:themeColor="text1"/>
+        </w:rPr>
         <w:t xml:space="preserve">biomass </w:t>
       </w:r>
       <w:r>
@@ -4734,7 +7105,21 @@
         <w:rPr>
           <w:color w:val="000000" w:themeColor="text1"/>
         </w:rPr>
-        <w:t>µgC L</w:t>
+        <w:t>µ</w:t>
+      </w:r>
+      <w:proofErr w:type="spellStart"/>
+      <w:r>
+        <w:rPr>
+          <w:color w:val="000000" w:themeColor="text1"/>
+        </w:rPr>
+        <w:t>gC</w:t>
+      </w:r>
+      <w:proofErr w:type="spellEnd"/>
+      <w:r>
+        <w:rPr>
+          <w:color w:val="000000" w:themeColor="text1"/>
+        </w:rPr>
+        <w:t xml:space="preserve"> L</w:t>
       </w:r>
       <w:r>
         <w:rPr>
@@ -4755,12 +7140,14 @@
           <w:color w:val="385623" w:themeColor="accent6" w:themeShade="80"/>
         </w:rPr>
       </w:pPr>
+      <w:proofErr w:type="spellStart"/>
       <w:r>
         <w:rPr>
           <w:color w:val="385623" w:themeColor="accent6" w:themeShade="80"/>
         </w:rPr>
         <w:t>FrCpmOverall</w:t>
       </w:r>
+      <w:proofErr w:type="spellEnd"/>
     </w:p>
     <w:p>
       <w:pPr>
@@ -4777,7 +7164,21 @@
         <w:rPr>
           <w:color w:val="000000" w:themeColor="text1"/>
         </w:rPr>
-        <w:t xml:space="preserve">Feeding rate of taxa group_size abbreviation, all sampling event data grouped together, </w:t>
+        <w:t xml:space="preserve">Feeding rate of taxa </w:t>
+      </w:r>
+      <w:proofErr w:type="spellStart"/>
+      <w:r>
+        <w:rPr>
+          <w:color w:val="000000" w:themeColor="text1"/>
+        </w:rPr>
+        <w:t>group_size</w:t>
+      </w:r>
+      <w:proofErr w:type="spellEnd"/>
+      <w:r>
+        <w:rPr>
+          <w:color w:val="000000" w:themeColor="text1"/>
+        </w:rPr>
+        <w:t xml:space="preserve"> abbreviation, all sampling event data grouped together, </w:t>
       </w:r>
       <w:r>
         <w:rPr>
@@ -4876,7 +7277,7 @@
       <w:rPr>
         <w:noProof/>
       </w:rPr>
-      <w:t>8/8/23</w:t>
+      <w:t>8/21/23</w:t>
     </w:r>
     <w:r>
       <w:fldChar w:fldCharType="end"/>

--- a/Notes/Order of Operations and Source files/Order of Operations and Source files.docx
+++ b/Notes/Order of Operations and Source files/Order of Operations and Source files.docx
@@ -3553,6 +3553,27 @@
     <w:p>
       <w:pPr>
         <w:rPr>
+          <w:b/>
+          <w:bCs/>
+          <w:color w:val="FF0000"/>
+          <w:sz w:val="28"/>
+          <w:szCs w:val="28"/>
+        </w:rPr>
+      </w:pPr>
+      <w:r>
+        <w:rPr>
+          <w:b/>
+          <w:bCs/>
+          <w:color w:val="FF0000"/>
+          <w:sz w:val="28"/>
+          <w:szCs w:val="28"/>
+        </w:rPr>
+        <w:t>New and Improved as of 8/23/23</w:t>
+      </w:r>
+    </w:p>
+    <w:p>
+      <w:pPr>
+        <w:rPr>
           <w:color w:val="7030A0"/>
         </w:rPr>
       </w:pPr>
@@ -3567,6 +3588,177 @@
         <w:rPr>
           <w:color w:val="7030A0"/>
         </w:rPr>
+        <w:t>IrTop5_0821</w:t>
+      </w:r>
+      <w:r>
+        <w:rPr>
+          <w:color w:val="7030A0"/>
+        </w:rPr>
+        <w:t>.</w:t>
+      </w:r>
+      <w:r>
+        <w:rPr>
+          <w:color w:val="7030A0"/>
+        </w:rPr>
+        <w:t>R</w:t>
+      </w:r>
+      <w:proofErr w:type="spellEnd"/>
+    </w:p>
+    <w:p>
+      <w:pPr>
+        <w:ind w:left="720"/>
+        <w:rPr>
+          <w:color w:val="0070C0"/>
+        </w:rPr>
+      </w:pPr>
+      <w:r>
+        <w:rPr>
+          <w:color w:val="0070C0"/>
+        </w:rPr>
+        <w:t>New ingestion rate calculations for top 5 + other taxa groups</w:t>
+      </w:r>
+    </w:p>
+    <w:p>
+      <w:pPr>
+        <w:ind w:left="720"/>
+        <w:rPr>
+          <w:color w:val="92D050"/>
+        </w:rPr>
+      </w:pPr>
+      <w:proofErr w:type="spellStart"/>
+      <w:r>
+        <w:rPr>
+          <w:color w:val="92D050"/>
+        </w:rPr>
+        <w:t>data7_24</w:t>
+      </w:r>
+      <w:proofErr w:type="spellEnd"/>
+      <w:r>
+        <w:rPr>
+          <w:color w:val="92D050"/>
+        </w:rPr>
+        <w:t>/</w:t>
+      </w:r>
+      <w:proofErr w:type="spellStart"/>
+      <w:r>
+        <w:rPr>
+          <w:color w:val="92D050"/>
+        </w:rPr>
+        <w:t>FinalAnalysis</w:t>
+      </w:r>
+      <w:proofErr w:type="spellEnd"/>
+      <w:r>
+        <w:rPr>
+          <w:color w:val="92D050"/>
+        </w:rPr>
+        <w:t>/</w:t>
+      </w:r>
+      <w:proofErr w:type="spellStart"/>
+      <w:r>
+        <w:rPr>
+          <w:color w:val="92D050"/>
+        </w:rPr>
+        <w:t>baseTop5.Rdata</w:t>
+      </w:r>
+      <w:proofErr w:type="spellEnd"/>
+    </w:p>
+    <w:p>
+      <w:pPr>
+        <w:ind w:left="720"/>
+        <w:rPr>
+          <w:color w:val="92D050"/>
+        </w:rPr>
+      </w:pPr>
+      <w:r>
+        <w:rPr>
+          <w:color w:val="92D050"/>
+        </w:rPr>
+        <w:t>source("scripts/</w:t>
+      </w:r>
+      <w:proofErr w:type="spellStart"/>
+      <w:r>
+        <w:rPr>
+          <w:color w:val="92D050"/>
+        </w:rPr>
+        <w:t>01_function_feedingRate.R</w:t>
+      </w:r>
+      <w:proofErr w:type="spellEnd"/>
+      <w:r>
+        <w:rPr>
+          <w:color w:val="92D050"/>
+        </w:rPr>
+        <w:t>”)</w:t>
+      </w:r>
+    </w:p>
+    <w:p>
+      <w:pPr>
+        <w:ind w:left="720"/>
+        <w:rPr>
+          <w:color w:val="92D050"/>
+        </w:rPr>
+      </w:pPr>
+      <w:r>
+        <w:rPr>
+          <w:color w:val="92D050"/>
+        </w:rPr>
+        <w:t>Final Final/Clearance/</w:t>
+      </w:r>
+      <w:proofErr w:type="spellStart"/>
+      <w:r>
+        <w:rPr>
+          <w:color w:val="92D050"/>
+        </w:rPr>
+        <w:t>CrMnTop5.Rdata</w:t>
+      </w:r>
+      <w:proofErr w:type="spellEnd"/>
+    </w:p>
+    <w:p>
+      <w:pPr>
+        <w:ind w:left="720"/>
+        <w:rPr>
+          <w:color w:val="00B0F0"/>
+        </w:rPr>
+      </w:pPr>
+      <w:r>
+        <w:rPr>
+          <w:color w:val="00B0F0"/>
+        </w:rPr>
+        <w:t>Final Final/Ingestion/</w:t>
+      </w:r>
+      <w:proofErr w:type="spellStart"/>
+      <w:r>
+        <w:rPr>
+          <w:color w:val="00B0F0"/>
+        </w:rPr>
+        <w:t>IrTop5.Rdata</w:t>
+      </w:r>
+      <w:proofErr w:type="spellEnd"/>
+    </w:p>
+    <w:p>
+      <w:pPr>
+        <w:ind w:left="720"/>
+        <w:rPr>
+          <w:color w:val="0070C0"/>
+        </w:rPr>
+      </w:pPr>
+    </w:p>
+    <w:p>
+      <w:pPr>
+        <w:rPr>
+          <w:color w:val="7030A0"/>
+        </w:rPr>
+      </w:pPr>
+      <w:proofErr w:type="spellStart"/>
+      <w:r>
+        <w:rPr>
+          <w:color w:val="7030A0"/>
+        </w:rPr>
+        <w:t>03_calcs_</w:t>
+      </w:r>
+      <w:r>
+        <w:rPr>
+          <w:color w:val="7030A0"/>
+        </w:rPr>
         <w:t>Top5.</w:t>
       </w:r>
       <w:r>
@@ -4054,6 +4246,7 @@
         <w:rPr>
           <w:color w:val="0070C0"/>
         </w:rPr>
+        <w:lastRenderedPageBreak/>
         <w:t xml:space="preserve">7/26/23 Copied and pasted the code from </w:t>
       </w:r>
       <w:proofErr w:type="spellStart"/>
@@ -4260,7 +4453,6 @@
         <w:rPr>
           <w:color w:val="7030A0"/>
         </w:rPr>
-        <w:lastRenderedPageBreak/>
         <w:t>03_calcs_</w:t>
       </w:r>
       <w:r>
@@ -4922,36 +5114,60 @@
         <w:rPr>
           <w:color w:val="7030A0"/>
         </w:rPr>
-        <w:t>04_plots_FRgroups.R</w:t>
-      </w:r>
-      <w:proofErr w:type="spellEnd"/>
-    </w:p>
-    <w:p>
-      <w:pPr>
-        <w:ind w:left="720"/>
-        <w:rPr>
-          <w:color w:val="0070C0"/>
-        </w:rPr>
-      </w:pPr>
-      <w:r>
-        <w:rPr>
-          <w:color w:val="0070C0"/>
-        </w:rPr>
-        <w:t>Creates plots of ingestion rates by cell counts and biomass in small/large taxa groups</w:t>
-      </w:r>
-    </w:p>
-    <w:p>
-      <w:pPr>
-        <w:ind w:left="720"/>
-        <w:rPr>
-          <w:color w:val="92D050"/>
-        </w:rPr>
-      </w:pPr>
-      <w:r>
-        <w:rPr>
-          <w:color w:val="92D050"/>
-        </w:rPr>
-        <w:t>scripts/</w:t>
+        <w:t>04_plots_</w:t>
+      </w:r>
+      <w:r>
+        <w:rPr>
+          <w:color w:val="7030A0"/>
+        </w:rPr>
+        <w:t>IrRepMns</w:t>
+      </w:r>
+      <w:r>
+        <w:rPr>
+          <w:color w:val="7030A0"/>
+        </w:rPr>
+        <w:t>.R</w:t>
+      </w:r>
+      <w:proofErr w:type="spellEnd"/>
+    </w:p>
+    <w:p>
+      <w:pPr>
+        <w:ind w:left="720"/>
+        <w:rPr>
+          <w:color w:val="0070C0"/>
+        </w:rPr>
+      </w:pPr>
+      <w:r>
+        <w:rPr>
+          <w:color w:val="0070C0"/>
+        </w:rPr>
+        <w:t xml:space="preserve">Creates plots of </w:t>
+      </w:r>
+      <w:r>
+        <w:rPr>
+          <w:color w:val="0070C0"/>
+        </w:rPr>
+        <w:t>biomass ingestion rate</w:t>
+      </w:r>
+      <w:r>
+        <w:rPr>
+          <w:color w:val="0070C0"/>
+        </w:rPr>
+        <w:t>, 17 taxa groups, reps with means dots</w:t>
+      </w:r>
+    </w:p>
+    <w:p>
+      <w:pPr>
+        <w:ind w:left="720"/>
+        <w:rPr>
+          <w:color w:val="92D050"/>
+        </w:rPr>
+      </w:pPr>
+      <w:r>
+        <w:rPr>
+          <w:color w:val="92D050"/>
+        </w:rPr>
+        <w:t>source("scripts/</w:t>
       </w:r>
       <w:proofErr w:type="spellStart"/>
       <w:r>
@@ -4975,193 +5191,74 @@
         <w:t>Palettes.R</w:t>
       </w:r>
       <w:proofErr w:type="spellEnd"/>
-    </w:p>
-    <w:p>
-      <w:pPr>
-        <w:ind w:left="720"/>
-        <w:rPr>
-          <w:color w:val="92D050"/>
-        </w:rPr>
-      </w:pPr>
-      <w:r>
-        <w:rPr>
-          <w:color w:val="92D050"/>
-        </w:rPr>
-        <w:t>data/Clearance Rates/Feeding Rates/</w:t>
-      </w:r>
-      <w:proofErr w:type="spellStart"/>
-      <w:r>
-        <w:rPr>
-          <w:color w:val="92D050"/>
-        </w:rPr>
-        <w:t>FRcpmBpm.Rdata</w:t>
-      </w:r>
-      <w:proofErr w:type="spellEnd"/>
-    </w:p>
-    <w:p>
-      <w:pPr>
-        <w:ind w:left="720"/>
-        <w:rPr>
-          <w:color w:val="00B0F0"/>
-        </w:rPr>
-      </w:pPr>
-      <w:r>
-        <w:rPr>
-          <w:color w:val="00B0F0"/>
-        </w:rPr>
-        <w:t>data/Clearance Rates/Feeding Rates/</w:t>
-      </w:r>
-      <w:proofErr w:type="spellStart"/>
-      <w:r>
-        <w:rPr>
-          <w:color w:val="00B0F0"/>
-        </w:rPr>
-        <w:t>FrGrps.Rdata</w:t>
-      </w:r>
-      <w:proofErr w:type="spellEnd"/>
-    </w:p>
-    <w:p>
-      <w:pPr>
-        <w:ind w:left="720"/>
-        <w:rPr>
-          <w:color w:val="00B0F0"/>
-        </w:rPr>
-      </w:pPr>
-      <w:proofErr w:type="spellStart"/>
-      <w:r>
-        <w:rPr>
-          <w:color w:val="00B0F0"/>
-        </w:rPr>
-        <w:t>AllGroupsPlot_IngtsRt_Bio.pdf</w:t>
-      </w:r>
-      <w:proofErr w:type="spellEnd"/>
-    </w:p>
-    <w:p>
-      <w:pPr>
-        <w:ind w:left="720"/>
-        <w:rPr>
-          <w:color w:val="00B0F0"/>
-        </w:rPr>
-      </w:pPr>
-      <w:proofErr w:type="spellStart"/>
-      <w:r>
-        <w:rPr>
-          <w:color w:val="00B0F0"/>
-        </w:rPr>
-        <w:t>AllGroupsPlot_IngstRt_Cpm.pdf</w:t>
-      </w:r>
-      <w:proofErr w:type="spellEnd"/>
-    </w:p>
-    <w:p>
-      <w:pPr>
-        <w:ind w:left="720"/>
-        <w:rPr>
-          <w:color w:val="00B0F0"/>
-        </w:rPr>
-      </w:pPr>
-    </w:p>
-    <w:p>
-      <w:pPr>
-        <w:rPr>
-          <w:color w:val="7030A0"/>
-        </w:rPr>
-      </w:pPr>
-      <w:proofErr w:type="spellStart"/>
-      <w:r>
-        <w:rPr>
-          <w:color w:val="7030A0"/>
-        </w:rPr>
-        <w:t>04_plots_</w:t>
-      </w:r>
-      <w:r>
-        <w:rPr>
-          <w:color w:val="7030A0"/>
-        </w:rPr>
-        <w:t>CR</w:t>
-      </w:r>
-      <w:r>
-        <w:rPr>
-          <w:color w:val="7030A0"/>
-        </w:rPr>
-        <w:t>FR_Samp_Ev.R</w:t>
-      </w:r>
-      <w:proofErr w:type="spellEnd"/>
-    </w:p>
-    <w:p>
-      <w:pPr>
-        <w:ind w:left="720"/>
-        <w:rPr>
-          <w:color w:val="0070C0"/>
-        </w:rPr>
-      </w:pPr>
-      <w:r>
-        <w:rPr>
-          <w:color w:val="0070C0"/>
-        </w:rPr>
-        <w:t xml:space="preserve">Creates plots of clearance rates and ingestion rates as in </w:t>
-      </w:r>
-      <w:proofErr w:type="spellStart"/>
-      <w:r>
-        <w:rPr>
-          <w:color w:val="7030A0"/>
-        </w:rPr>
-        <w:t>04_plots_FRgroups.R</w:t>
-      </w:r>
-      <w:proofErr w:type="spellEnd"/>
-      <w:r>
-        <w:rPr>
-          <w:color w:val="7030A0"/>
-        </w:rPr>
-        <w:t xml:space="preserve">, </w:t>
-      </w:r>
-      <w:r>
-        <w:rPr>
-          <w:color w:val="0070C0"/>
-        </w:rPr>
-        <w:t>but with individual sampling events</w:t>
-      </w:r>
-    </w:p>
-    <w:p>
-      <w:pPr>
-        <w:ind w:left="720"/>
-        <w:rPr>
-          <w:color w:val="00B0F0"/>
-        </w:rPr>
-      </w:pPr>
-      <w:r>
-        <w:rPr>
-          <w:color w:val="00B0F0"/>
-        </w:rPr>
-        <w:t>data/Clearance Rates/Feeding Rates/</w:t>
-      </w:r>
-      <w:proofErr w:type="spellStart"/>
-      <w:r>
-        <w:rPr>
-          <w:color w:val="00B0F0"/>
-        </w:rPr>
-        <w:t>FrGrps.Rdata</w:t>
-      </w:r>
-      <w:proofErr w:type="spellEnd"/>
-    </w:p>
-    <w:p>
-      <w:pPr>
-        <w:ind w:left="720"/>
-        <w:rPr>
-          <w:color w:val="00B0F0"/>
-        </w:rPr>
-      </w:pPr>
-      <w:r>
-        <w:rPr>
-          <w:color w:val="00B0F0"/>
-        </w:rPr>
-        <w:t>data/Clearance Rates/</w:t>
-      </w:r>
-      <w:proofErr w:type="spellStart"/>
-      <w:r>
-        <w:rPr>
-          <w:color w:val="00B0F0"/>
-        </w:rPr>
-        <w:t>CrcpmBpl.Rdata</w:t>
+      <w:r>
+        <w:rPr>
+          <w:color w:val="92D050"/>
+        </w:rPr>
+        <w:t>")</w:t>
+      </w:r>
+    </w:p>
+    <w:p>
+      <w:pPr>
+        <w:ind w:left="720"/>
+        <w:rPr>
+          <w:color w:val="92D050"/>
+        </w:rPr>
+      </w:pPr>
+      <w:r>
+        <w:rPr>
+          <w:color w:val="92D050"/>
+        </w:rPr>
+        <w:t>load("</w:t>
+      </w:r>
+      <w:proofErr w:type="spellStart"/>
+      <w:r>
+        <w:rPr>
+          <w:color w:val="92D050"/>
+        </w:rPr>
+        <w:t>data7_24</w:t>
+      </w:r>
+      <w:proofErr w:type="spellEnd"/>
+      <w:r>
+        <w:rPr>
+          <w:color w:val="92D050"/>
+        </w:rPr>
+        <w:t>/Clearance Rates 2/</w:t>
+      </w:r>
+      <w:proofErr w:type="spellStart"/>
+      <w:r>
+        <w:rPr>
+          <w:color w:val="92D050"/>
+        </w:rPr>
+        <w:t>CrIrCntRepMn.Rdata</w:t>
+      </w:r>
+      <w:proofErr w:type="spellEnd"/>
+      <w:r>
+        <w:rPr>
+          <w:color w:val="92D050"/>
+        </w:rPr>
+        <w:t>")</w:t>
+      </w:r>
+    </w:p>
+    <w:p>
+      <w:pPr>
+        <w:ind w:left="720"/>
+        <w:rPr>
+          <w:color w:val="00B0F0"/>
+        </w:rPr>
+      </w:pPr>
+      <w:r>
+        <w:rPr>
+          <w:color w:val="00B0F0"/>
+        </w:rPr>
+        <w:t>Final Final/Ingestion/</w:t>
+      </w:r>
+      <w:proofErr w:type="spellStart"/>
+      <w:r>
+        <w:rPr>
+          <w:color w:val="00B0F0"/>
+        </w:rPr>
+        <w:t>plot_IR17all.pdf</w:t>
       </w:r>
       <w:proofErr w:type="spellEnd"/>
     </w:p>
@@ -5700,9 +5797,284 @@
       <w:pPr>
         <w:ind w:left="720"/>
         <w:rPr>
-          <w:color w:val="92D050"/>
-        </w:rPr>
-      </w:pPr>
+          <w:color w:val="00B0F0"/>
+        </w:rPr>
+      </w:pPr>
+    </w:p>
+    <w:p>
+      <w:pPr>
+        <w:rPr>
+          <w:strike/>
+          <w:color w:val="7030A0"/>
+        </w:rPr>
+      </w:pPr>
+      <w:proofErr w:type="spellStart"/>
+      <w:r>
+        <w:rPr>
+          <w:strike/>
+          <w:color w:val="7030A0"/>
+        </w:rPr>
+        <w:t>04_plots_FRgroups.R</w:t>
+      </w:r>
+      <w:proofErr w:type="spellEnd"/>
+    </w:p>
+    <w:p>
+      <w:pPr>
+        <w:ind w:left="720"/>
+        <w:rPr>
+          <w:strike/>
+          <w:color w:val="0070C0"/>
+        </w:rPr>
+      </w:pPr>
+      <w:r>
+        <w:rPr>
+          <w:strike/>
+          <w:color w:val="0070C0"/>
+        </w:rPr>
+        <w:t>Creates plots of ingestion rates by cell counts and biomass in small/large taxa groups</w:t>
+      </w:r>
+    </w:p>
+    <w:p>
+      <w:pPr>
+        <w:ind w:left="720"/>
+        <w:rPr>
+          <w:strike/>
+          <w:color w:val="92D050"/>
+        </w:rPr>
+      </w:pPr>
+      <w:r>
+        <w:rPr>
+          <w:strike/>
+          <w:color w:val="92D050"/>
+        </w:rPr>
+        <w:t>scripts/</w:t>
+      </w:r>
+      <w:proofErr w:type="spellStart"/>
+      <w:r>
+        <w:rPr>
+          <w:strike/>
+          <w:color w:val="92D050"/>
+        </w:rPr>
+        <w:t>01_function_wimGraph</w:t>
+      </w:r>
+      <w:proofErr w:type="spellEnd"/>
+      <w:r>
+        <w:rPr>
+          <w:strike/>
+          <w:color w:val="92D050"/>
+        </w:rPr>
+        <w:t xml:space="preserve"> and </w:t>
+      </w:r>
+      <w:proofErr w:type="spellStart"/>
+      <w:r>
+        <w:rPr>
+          <w:strike/>
+          <w:color w:val="92D050"/>
+        </w:rPr>
+        <w:t>Palettes.R</w:t>
+      </w:r>
+      <w:proofErr w:type="spellEnd"/>
+    </w:p>
+    <w:p>
+      <w:pPr>
+        <w:ind w:left="720"/>
+        <w:rPr>
+          <w:strike/>
+          <w:color w:val="92D050"/>
+        </w:rPr>
+      </w:pPr>
+      <w:r>
+        <w:rPr>
+          <w:strike/>
+          <w:color w:val="92D050"/>
+        </w:rPr>
+        <w:t>data/Clearance Rates/Feeding Rates/</w:t>
+      </w:r>
+      <w:proofErr w:type="spellStart"/>
+      <w:r>
+        <w:rPr>
+          <w:strike/>
+          <w:color w:val="92D050"/>
+        </w:rPr>
+        <w:t>FRcpmBpm.Rdata</w:t>
+      </w:r>
+      <w:proofErr w:type="spellEnd"/>
+    </w:p>
+    <w:p>
+      <w:pPr>
+        <w:ind w:left="720"/>
+        <w:rPr>
+          <w:strike/>
+          <w:color w:val="00B0F0"/>
+        </w:rPr>
+      </w:pPr>
+      <w:r>
+        <w:rPr>
+          <w:strike/>
+          <w:color w:val="00B0F0"/>
+        </w:rPr>
+        <w:t>data/Clearance Rates/Feeding Rates/</w:t>
+      </w:r>
+      <w:proofErr w:type="spellStart"/>
+      <w:r>
+        <w:rPr>
+          <w:strike/>
+          <w:color w:val="00B0F0"/>
+        </w:rPr>
+        <w:t>FrGrps.Rdata</w:t>
+      </w:r>
+      <w:proofErr w:type="spellEnd"/>
+    </w:p>
+    <w:p>
+      <w:pPr>
+        <w:ind w:left="720"/>
+        <w:rPr>
+          <w:strike/>
+          <w:color w:val="00B0F0"/>
+        </w:rPr>
+      </w:pPr>
+      <w:proofErr w:type="spellStart"/>
+      <w:r>
+        <w:rPr>
+          <w:strike/>
+          <w:color w:val="00B0F0"/>
+        </w:rPr>
+        <w:t>AllGroupsPlot_IngtsRt_Bio.pdf</w:t>
+      </w:r>
+      <w:proofErr w:type="spellEnd"/>
+    </w:p>
+    <w:p>
+      <w:pPr>
+        <w:ind w:left="720"/>
+        <w:rPr>
+          <w:strike/>
+          <w:color w:val="00B0F0"/>
+        </w:rPr>
+      </w:pPr>
+      <w:proofErr w:type="spellStart"/>
+      <w:r>
+        <w:rPr>
+          <w:strike/>
+          <w:color w:val="00B0F0"/>
+        </w:rPr>
+        <w:t>AllGroupsPlot_IngstRt_Cpm.pdf</w:t>
+      </w:r>
+      <w:proofErr w:type="spellEnd"/>
+    </w:p>
+    <w:p>
+      <w:pPr>
+        <w:ind w:left="720"/>
+        <w:rPr>
+          <w:strike/>
+          <w:color w:val="00B0F0"/>
+        </w:rPr>
+      </w:pPr>
+    </w:p>
+    <w:p>
+      <w:pPr>
+        <w:rPr>
+          <w:strike/>
+          <w:color w:val="7030A0"/>
+        </w:rPr>
+      </w:pPr>
+      <w:proofErr w:type="spellStart"/>
+      <w:r>
+        <w:rPr>
+          <w:strike/>
+          <w:color w:val="7030A0"/>
+        </w:rPr>
+        <w:t>04_plots_CRFR_Samp_Ev.R</w:t>
+      </w:r>
+      <w:proofErr w:type="spellEnd"/>
+    </w:p>
+    <w:p>
+      <w:pPr>
+        <w:ind w:left="720"/>
+        <w:rPr>
+          <w:strike/>
+          <w:color w:val="0070C0"/>
+        </w:rPr>
+      </w:pPr>
+      <w:r>
+        <w:rPr>
+          <w:strike/>
+          <w:color w:val="0070C0"/>
+        </w:rPr>
+        <w:t xml:space="preserve">Creates plots of clearance rates and ingestion rates as in </w:t>
+      </w:r>
+      <w:proofErr w:type="spellStart"/>
+      <w:r>
+        <w:rPr>
+          <w:strike/>
+          <w:color w:val="7030A0"/>
+        </w:rPr>
+        <w:t>04_plots_FRgroups.R</w:t>
+      </w:r>
+      <w:proofErr w:type="spellEnd"/>
+      <w:r>
+        <w:rPr>
+          <w:strike/>
+          <w:color w:val="7030A0"/>
+        </w:rPr>
+        <w:t xml:space="preserve">, </w:t>
+      </w:r>
+      <w:r>
+        <w:rPr>
+          <w:strike/>
+          <w:color w:val="0070C0"/>
+        </w:rPr>
+        <w:t>but with individual sampling events</w:t>
+      </w:r>
+    </w:p>
+    <w:p>
+      <w:pPr>
+        <w:ind w:left="720"/>
+        <w:rPr>
+          <w:strike/>
+          <w:color w:val="00B0F0"/>
+        </w:rPr>
+      </w:pPr>
+      <w:r>
+        <w:rPr>
+          <w:strike/>
+          <w:color w:val="00B0F0"/>
+        </w:rPr>
+        <w:t>data/Clearance Rates/Feeding Rates/</w:t>
+      </w:r>
+      <w:proofErr w:type="spellStart"/>
+      <w:r>
+        <w:rPr>
+          <w:strike/>
+          <w:color w:val="00B0F0"/>
+        </w:rPr>
+        <w:t>FrGrps.Rdata</w:t>
+      </w:r>
+      <w:proofErr w:type="spellEnd"/>
+    </w:p>
+    <w:p>
+      <w:pPr>
+        <w:ind w:left="720"/>
+        <w:rPr>
+          <w:strike/>
+          <w:color w:val="00B0F0"/>
+        </w:rPr>
+      </w:pPr>
+      <w:r>
+        <w:rPr>
+          <w:strike/>
+          <w:color w:val="00B0F0"/>
+        </w:rPr>
+        <w:t>data/Clearance Rates/</w:t>
+      </w:r>
+      <w:proofErr w:type="spellStart"/>
+      <w:r>
+        <w:rPr>
+          <w:strike/>
+          <w:color w:val="00B0F0"/>
+        </w:rPr>
+        <w:t>CrcpmBpl.Rdata</w:t>
+      </w:r>
+      <w:proofErr w:type="spellEnd"/>
     </w:p>
     <w:p>
       <w:pPr>
@@ -6193,7 +6565,6 @@
         <w:rPr>
           <w:color w:val="7030A0"/>
         </w:rPr>
-        <w:lastRenderedPageBreak/>
         <w:t>Base files for loading into R</w:t>
       </w:r>
     </w:p>
@@ -6905,6 +7276,7 @@
         <w:rPr>
           <w:color w:val="000000" w:themeColor="text1"/>
         </w:rPr>
+        <w:lastRenderedPageBreak/>
         <w:t xml:space="preserve">Only initial samples in this </w:t>
       </w:r>
       <w:proofErr w:type="spellStart"/>
@@ -7277,7 +7649,7 @@
       <w:rPr>
         <w:noProof/>
       </w:rPr>
-      <w:t>8/21/23</w:t>
+      <w:t>8/24/23</w:t>
     </w:r>
     <w:r>
       <w:fldChar w:fldCharType="end"/>
